--- a/3_Documentazione/Documentazione_Sprint6.docx
+++ b/3_Documentazione/Documentazione_Sprint6.docx
@@ -1,6 +1,6 @@
 
 <file path=word/document.xml><?xml version="1.0" encoding="utf-8"?>
-<w:document xmlns:wpc="http://schemas.microsoft.com/office/word/2010/wordprocessingCanvas" xmlns:cx="http://schemas.microsoft.com/office/drawing/2014/chartex" xmlns:cx1="http://schemas.microsoft.com/office/drawing/2015/9/8/chartex" xmlns:cx2="http://schemas.microsoft.com/office/drawing/2015/10/21/chartex" xmlns:cx3="http://schemas.microsoft.com/office/drawing/2016/5/9/chartex" xmlns:cx4="http://schemas.microsoft.com/office/drawing/2016/5/10/chartex" xmlns:cx5="http://schemas.microsoft.com/office/drawing/2016/5/11/chartex" xmlns:cx6="http://schemas.microsoft.com/office/drawing/2016/5/12/chartex" xmlns:cx7="http://schemas.microsoft.com/office/drawing/2016/5/13/chartex" xmlns:cx8="http://schemas.microsoft.com/office/drawing/2016/5/14/chartex" xmlns:mc="http://schemas.openxmlformats.org/markup-compatibility/2006" xmlns:aink="http://schemas.microsoft.com/office/drawing/2016/ink" xmlns:am3d="http://schemas.microsoft.com/office/drawing/2017/model3d" xmlns:o="urn:schemas-microsoft-com:office:office" xmlns:r="http://schemas.openxmlformats.org/officeDocument/2006/relationships" xmlns:m="http://schemas.openxmlformats.org/officeDocument/2006/math" xmlns:v="urn:schemas-microsoft-com:vml" xmlns:wp14="http://schemas.microsoft.com/office/word/2010/wordprocessingDrawing" xmlns:wp="http://schemas.openxmlformats.org/drawingml/2006/wordprocessingDrawing" xmlns:w10="urn:schemas-microsoft-com:office:word" xmlns:w="http://schemas.openxmlformats.org/wordprocessingml/2006/main" xmlns:w14="http://schemas.microsoft.com/office/word/2010/wordml" xmlns:w15="http://schemas.microsoft.com/office/word/2012/wordml" xmlns:w16cid="http://schemas.microsoft.com/office/word/2016/wordml/cid" xmlns:w16se="http://schemas.microsoft.com/office/word/2015/wordml/symex" xmlns:wpg="http://schemas.microsoft.com/office/word/2010/wordprocessingGroup" xmlns:wpi="http://schemas.microsoft.com/office/word/2010/wordprocessingInk" xmlns:wne="http://schemas.microsoft.com/office/word/2006/wordml" xmlns:wps="http://schemas.microsoft.com/office/word/2010/wordprocessingShape" mc:Ignorable="w14 w15 w16se w16cid wp14">
+<w:document xmlns:wpc="http://schemas.microsoft.com/office/word/2010/wordprocessingCanvas" xmlns:cx="http://schemas.microsoft.com/office/drawing/2014/chartex" xmlns:cx1="http://schemas.microsoft.com/office/drawing/2015/9/8/chartex" xmlns:cx2="http://schemas.microsoft.com/office/drawing/2015/10/21/chartex" xmlns:cx3="http://schemas.microsoft.com/office/drawing/2016/5/9/chartex" xmlns:cx4="http://schemas.microsoft.com/office/drawing/2016/5/10/chartex" xmlns:cx5="http://schemas.microsoft.com/office/drawing/2016/5/11/chartex" xmlns:cx6="http://schemas.microsoft.com/office/drawing/2016/5/12/chartex" xmlns:cx7="http://schemas.microsoft.com/office/drawing/2016/5/13/chartex" xmlns:cx8="http://schemas.microsoft.com/office/drawing/2016/5/14/chartex" xmlns:mc="http://schemas.openxmlformats.org/markup-compatibility/2006" xmlns:aink="http://schemas.microsoft.com/office/drawing/2016/ink" xmlns:am3d="http://schemas.microsoft.com/office/drawing/2017/model3d" xmlns:o="urn:schemas-microsoft-com:office:office" xmlns:oel="http://schemas.microsoft.com/office/2019/extlst" xmlns:r="http://schemas.openxmlformats.org/officeDocument/2006/relationships" xmlns:m="http://schemas.openxmlformats.org/officeDocument/2006/math" xmlns:v="urn:schemas-microsoft-com:vml" xmlns:wp14="http://schemas.microsoft.com/office/word/2010/wordprocessingDrawing" xmlns:wp="http://schemas.openxmlformats.org/drawingml/2006/wordprocessingDrawing" xmlns:w10="urn:schemas-microsoft-com:office:word" xmlns:w="http://schemas.openxmlformats.org/wordprocessingml/2006/main" xmlns:w14="http://schemas.microsoft.com/office/word/2010/wordml" xmlns:w15="http://schemas.microsoft.com/office/word/2012/wordml" xmlns:w16cex="http://schemas.microsoft.com/office/word/2018/wordml/cex" xmlns:w16cid="http://schemas.microsoft.com/office/word/2016/wordml/cid" xmlns:w16="http://schemas.microsoft.com/office/word/2018/wordml" xmlns:w16du="http://schemas.microsoft.com/office/word/2023/wordml/word16du" xmlns:w16sdtdh="http://schemas.microsoft.com/office/word/2020/wordml/sdtdatahash" xmlns:w16se="http://schemas.microsoft.com/office/word/2015/wordml/symex" xmlns:wpg="http://schemas.microsoft.com/office/word/2010/wordprocessingGroup" xmlns:wpi="http://schemas.microsoft.com/office/word/2010/wordprocessingInk" xmlns:wne="http://schemas.microsoft.com/office/word/2006/wordml" xmlns:wps="http://schemas.microsoft.com/office/word/2010/wordprocessingShape" mc:Ignorable="w14 w15 w16se w16cid w16 w16cex w16sdtdh w16du wp14">
   <w:body>
     <w:sdt>
       <w:sdtPr>
@@ -270,7 +270,7 @@
                     <v:stroke joinstyle="miter"/>
                     <v:path gradientshapeok="t" o:connecttype="rect"/>
                   </v:shapetype>
-                  <v:shape id="Casella di testo 131" o:spid="_x0000_s1026" type="#_x0000_t202" style="position:absolute;margin-left:0;margin-top:0;width:369pt;height:529.2pt;z-index:251660288;visibility:visible;mso-wrap-style:square;mso-width-percent:790;mso-height-percent:350;mso-left-percent:77;mso-top-percent:540;mso-wrap-distance-left:14.4pt;mso-wrap-distance-top:0;mso-wrap-distance-right:14.4pt;mso-wrap-distance-bottom:0;mso-position-horizontal-relative:margin;mso-position-vertical-relative:page;mso-width-percent:790;mso-height-percent:350;mso-left-percent:77;mso-top-percent:540;mso-width-relative:margin;mso-height-relative:page;v-text-anchor:top" o:gfxdata="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" filled="f" stroked="f" strokeweight=".5pt">
+                  <v:shape id="Casella di testo 131" o:spid="_x0000_s1026" type="#_x0000_t202" style="position:absolute;margin-left:0;margin-top:0;width:369pt;height:529.2pt;z-index:251660288;visibility:visible;mso-wrap-style:square;mso-width-percent:790;mso-height-percent:350;mso-left-percent:77;mso-top-percent:540;mso-wrap-distance-left:14.4pt;mso-wrap-distance-top:0;mso-wrap-distance-right:14.4pt;mso-wrap-distance-bottom:0;mso-position-horizontal-relative:margin;mso-position-vertical-relative:page;mso-width-percent:790;mso-height-percent:350;mso-left-percent:77;mso-top-percent:540;mso-width-relative:margin;mso-height-relative:page;v-text-anchor:top" o:gfxdata="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" filled="f" stroked="f" strokeweight=".5pt">
                     <v:textbox style="mso-fit-shape-to-text:t" inset="0,0,0,0">
                       <w:txbxContent>
                         <w:p>
@@ -558,9 +558,9 @@
                   </wp:anchor>
                 </w:drawing>
               </mc:Choice>
-              <mc:Fallback xmlns:w16sdtdh="http://schemas.microsoft.com/office/word/2020/wordml/sdtdatahash" xmlns:w16du="http://schemas.microsoft.com/office/word/2023/wordml/word16du" xmlns:w16="http://schemas.microsoft.com/office/word/2018/wordml" xmlns:w16cex="http://schemas.microsoft.com/office/word/2018/wordml/cex" xmlns:oel="http://schemas.microsoft.com/office/2019/extlst">
+              <mc:Fallback>
                 <w:pict>
-                  <v:rect w14:anchorId="30E13E6B" id="Rettangolo 132" o:spid="_x0000_s1027" style="position:absolute;margin-left:-4.4pt;margin-top:0;width:46.8pt;height:77.75pt;z-index:251659264;visibility:visible;mso-wrap-style:square;mso-width-percent:76;mso-height-percent:98;mso-top-percent:23;mso-wrap-distance-left:9pt;mso-wrap-distance-top:0;mso-wrap-distance-right:9pt;mso-wrap-distance-bottom:0;mso-position-horizontal:right;mso-position-horizontal-relative:margin;mso-position-vertical-relative:page;mso-width-percent:76;mso-height-percent:98;mso-top-percent:23;mso-width-relative:page;mso-height-relative:page;v-text-anchor:bottom" o:gfxdata="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" fillcolor="#4472c4 [3204]" stroked="f" strokeweight="1pt">
+                  <v:rect w14:anchorId="30E13E6B" id="Rettangolo 132" o:spid="_x0000_s1027" style="position:absolute;margin-left:-4.4pt;margin-top:0;width:46.8pt;height:77.75pt;z-index:251659264;visibility:visible;mso-wrap-style:square;mso-width-percent:76;mso-height-percent:98;mso-top-percent:23;mso-wrap-distance-left:9pt;mso-wrap-distance-top:0;mso-wrap-distance-right:9pt;mso-wrap-distance-bottom:0;mso-position-horizontal:right;mso-position-horizontal-relative:margin;mso-position-vertical-relative:page;mso-width-percent:76;mso-height-percent:98;mso-top-percent:23;mso-width-relative:page;mso-height-relative:page;v-text-anchor:bottom" o:gfxdata="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" fillcolor="#4472c4 [3204]" stroked="f" strokeweight="1pt">
                     <o:lock v:ext="edit" aspectratio="t"/>
                     <v:textbox inset="3.6pt,,3.6pt">
                       <w:txbxContent>
@@ -661,7 +661,11 @@
             <w:rPr>
               <w:rFonts w:eastAsiaTheme="minorEastAsia"/>
               <w:noProof/>
-              <w:lang w:eastAsia="it-CH"/>
+              <w:kern w:val="2"/>
+              <w:sz w:val="24"/>
+              <w:szCs w:val="24"/>
+              <w:lang w:val="de-CH" w:eastAsia="de-CH"/>
+              <w14:ligatures w14:val="standardContextual"/>
             </w:rPr>
           </w:pPr>
           <w:r>
@@ -673,7 +677,7 @@
           <w:r>
             <w:fldChar w:fldCharType="separate"/>
           </w:r>
-          <w:hyperlink w:anchor="_Toc160804634" w:history="1">
+          <w:hyperlink w:anchor="_Toc165123232" w:history="1">
             <w:r>
               <w:rPr>
                 <w:rStyle w:val="Collegamentoipertestuale"/>
@@ -700,7 +704,7 @@
                 <w:noProof/>
                 <w:webHidden/>
               </w:rPr>
-              <w:instrText xml:space="preserve"> PAGEREF _Toc160804634 \h </w:instrText>
+              <w:instrText xml:space="preserve"> PAGEREF _Toc165123232 \h </w:instrText>
             </w:r>
             <w:r>
               <w:rPr>
@@ -740,16 +744,21 @@
             <w:rPr>
               <w:rFonts w:eastAsiaTheme="minorEastAsia"/>
               <w:noProof/>
-              <w:lang w:eastAsia="it-CH"/>
+              <w:kern w:val="2"/>
+              <w:sz w:val="24"/>
+              <w:szCs w:val="24"/>
+              <w:lang w:val="de-CH" w:eastAsia="de-CH"/>
+              <w14:ligatures w14:val="standardContextual"/>
             </w:rPr>
           </w:pPr>
-          <w:hyperlink w:anchor="_Toc160804635" w:history="1">
+          <w:hyperlink w:anchor="_Toc165123233" w:history="1">
             <w:r>
               <w:rPr>
                 <w:rStyle w:val="Collegamentoipertestuale"/>
                 <w:noProof/>
-              </w:rPr>
-              <w:t>Interfaccia grafica</w:t>
+                <w:lang w:val="en-GB"/>
+              </w:rPr>
+              <w:t>Bug Fix</w:t>
             </w:r>
             <w:r>
               <w:rPr>
@@ -770,7 +779,7 @@
                 <w:noProof/>
                 <w:webHidden/>
               </w:rPr>
-              <w:instrText xml:space="preserve"> PAGEREF _Toc160804635 \h </w:instrText>
+              <w:instrText xml:space="preserve"> PAGEREF _Toc165123233 \h </w:instrText>
             </w:r>
             <w:r>
               <w:rPr>
@@ -810,16 +819,20 @@
             <w:rPr>
               <w:rFonts w:eastAsiaTheme="minorEastAsia"/>
               <w:noProof/>
-              <w:lang w:eastAsia="it-CH"/>
+              <w:kern w:val="2"/>
+              <w:sz w:val="24"/>
+              <w:szCs w:val="24"/>
+              <w:lang w:val="de-CH" w:eastAsia="de-CH"/>
+              <w14:ligatures w14:val="standardContextual"/>
             </w:rPr>
           </w:pPr>
-          <w:hyperlink w:anchor="_Toc160804636" w:history="1">
+          <w:hyperlink w:anchor="_Toc165123234" w:history="1">
             <w:r>
               <w:rPr>
                 <w:rStyle w:val="Collegamentoipertestuale"/>
                 <w:noProof/>
               </w:rPr>
-              <w:t>Storage e Preferiti</w:t>
+              <w:t>Paginazione</w:t>
             </w:r>
             <w:r>
               <w:rPr>
@@ -840,7 +853,81 @@
                 <w:noProof/>
                 <w:webHidden/>
               </w:rPr>
-              <w:instrText xml:space="preserve"> PAGEREF _Toc160804636 \h </w:instrText>
+              <w:instrText xml:space="preserve"> PAGEREF _Toc165123234 \h </w:instrText>
+            </w:r>
+            <w:r>
+              <w:rPr>
+                <w:noProof/>
+                <w:webHidden/>
+              </w:rPr>
+            </w:r>
+            <w:r>
+              <w:rPr>
+                <w:noProof/>
+                <w:webHidden/>
+              </w:rPr>
+              <w:fldChar w:fldCharType="separate"/>
+            </w:r>
+            <w:r>
+              <w:rPr>
+                <w:noProof/>
+                <w:webHidden/>
+              </w:rPr>
+              <w:t>2</w:t>
+            </w:r>
+            <w:r>
+              <w:rPr>
+                <w:noProof/>
+                <w:webHidden/>
+              </w:rPr>
+              <w:fldChar w:fldCharType="end"/>
+            </w:r>
+          </w:hyperlink>
+        </w:p>
+        <w:p>
+          <w:pPr>
+            <w:pStyle w:val="Sommario1"/>
+            <w:tabs>
+              <w:tab w:val="right" w:leader="dot" w:pos="9628"/>
+            </w:tabs>
+            <w:rPr>
+              <w:rFonts w:eastAsiaTheme="minorEastAsia"/>
+              <w:noProof/>
+              <w:kern w:val="2"/>
+              <w:sz w:val="24"/>
+              <w:szCs w:val="24"/>
+              <w:lang w:val="de-CH" w:eastAsia="de-CH"/>
+              <w14:ligatures w14:val="standardContextual"/>
+            </w:rPr>
+          </w:pPr>
+          <w:hyperlink w:anchor="_Toc165123235" w:history="1">
+            <w:r>
+              <w:rPr>
+                <w:rStyle w:val="Collegamentoipertestuale"/>
+                <w:noProof/>
+              </w:rPr>
+              <w:t>Test</w:t>
+            </w:r>
+            <w:r>
+              <w:rPr>
+                <w:noProof/>
+                <w:webHidden/>
+              </w:rPr>
+              <w:tab/>
+            </w:r>
+            <w:r>
+              <w:rPr>
+                <w:noProof/>
+                <w:webHidden/>
+              </w:rPr>
+              <w:fldChar w:fldCharType="begin"/>
+            </w:r>
+            <w:r>
+              <w:rPr>
+                <w:noProof/>
+                <w:webHidden/>
+              </w:rPr>
+              <w:instrText xml:space="preserve"> PAGEREF _Toc165123235 \h </w:instrText>
             </w:r>
             <w:r>
               <w:rPr>
@@ -880,16 +967,20 @@
             <w:rPr>
               <w:rFonts w:eastAsiaTheme="minorEastAsia"/>
               <w:noProof/>
-              <w:lang w:eastAsia="it-CH"/>
+              <w:kern w:val="2"/>
+              <w:sz w:val="24"/>
+              <w:szCs w:val="24"/>
+              <w:lang w:val="de-CH" w:eastAsia="de-CH"/>
+              <w14:ligatures w14:val="standardContextual"/>
             </w:rPr>
           </w:pPr>
-          <w:hyperlink w:anchor="_Toc160804637" w:history="1">
+          <w:hyperlink w:anchor="_Toc165123236" w:history="1">
             <w:r>
               <w:rPr>
                 <w:rStyle w:val="Collegamentoipertestuale"/>
                 <w:noProof/>
               </w:rPr>
-              <w:t>Paginazione orologi, brand, family e ricerca</w:t>
+              <w:t>Test Case</w:t>
             </w:r>
             <w:r>
               <w:rPr>
@@ -910,7 +1001,7 @@
                 <w:noProof/>
                 <w:webHidden/>
               </w:rPr>
-              <w:instrText xml:space="preserve"> PAGEREF _Toc160804637 \h </w:instrText>
+              <w:instrText xml:space="preserve"> PAGEREF _Toc165123236 \h </w:instrText>
             </w:r>
             <w:r>
               <w:rPr>
@@ -950,16 +1041,20 @@
             <w:rPr>
               <w:rFonts w:eastAsiaTheme="minorEastAsia"/>
               <w:noProof/>
-              <w:lang w:eastAsia="it-CH"/>
+              <w:kern w:val="2"/>
+              <w:sz w:val="24"/>
+              <w:szCs w:val="24"/>
+              <w:lang w:val="de-CH" w:eastAsia="de-CH"/>
+              <w14:ligatures w14:val="standardContextual"/>
             </w:rPr>
           </w:pPr>
-          <w:hyperlink w:anchor="_Toc160804638" w:history="1">
+          <w:hyperlink w:anchor="_Toc165123237" w:history="1">
             <w:r>
               <w:rPr>
                 <w:rStyle w:val="Collegamentoipertestuale"/>
                 <w:noProof/>
               </w:rPr>
-              <w:t>Ricerca</w:t>
+              <w:t>Risultati test</w:t>
             </w:r>
             <w:r>
               <w:rPr>
@@ -980,7 +1075,7 @@
                 <w:noProof/>
                 <w:webHidden/>
               </w:rPr>
-              <w:instrText xml:space="preserve"> PAGEREF _Toc160804638 \h </w:instrText>
+              <w:instrText xml:space="preserve"> PAGEREF _Toc165123237 \h </w:instrText>
             </w:r>
             <w:r>
               <w:rPr>
@@ -1001,216 +1096,6 @@
                 <w:webHidden/>
               </w:rPr>
               <w:t>2</w:t>
-            </w:r>
-            <w:r>
-              <w:rPr>
-                <w:noProof/>
-                <w:webHidden/>
-              </w:rPr>
-              <w:fldChar w:fldCharType="end"/>
-            </w:r>
-          </w:hyperlink>
-        </w:p>
-        <w:p>
-          <w:pPr>
-            <w:pStyle w:val="Sommario1"/>
-            <w:tabs>
-              <w:tab w:val="right" w:leader="dot" w:pos="9628"/>
-            </w:tabs>
-            <w:rPr>
-              <w:rFonts w:eastAsiaTheme="minorEastAsia"/>
-              <w:noProof/>
-              <w:lang w:eastAsia="it-CH"/>
-            </w:rPr>
-          </w:pPr>
-          <w:hyperlink w:anchor="_Toc160804639" w:history="1">
-            <w:r>
-              <w:rPr>
-                <w:rStyle w:val="Collegamentoipertestuale"/>
-                <w:noProof/>
-              </w:rPr>
-              <w:t>Test</w:t>
-            </w:r>
-            <w:r>
-              <w:rPr>
-                <w:noProof/>
-                <w:webHidden/>
-              </w:rPr>
-              <w:tab/>
-            </w:r>
-            <w:r>
-              <w:rPr>
-                <w:noProof/>
-                <w:webHidden/>
-              </w:rPr>
-              <w:fldChar w:fldCharType="begin"/>
-            </w:r>
-            <w:r>
-              <w:rPr>
-                <w:noProof/>
-                <w:webHidden/>
-              </w:rPr>
-              <w:instrText xml:space="preserve"> PAGEREF _Toc160804639 \h </w:instrText>
-            </w:r>
-            <w:r>
-              <w:rPr>
-                <w:noProof/>
-                <w:webHidden/>
-              </w:rPr>
-            </w:r>
-            <w:r>
-              <w:rPr>
-                <w:noProof/>
-                <w:webHidden/>
-              </w:rPr>
-              <w:fldChar w:fldCharType="separate"/>
-            </w:r>
-            <w:r>
-              <w:rPr>
-                <w:noProof/>
-                <w:webHidden/>
-              </w:rPr>
-              <w:t>2</w:t>
-            </w:r>
-            <w:r>
-              <w:rPr>
-                <w:noProof/>
-                <w:webHidden/>
-              </w:rPr>
-              <w:fldChar w:fldCharType="end"/>
-            </w:r>
-          </w:hyperlink>
-        </w:p>
-        <w:p>
-          <w:pPr>
-            <w:pStyle w:val="Sommario2"/>
-            <w:tabs>
-              <w:tab w:val="right" w:leader="dot" w:pos="9628"/>
-            </w:tabs>
-            <w:rPr>
-              <w:rFonts w:eastAsiaTheme="minorEastAsia"/>
-              <w:noProof/>
-              <w:lang w:eastAsia="it-CH"/>
-            </w:rPr>
-          </w:pPr>
-          <w:hyperlink w:anchor="_Toc160804640" w:history="1">
-            <w:r>
-              <w:rPr>
-                <w:rStyle w:val="Collegamentoipertestuale"/>
-                <w:noProof/>
-              </w:rPr>
-              <w:t>Test Case</w:t>
-            </w:r>
-            <w:r>
-              <w:rPr>
-                <w:noProof/>
-                <w:webHidden/>
-              </w:rPr>
-              <w:tab/>
-            </w:r>
-            <w:r>
-              <w:rPr>
-                <w:noProof/>
-                <w:webHidden/>
-              </w:rPr>
-              <w:fldChar w:fldCharType="begin"/>
-            </w:r>
-            <w:r>
-              <w:rPr>
-                <w:noProof/>
-                <w:webHidden/>
-              </w:rPr>
-              <w:instrText xml:space="preserve"> PAGEREF _Toc160804640 \h </w:instrText>
-            </w:r>
-            <w:r>
-              <w:rPr>
-                <w:noProof/>
-                <w:webHidden/>
-              </w:rPr>
-            </w:r>
-            <w:r>
-              <w:rPr>
-                <w:noProof/>
-                <w:webHidden/>
-              </w:rPr>
-              <w:fldChar w:fldCharType="separate"/>
-            </w:r>
-            <w:r>
-              <w:rPr>
-                <w:noProof/>
-                <w:webHidden/>
-              </w:rPr>
-              <w:t>2</w:t>
-            </w:r>
-            <w:r>
-              <w:rPr>
-                <w:noProof/>
-                <w:webHidden/>
-              </w:rPr>
-              <w:fldChar w:fldCharType="end"/>
-            </w:r>
-          </w:hyperlink>
-        </w:p>
-        <w:p>
-          <w:pPr>
-            <w:pStyle w:val="Sommario2"/>
-            <w:tabs>
-              <w:tab w:val="right" w:leader="dot" w:pos="9628"/>
-            </w:tabs>
-            <w:rPr>
-              <w:rFonts w:eastAsiaTheme="minorEastAsia"/>
-              <w:noProof/>
-              <w:lang w:eastAsia="it-CH"/>
-            </w:rPr>
-          </w:pPr>
-          <w:hyperlink w:anchor="_Toc160804641" w:history="1">
-            <w:r>
-              <w:rPr>
-                <w:rStyle w:val="Collegamentoipertestuale"/>
-                <w:noProof/>
-              </w:rPr>
-              <w:t>Risultati test</w:t>
-            </w:r>
-            <w:r>
-              <w:rPr>
-                <w:noProof/>
-                <w:webHidden/>
-              </w:rPr>
-              <w:tab/>
-            </w:r>
-            <w:r>
-              <w:rPr>
-                <w:noProof/>
-                <w:webHidden/>
-              </w:rPr>
-              <w:fldChar w:fldCharType="begin"/>
-            </w:r>
-            <w:r>
-              <w:rPr>
-                <w:noProof/>
-                <w:webHidden/>
-              </w:rPr>
-              <w:instrText xml:space="preserve"> PAGEREF _Toc160804641 \h </w:instrText>
-            </w:r>
-            <w:r>
-              <w:rPr>
-                <w:noProof/>
-                <w:webHidden/>
-              </w:rPr>
-            </w:r>
-            <w:r>
-              <w:rPr>
-                <w:noProof/>
-                <w:webHidden/>
-              </w:rPr>
-              <w:fldChar w:fldCharType="separate"/>
-            </w:r>
-            <w:r>
-              <w:rPr>
-                <w:noProof/>
-                <w:webHidden/>
-              </w:rPr>
-              <w:t>4</w:t>
             </w:r>
             <w:r>
               <w:rPr>
@@ -1253,7 +1138,7 @@
       <w:pPr>
         <w:pStyle w:val="Titolo1"/>
       </w:pPr>
-      <w:bookmarkStart w:id="0" w:name="_Toc160804634"/>
+      <w:bookmarkStart w:id="0" w:name="_Toc165123232"/>
       <w:r>
         <w:lastRenderedPageBreak/>
         <w:t>Implementazione</w:t>
@@ -1263,112 +1148,55 @@
     <w:p>
       <w:pPr>
         <w:pStyle w:val="Titolo2"/>
-      </w:pPr>
+        <w:rPr>
+          <w:lang w:val="en-GB"/>
+        </w:rPr>
+      </w:pPr>
+      <w:bookmarkStart w:id="1" w:name="_Toc165123233"/>
       <w:r>
-        <w:t>Team</w:t>
+        <w:rPr>
+          <w:lang w:val="en-GB"/>
+        </w:rPr>
+        <w:t>Bug Fix</w:t>
       </w:r>
+      <w:bookmarkEnd w:id="1"/>
+    </w:p>
+    <w:p>
+      <w:r>
+        <w:t>Fix di vari b</w:t>
+      </w:r>
+      <w:r>
+        <w:t>ug trovati nell’applicativo.</w:t>
+      </w:r>
+    </w:p>
+    <w:p>
+      <w:pPr>
+        <w:pStyle w:val="Titolo2"/>
+      </w:pPr>
+      <w:bookmarkStart w:id="2" w:name="_Toc165123234"/>
+      <w:r>
+        <w:t>Paginazione</w:t>
+      </w:r>
+      <w:bookmarkEnd w:id="2"/>
     </w:p>
     <w:p>
       <w:r>
         <w:t xml:space="preserve">Implementazione </w:t>
       </w:r>
       <w:r>
-        <w:t>dell’interfaccia grafica e funzionalità del team (CRUD), e implementazione grafico di statistiche e dettagli di ogni team member.</w:t>
+        <w:t>paginazione della pagina admin e degli orologi nello storage.</w:t>
       </w:r>
     </w:p>
+    <w:p/>
     <w:p>
       <w:pPr>
-        <w:pStyle w:val="Titolo2"/>
-      </w:pPr>
-      <w:r>
-        <w:t>Client</w:t>
-      </w:r>
-    </w:p>
-    <w:p>
-      <w:r>
-        <w:t>Implementazione grafici</w:t>
-      </w:r>
-      <w:r>
-        <w:t xml:space="preserve"> clienti</w:t>
-      </w:r>
-      <w:r>
-        <w:t xml:space="preserve"> e </w:t>
-      </w:r>
-      <w:r>
-        <w:t>dettagli sui clienti.</w:t>
-      </w:r>
-    </w:p>
-    <w:p>
-      <w:pPr>
-        <w:pStyle w:val="Titolo2"/>
-      </w:pPr>
-      <w:r>
-        <w:t>Filtri numerici</w:t>
-      </w:r>
-      <w:bookmarkStart w:id="1" w:name="_GoBack"/>
-      <w:bookmarkEnd w:id="1"/>
-    </w:p>
-    <w:p>
-      <w:r>
-        <w:t>Nella ricerca degli orologi abbiamo aggiunto i filtri numerici, come prezzo, profondità d’acqua, ecc.</w:t>
-      </w:r>
-    </w:p>
-    <w:p>
-      <w:pPr>
-        <w:pStyle w:val="Titolo2"/>
-      </w:pPr>
-      <w:r>
-        <w:t xml:space="preserve">Prezzi </w:t>
-      </w:r>
-      <w:r>
-        <w:t>Orologi</w:t>
-      </w:r>
-    </w:p>
-    <w:p>
-      <w:r>
-        <w:t>Aggiunta prezzi degli orologi.</w:t>
-      </w:r>
-    </w:p>
-    <w:p>
-      <w:pPr>
-        <w:pStyle w:val="Titolo2"/>
-      </w:pPr>
-      <w:r>
-        <w:t>Verifica Email</w:t>
-      </w:r>
-    </w:p>
-    <w:p>
-      <w:r>
-        <w:t>Quando l’utente si registra deve verificare il suo account tramite un codice di verifica che arriva per mail all’utente.</w:t>
-      </w:r>
-    </w:p>
-    <w:p>
-      <w:pPr>
-        <w:pStyle w:val="Titolo2"/>
-      </w:pPr>
-      <w:bookmarkStart w:id="2" w:name="_Toc160804639"/>
-      <w:r>
-        <w:t>Verifica Input</w:t>
-      </w:r>
-    </w:p>
-    <w:p>
-      <w:r>
-        <w:t>Aggiunto controllo input front e backend per gli input da utente.</w:t>
-      </w:r>
-    </w:p>
-    <w:p>
-      <w:pPr>
         <w:pStyle w:val="Titolo1"/>
       </w:pPr>
-    </w:p>
-    <w:p>
-      <w:pPr>
-        <w:pStyle w:val="Titolo1"/>
-      </w:pPr>
+      <w:bookmarkStart w:id="3" w:name="_Toc165123235"/>
       <w:r>
         <w:t>Test</w:t>
       </w:r>
-      <w:bookmarkEnd w:id="2"/>
+      <w:bookmarkEnd w:id="3"/>
     </w:p>
     <w:p>
       <w:pPr>
@@ -1377,11 +1205,11 @@
           <w:u w:val="single"/>
         </w:rPr>
       </w:pPr>
-      <w:bookmarkStart w:id="3" w:name="_Toc160804640"/>
+      <w:bookmarkStart w:id="4" w:name="_Toc165123236"/>
       <w:r>
         <w:t>Test Case</w:t>
       </w:r>
-      <w:bookmarkEnd w:id="3"/>
+      <w:bookmarkEnd w:id="4"/>
     </w:p>
     <w:p>
       <w:pPr>
@@ -1516,7 +1344,7 @@
                 <w:sz w:val="18"/>
                 <w:szCs w:val="18"/>
               </w:rPr>
-              <w:t>04</w:t>
+              <w:t>0</w:t>
             </w:r>
           </w:p>
         </w:tc>
@@ -1574,15 +1402,7 @@
                 <w:szCs w:val="18"/>
                 <w:lang w:val="it-CH"/>
               </w:rPr>
-              <w:t>Chatbot</w:t>
-            </w:r>
-            <w:r>
-              <w:rPr>
-                <w:sz w:val="18"/>
-                <w:szCs w:val="18"/>
-                <w:lang w:val="it-CH"/>
-              </w:rPr>
-              <w:t xml:space="preserve"> </w:t>
+              <w:t>Paginazione Admin</w:t>
             </w:r>
           </w:p>
         </w:tc>
@@ -1698,7 +1518,25 @@
                 <w:szCs w:val="18"/>
                 <w:lang w:val="it-CH"/>
               </w:rPr>
-              <w:t xml:space="preserve">Accedere al sito e </w:t>
+              <w:t xml:space="preserve">Accedere al sito </w:t>
+            </w:r>
+            <w:proofErr w:type="gramStart"/>
+            <w:r>
+              <w:rPr>
+                <w:sz w:val="18"/>
+                <w:szCs w:val="18"/>
+                <w:lang w:val="it-CH"/>
+              </w:rPr>
+              <w:t>e</w:t>
+            </w:r>
+            <w:proofErr w:type="gramEnd"/>
+            <w:r>
+              <w:rPr>
+                <w:sz w:val="18"/>
+                <w:szCs w:val="18"/>
+                <w:lang w:val="it-CH"/>
+              </w:rPr>
+              <w:t xml:space="preserve"> </w:t>
             </w:r>
             <w:r>
               <w:rPr>
@@ -2189,7 +2027,7 @@
                 <w:sz w:val="18"/>
                 <w:szCs w:val="18"/>
               </w:rPr>
-              <w:t>04</w:t>
+              <w:t>0</w:t>
             </w:r>
           </w:p>
         </w:tc>
@@ -2241,14 +2079,6 @@
                 <w:lang w:val="it-CH"/>
               </w:rPr>
             </w:pPr>
-            <w:r>
-              <w:rPr>
-                <w:sz w:val="18"/>
-                <w:szCs w:val="18"/>
-                <w:lang w:val="it-CH"/>
-              </w:rPr>
-              <w:t xml:space="preserve">Chatbot </w:t>
-            </w:r>
           </w:p>
         </w:tc>
       </w:tr>
@@ -2363,7 +2193,25 @@
                 <w:szCs w:val="18"/>
                 <w:lang w:val="it-CH"/>
               </w:rPr>
-              <w:t xml:space="preserve">Accedere al sito e </w:t>
+              <w:t xml:space="preserve">Accedere al sito </w:t>
+            </w:r>
+            <w:proofErr w:type="gramStart"/>
+            <w:r>
+              <w:rPr>
+                <w:sz w:val="18"/>
+                <w:szCs w:val="18"/>
+                <w:lang w:val="it-CH"/>
+              </w:rPr>
+              <w:t>e</w:t>
+            </w:r>
+            <w:proofErr w:type="gramEnd"/>
+            <w:r>
+              <w:rPr>
+                <w:sz w:val="18"/>
+                <w:szCs w:val="18"/>
+                <w:lang w:val="it-CH"/>
+              </w:rPr>
+              <w:t xml:space="preserve"> </w:t>
             </w:r>
             <w:proofErr w:type="spellStart"/>
             <w:r>
@@ -2614,3016 +2462,11 @@
         </w:tc>
       </w:tr>
     </w:tbl>
+    <w:p>
+      <w:bookmarkStart w:id="5" w:name="_Toc461179225"/>
+      <w:bookmarkStart w:id="6" w:name="_Toc156554502"/>
+    </w:p>
     <w:p/>
-    <w:tbl>
-      <w:tblPr>
-        <w:tblW w:w="9521" w:type="dxa"/>
-        <w:tblInd w:w="113" w:type="dxa"/>
-        <w:tblBorders>
-          <w:top w:val="single" w:sz="4" w:space="0" w:color="auto"/>
-          <w:left w:val="single" w:sz="4" w:space="0" w:color="auto"/>
-          <w:bottom w:val="single" w:sz="4" w:space="0" w:color="auto"/>
-          <w:right w:val="single" w:sz="4" w:space="0" w:color="auto"/>
-          <w:insideH w:val="single" w:sz="4" w:space="0" w:color="auto"/>
-          <w:insideV w:val="single" w:sz="4" w:space="0" w:color="auto"/>
-        </w:tblBorders>
-        <w:tblLook w:val="01E0" w:firstRow="1" w:lastRow="1" w:firstColumn="1" w:lastColumn="1" w:noHBand="0" w:noVBand="0"/>
-      </w:tblPr>
-      <w:tblGrid>
-        <w:gridCol w:w="2050"/>
-        <w:gridCol w:w="1562"/>
-        <w:gridCol w:w="1267"/>
-        <w:gridCol w:w="4642"/>
-      </w:tblGrid>
-      <w:tr>
-        <w:tc>
-          <w:tcPr>
-            <w:tcW w:w="2050" w:type="dxa"/>
-            <w:tcBorders>
-              <w:bottom w:val="single" w:sz="4" w:space="0" w:color="auto"/>
-              <w:right w:val="single" w:sz="4" w:space="0" w:color="auto"/>
-            </w:tcBorders>
-            <w:shd w:val="pct25" w:color="auto" w:fill="auto"/>
-          </w:tcPr>
-          <w:p>
-            <w:pPr>
-              <w:pStyle w:val="BodyTextChar"/>
-              <w:rPr>
-                <w:b/>
-                <w:sz w:val="18"/>
-                <w:szCs w:val="18"/>
-                <w:lang w:val="it-CH"/>
-              </w:rPr>
-            </w:pPr>
-            <w:bookmarkStart w:id="4" w:name="_Toc461179225"/>
-            <w:r>
-              <w:rPr>
-                <w:b/>
-                <w:sz w:val="18"/>
-                <w:szCs w:val="18"/>
-                <w:lang w:val="it-CH"/>
-              </w:rPr>
-              <w:lastRenderedPageBreak/>
-              <w:t>Test Case:</w:t>
-            </w:r>
-          </w:p>
-          <w:p>
-            <w:pPr>
-              <w:pStyle w:val="Corpotesto"/>
-              <w:rPr>
-                <w:sz w:val="18"/>
-                <w:szCs w:val="18"/>
-                <w:lang w:eastAsia="en-US"/>
-              </w:rPr>
-            </w:pPr>
-            <w:r>
-              <w:rPr>
-                <w:b/>
-                <w:sz w:val="18"/>
-                <w:szCs w:val="18"/>
-                <w:lang w:eastAsia="en-US"/>
-              </w:rPr>
-              <w:t>Riferimento</w:t>
-            </w:r>
-            <w:r>
-              <w:rPr>
-                <w:sz w:val="18"/>
-                <w:szCs w:val="18"/>
-                <w:lang w:eastAsia="en-US"/>
-              </w:rPr>
-              <w:t xml:space="preserve">: </w:t>
-            </w:r>
-          </w:p>
-        </w:tc>
-        <w:tc>
-          <w:tcPr>
-            <w:tcW w:w="1562" w:type="dxa"/>
-            <w:tcBorders>
-              <w:left w:val="single" w:sz="4" w:space="0" w:color="auto"/>
-              <w:bottom w:val="single" w:sz="4" w:space="0" w:color="auto"/>
-              <w:right w:val="single" w:sz="4" w:space="0" w:color="auto"/>
-            </w:tcBorders>
-          </w:tcPr>
-          <w:p>
-            <w:pPr>
-              <w:pStyle w:val="BodyTextChar"/>
-              <w:rPr>
-                <w:sz w:val="18"/>
-                <w:szCs w:val="18"/>
-                <w:lang w:val="it-CH"/>
-              </w:rPr>
-            </w:pPr>
-            <w:r>
-              <w:rPr>
-                <w:sz w:val="18"/>
-                <w:szCs w:val="18"/>
-                <w:lang w:val="it-CH"/>
-              </w:rPr>
-              <w:t>TC-0</w:t>
-            </w:r>
-            <w:r>
-              <w:rPr>
-                <w:sz w:val="18"/>
-                <w:szCs w:val="18"/>
-                <w:lang w:val="it-CH"/>
-              </w:rPr>
-              <w:t>0</w:t>
-            </w:r>
-            <w:r>
-              <w:rPr>
-                <w:sz w:val="18"/>
-                <w:szCs w:val="18"/>
-                <w:lang w:val="it-CH"/>
-              </w:rPr>
-              <w:t>3</w:t>
-            </w:r>
-          </w:p>
-          <w:p>
-            <w:r>
-              <w:rPr>
-                <w:sz w:val="18"/>
-                <w:szCs w:val="18"/>
-              </w:rPr>
-              <w:t>REQ-0</w:t>
-            </w:r>
-            <w:r>
-              <w:rPr>
-                <w:sz w:val="18"/>
-                <w:szCs w:val="18"/>
-              </w:rPr>
-              <w:t>08</w:t>
-            </w:r>
-          </w:p>
-        </w:tc>
-        <w:tc>
-          <w:tcPr>
-            <w:tcW w:w="1267" w:type="dxa"/>
-            <w:tcBorders>
-              <w:left w:val="single" w:sz="4" w:space="0" w:color="auto"/>
-              <w:bottom w:val="single" w:sz="4" w:space="0" w:color="auto"/>
-              <w:right w:val="single" w:sz="4" w:space="0" w:color="auto"/>
-            </w:tcBorders>
-            <w:shd w:val="pct25" w:color="auto" w:fill="auto"/>
-          </w:tcPr>
-          <w:p>
-            <w:pPr>
-              <w:pStyle w:val="BodyTextChar"/>
-              <w:rPr>
-                <w:b/>
-                <w:sz w:val="18"/>
-                <w:szCs w:val="18"/>
-                <w:lang w:val="it-CH"/>
-              </w:rPr>
-            </w:pPr>
-            <w:r>
-              <w:rPr>
-                <w:b/>
-                <w:sz w:val="18"/>
-                <w:szCs w:val="18"/>
-                <w:lang w:val="it-CH"/>
-              </w:rPr>
-              <w:t>Nome:</w:t>
-            </w:r>
-          </w:p>
-        </w:tc>
-        <w:tc>
-          <w:tcPr>
-            <w:tcW w:w="4642" w:type="dxa"/>
-            <w:tcBorders>
-              <w:left w:val="single" w:sz="4" w:space="0" w:color="auto"/>
-              <w:bottom w:val="single" w:sz="4" w:space="0" w:color="auto"/>
-            </w:tcBorders>
-          </w:tcPr>
-          <w:p>
-            <w:pPr>
-              <w:pStyle w:val="BodyTextChar"/>
-              <w:rPr>
-                <w:sz w:val="18"/>
-                <w:szCs w:val="18"/>
-                <w:lang w:val="it-CH"/>
-              </w:rPr>
-            </w:pPr>
-            <w:r>
-              <w:rPr>
-                <w:sz w:val="18"/>
-                <w:szCs w:val="18"/>
-                <w:lang w:val="it-CH"/>
-              </w:rPr>
-              <w:t xml:space="preserve">Aggiungere </w:t>
-            </w:r>
-            <w:r>
-              <w:rPr>
-                <w:sz w:val="18"/>
-                <w:szCs w:val="18"/>
-                <w:lang w:val="it-CH"/>
-              </w:rPr>
-              <w:t>membro Team</w:t>
-            </w:r>
-          </w:p>
-        </w:tc>
-      </w:tr>
-      <w:tr>
-        <w:tc>
-          <w:tcPr>
-            <w:tcW w:w="2050" w:type="dxa"/>
-            <w:tcBorders>
-              <w:right w:val="single" w:sz="4" w:space="0" w:color="auto"/>
-            </w:tcBorders>
-            <w:shd w:val="pct25" w:color="auto" w:fill="auto"/>
-          </w:tcPr>
-          <w:p>
-            <w:pPr>
-              <w:pStyle w:val="BodyTextChar"/>
-              <w:rPr>
-                <w:b/>
-                <w:sz w:val="18"/>
-                <w:szCs w:val="18"/>
-                <w:lang w:val="it-CH"/>
-              </w:rPr>
-            </w:pPr>
-            <w:r>
-              <w:rPr>
-                <w:b/>
-                <w:sz w:val="18"/>
-                <w:szCs w:val="18"/>
-                <w:lang w:val="it-CH"/>
-              </w:rPr>
-              <w:t>Descrizione:</w:t>
-            </w:r>
-          </w:p>
-        </w:tc>
-        <w:tc>
-          <w:tcPr>
-            <w:tcW w:w="7471" w:type="dxa"/>
-            <w:gridSpan w:val="3"/>
-            <w:tcBorders>
-              <w:left w:val="single" w:sz="4" w:space="0" w:color="auto"/>
-            </w:tcBorders>
-          </w:tcPr>
-          <w:p>
-            <w:pPr>
-              <w:pStyle w:val="BodyTextChar"/>
-              <w:rPr>
-                <w:sz w:val="18"/>
-                <w:szCs w:val="18"/>
-                <w:lang w:val="it-CH"/>
-              </w:rPr>
-            </w:pPr>
-            <w:r>
-              <w:rPr>
-                <w:sz w:val="18"/>
-                <w:szCs w:val="18"/>
-                <w:lang w:val="it-CH"/>
-              </w:rPr>
-              <w:t>Aggiunta di un membro del team</w:t>
-            </w:r>
-          </w:p>
-        </w:tc>
-      </w:tr>
-      <w:tr>
-        <w:tc>
-          <w:tcPr>
-            <w:tcW w:w="2050" w:type="dxa"/>
-            <w:tcBorders>
-              <w:right w:val="single" w:sz="4" w:space="0" w:color="auto"/>
-            </w:tcBorders>
-            <w:shd w:val="pct25" w:color="auto" w:fill="auto"/>
-          </w:tcPr>
-          <w:p>
-            <w:pPr>
-              <w:pStyle w:val="BodyTextChar"/>
-              <w:rPr>
-                <w:b/>
-                <w:sz w:val="18"/>
-                <w:szCs w:val="18"/>
-                <w:lang w:val="it-CH"/>
-              </w:rPr>
-            </w:pPr>
-            <w:r>
-              <w:rPr>
-                <w:b/>
-                <w:sz w:val="18"/>
-                <w:szCs w:val="18"/>
-                <w:lang w:val="it-CH"/>
-              </w:rPr>
-              <w:t>Prerequisiti:</w:t>
-            </w:r>
-          </w:p>
-        </w:tc>
-        <w:tc>
-          <w:tcPr>
-            <w:tcW w:w="7471" w:type="dxa"/>
-            <w:gridSpan w:val="3"/>
-            <w:tcBorders>
-              <w:left w:val="single" w:sz="4" w:space="0" w:color="auto"/>
-            </w:tcBorders>
-          </w:tcPr>
-          <w:p>
-            <w:pPr>
-              <w:pStyle w:val="BodyTextChar"/>
-              <w:rPr>
-                <w:lang w:val="it-CH"/>
-              </w:rPr>
-            </w:pPr>
-            <w:r>
-              <w:rPr>
-                <w:sz w:val="18"/>
-                <w:szCs w:val="18"/>
-                <w:lang w:val="it-CH"/>
-              </w:rPr>
-              <w:t>Avere un utente</w:t>
-            </w:r>
-            <w:r>
-              <w:rPr>
-                <w:sz w:val="18"/>
-                <w:szCs w:val="18"/>
-                <w:lang w:val="it-CH"/>
-              </w:rPr>
-              <w:t xml:space="preserve"> </w:t>
-            </w:r>
-            <w:r>
-              <w:rPr>
-                <w:sz w:val="18"/>
-                <w:szCs w:val="18"/>
-                <w:lang w:val="it-CH"/>
-              </w:rPr>
-              <w:t xml:space="preserve">registrato. </w:t>
-            </w:r>
-            <w:r>
-              <w:rPr>
-                <w:sz w:val="18"/>
-                <w:szCs w:val="18"/>
-                <w:lang w:val="it-CH"/>
-              </w:rPr>
-              <w:t>Trovarsi nella pagina Team</w:t>
-            </w:r>
-          </w:p>
-        </w:tc>
-      </w:tr>
-      <w:tr>
-        <w:tc>
-          <w:tcPr>
-            <w:tcW w:w="2050" w:type="dxa"/>
-            <w:tcBorders>
-              <w:right w:val="single" w:sz="4" w:space="0" w:color="auto"/>
-            </w:tcBorders>
-            <w:shd w:val="pct25" w:color="auto" w:fill="auto"/>
-          </w:tcPr>
-          <w:p>
-            <w:pPr>
-              <w:pStyle w:val="BodyTextChar"/>
-              <w:rPr>
-                <w:b/>
-                <w:sz w:val="18"/>
-                <w:szCs w:val="18"/>
-                <w:lang w:val="it-CH"/>
-              </w:rPr>
-            </w:pPr>
-            <w:r>
-              <w:rPr>
-                <w:b/>
-                <w:sz w:val="18"/>
-                <w:szCs w:val="18"/>
-                <w:lang w:val="it-CH"/>
-              </w:rPr>
-              <w:t>Procedura:</w:t>
-            </w:r>
-          </w:p>
-        </w:tc>
-        <w:tc>
-          <w:tcPr>
-            <w:tcW w:w="7471" w:type="dxa"/>
-            <w:gridSpan w:val="3"/>
-            <w:tcBorders>
-              <w:left w:val="single" w:sz="4" w:space="0" w:color="auto"/>
-            </w:tcBorders>
-          </w:tcPr>
-          <w:p>
-            <w:pPr>
-              <w:pStyle w:val="BodyTextChar"/>
-              <w:numPr>
-                <w:ilvl w:val="0"/>
-                <w:numId w:val="2"/>
-              </w:numPr>
-              <w:rPr>
-                <w:sz w:val="18"/>
-                <w:szCs w:val="18"/>
-                <w:lang w:val="it-CH"/>
-              </w:rPr>
-            </w:pPr>
-            <w:r>
-              <w:rPr>
-                <w:sz w:val="18"/>
-                <w:szCs w:val="18"/>
-                <w:lang w:val="it-CH"/>
-              </w:rPr>
-              <w:t xml:space="preserve">Premere </w:t>
-            </w:r>
-            <w:r>
-              <w:rPr>
-                <w:sz w:val="18"/>
-                <w:szCs w:val="18"/>
-                <w:lang w:val="it-CH"/>
-              </w:rPr>
-              <w:t>New</w:t>
-            </w:r>
-            <w:r>
-              <w:rPr>
-                <w:sz w:val="18"/>
-                <w:szCs w:val="18"/>
-                <w:lang w:val="it-CH"/>
-              </w:rPr>
-              <w:t xml:space="preserve"> </w:t>
-            </w:r>
-            <w:r>
-              <w:rPr>
-                <w:sz w:val="18"/>
-                <w:szCs w:val="18"/>
-                <w:lang w:val="it-CH"/>
-              </w:rPr>
-              <w:t>Team member</w:t>
-            </w:r>
-          </w:p>
-          <w:p>
-            <w:pPr>
-              <w:pStyle w:val="BodyTextChar"/>
-              <w:numPr>
-                <w:ilvl w:val="0"/>
-                <w:numId w:val="2"/>
-              </w:numPr>
-              <w:rPr>
-                <w:sz w:val="18"/>
-                <w:szCs w:val="18"/>
-              </w:rPr>
-            </w:pPr>
-            <w:proofErr w:type="spellStart"/>
-            <w:r>
-              <w:rPr>
-                <w:sz w:val="18"/>
-                <w:szCs w:val="18"/>
-              </w:rPr>
-              <w:t>Inserire</w:t>
-            </w:r>
-            <w:proofErr w:type="spellEnd"/>
-            <w:r>
-              <w:rPr>
-                <w:sz w:val="18"/>
-                <w:szCs w:val="18"/>
-              </w:rPr>
-              <w:t xml:space="preserve"> </w:t>
-            </w:r>
-            <w:proofErr w:type="spellStart"/>
-            <w:r>
-              <w:rPr>
-                <w:sz w:val="18"/>
-                <w:szCs w:val="18"/>
-              </w:rPr>
-              <w:t>dati</w:t>
-            </w:r>
-            <w:proofErr w:type="spellEnd"/>
-          </w:p>
-          <w:p>
-            <w:pPr>
-              <w:pStyle w:val="BodyTextChar"/>
-              <w:numPr>
-                <w:ilvl w:val="0"/>
-                <w:numId w:val="2"/>
-              </w:numPr>
-            </w:pPr>
-            <w:proofErr w:type="spellStart"/>
-            <w:r>
-              <w:rPr>
-                <w:sz w:val="18"/>
-                <w:szCs w:val="18"/>
-              </w:rPr>
-              <w:t>Premere</w:t>
-            </w:r>
-            <w:proofErr w:type="spellEnd"/>
-            <w:r>
-              <w:rPr>
-                <w:sz w:val="18"/>
-                <w:szCs w:val="18"/>
-              </w:rPr>
-              <w:t xml:space="preserve"> </w:t>
-            </w:r>
-            <w:r>
-              <w:rPr>
-                <w:sz w:val="18"/>
-                <w:szCs w:val="18"/>
-              </w:rPr>
-              <w:t>Save</w:t>
-            </w:r>
-          </w:p>
-        </w:tc>
-      </w:tr>
-      <w:tr>
-        <w:tc>
-          <w:tcPr>
-            <w:tcW w:w="2050" w:type="dxa"/>
-            <w:tcBorders>
-              <w:right w:val="single" w:sz="4" w:space="0" w:color="auto"/>
-            </w:tcBorders>
-            <w:shd w:val="pct25" w:color="auto" w:fill="auto"/>
-          </w:tcPr>
-          <w:p>
-            <w:pPr>
-              <w:pStyle w:val="BodyTextChar"/>
-              <w:rPr>
-                <w:b/>
-                <w:sz w:val="18"/>
-                <w:szCs w:val="18"/>
-                <w:lang w:val="it-CH"/>
-              </w:rPr>
-            </w:pPr>
-            <w:r>
-              <w:rPr>
-                <w:b/>
-                <w:sz w:val="18"/>
-                <w:szCs w:val="18"/>
-                <w:lang w:val="it-CH"/>
-              </w:rPr>
-              <w:t>Risultati attesi:</w:t>
-            </w:r>
-          </w:p>
-        </w:tc>
-        <w:tc>
-          <w:tcPr>
-            <w:tcW w:w="7471" w:type="dxa"/>
-            <w:gridSpan w:val="3"/>
-            <w:tcBorders>
-              <w:left w:val="single" w:sz="4" w:space="0" w:color="auto"/>
-            </w:tcBorders>
-          </w:tcPr>
-          <w:p>
-            <w:pPr>
-              <w:pStyle w:val="BodyTextChar"/>
-              <w:rPr>
-                <w:sz w:val="18"/>
-                <w:szCs w:val="18"/>
-                <w:lang w:val="it-CH"/>
-              </w:rPr>
-            </w:pPr>
-            <w:r>
-              <w:rPr>
-                <w:sz w:val="18"/>
-                <w:szCs w:val="18"/>
-                <w:lang w:val="it-CH"/>
-              </w:rPr>
-              <w:t xml:space="preserve">Dopodiché la finestrella di input si chiude, il nuovo </w:t>
-            </w:r>
-            <w:r>
-              <w:rPr>
-                <w:sz w:val="18"/>
-                <w:szCs w:val="18"/>
-                <w:lang w:val="it-CH"/>
-              </w:rPr>
-              <w:t>team member</w:t>
-            </w:r>
-            <w:r>
-              <w:rPr>
-                <w:sz w:val="18"/>
-                <w:szCs w:val="18"/>
-                <w:lang w:val="it-CH"/>
-              </w:rPr>
-              <w:t xml:space="preserve"> è visibile nella lista.</w:t>
-            </w:r>
-          </w:p>
-        </w:tc>
-      </w:tr>
-    </w:tbl>
-    <w:p/>
-    <w:tbl>
-      <w:tblPr>
-        <w:tblW w:w="9521" w:type="dxa"/>
-        <w:tblInd w:w="113" w:type="dxa"/>
-        <w:tblBorders>
-          <w:top w:val="single" w:sz="4" w:space="0" w:color="auto"/>
-          <w:left w:val="single" w:sz="4" w:space="0" w:color="auto"/>
-          <w:bottom w:val="single" w:sz="4" w:space="0" w:color="auto"/>
-          <w:right w:val="single" w:sz="4" w:space="0" w:color="auto"/>
-          <w:insideH w:val="single" w:sz="4" w:space="0" w:color="auto"/>
-          <w:insideV w:val="single" w:sz="4" w:space="0" w:color="auto"/>
-        </w:tblBorders>
-        <w:tblLook w:val="01E0" w:firstRow="1" w:lastRow="1" w:firstColumn="1" w:lastColumn="1" w:noHBand="0" w:noVBand="0"/>
-      </w:tblPr>
-      <w:tblGrid>
-        <w:gridCol w:w="2050"/>
-        <w:gridCol w:w="1562"/>
-        <w:gridCol w:w="1267"/>
-        <w:gridCol w:w="4642"/>
-      </w:tblGrid>
-      <w:tr>
-        <w:tc>
-          <w:tcPr>
-            <w:tcW w:w="2050" w:type="dxa"/>
-            <w:tcBorders>
-              <w:bottom w:val="single" w:sz="4" w:space="0" w:color="auto"/>
-              <w:right w:val="single" w:sz="4" w:space="0" w:color="auto"/>
-            </w:tcBorders>
-            <w:shd w:val="pct25" w:color="auto" w:fill="auto"/>
-          </w:tcPr>
-          <w:p>
-            <w:pPr>
-              <w:pStyle w:val="BodyTextChar"/>
-              <w:rPr>
-                <w:b/>
-                <w:sz w:val="18"/>
-                <w:szCs w:val="18"/>
-                <w:lang w:val="it-CH"/>
-              </w:rPr>
-            </w:pPr>
-            <w:r>
-              <w:rPr>
-                <w:b/>
-                <w:sz w:val="18"/>
-                <w:szCs w:val="18"/>
-                <w:lang w:val="it-CH"/>
-              </w:rPr>
-              <w:t>Test Case:</w:t>
-            </w:r>
-          </w:p>
-          <w:p>
-            <w:pPr>
-              <w:pStyle w:val="Corpotesto"/>
-              <w:rPr>
-                <w:sz w:val="18"/>
-                <w:szCs w:val="18"/>
-                <w:lang w:eastAsia="en-US"/>
-              </w:rPr>
-            </w:pPr>
-            <w:r>
-              <w:rPr>
-                <w:b/>
-                <w:sz w:val="18"/>
-                <w:szCs w:val="18"/>
-                <w:lang w:eastAsia="en-US"/>
-              </w:rPr>
-              <w:t>Riferimento</w:t>
-            </w:r>
-            <w:r>
-              <w:rPr>
-                <w:sz w:val="18"/>
-                <w:szCs w:val="18"/>
-                <w:lang w:eastAsia="en-US"/>
-              </w:rPr>
-              <w:t xml:space="preserve">: </w:t>
-            </w:r>
-          </w:p>
-        </w:tc>
-        <w:tc>
-          <w:tcPr>
-            <w:tcW w:w="1562" w:type="dxa"/>
-            <w:tcBorders>
-              <w:left w:val="single" w:sz="4" w:space="0" w:color="auto"/>
-              <w:bottom w:val="single" w:sz="4" w:space="0" w:color="auto"/>
-              <w:right w:val="single" w:sz="4" w:space="0" w:color="auto"/>
-            </w:tcBorders>
-          </w:tcPr>
-          <w:p>
-            <w:pPr>
-              <w:pStyle w:val="BodyTextChar"/>
-              <w:rPr>
-                <w:sz w:val="18"/>
-                <w:szCs w:val="18"/>
-                <w:lang w:val="it-CH"/>
-              </w:rPr>
-            </w:pPr>
-            <w:r>
-              <w:rPr>
-                <w:sz w:val="18"/>
-                <w:szCs w:val="18"/>
-                <w:lang w:val="it-CH"/>
-              </w:rPr>
-              <w:t>TC-0</w:t>
-            </w:r>
-            <w:r>
-              <w:rPr>
-                <w:sz w:val="18"/>
-                <w:szCs w:val="18"/>
-                <w:lang w:val="it-CH"/>
-              </w:rPr>
-              <w:t>0</w:t>
-            </w:r>
-            <w:r>
-              <w:rPr>
-                <w:sz w:val="18"/>
-                <w:szCs w:val="18"/>
-                <w:lang w:val="it-CH"/>
-              </w:rPr>
-              <w:t>4</w:t>
-            </w:r>
-          </w:p>
-          <w:p>
-            <w:r>
-              <w:rPr>
-                <w:sz w:val="18"/>
-                <w:szCs w:val="18"/>
-              </w:rPr>
-              <w:t>REQ-0</w:t>
-            </w:r>
-            <w:r>
-              <w:rPr>
-                <w:sz w:val="18"/>
-                <w:szCs w:val="18"/>
-              </w:rPr>
-              <w:t>08</w:t>
-            </w:r>
-          </w:p>
-        </w:tc>
-        <w:tc>
-          <w:tcPr>
-            <w:tcW w:w="1267" w:type="dxa"/>
-            <w:tcBorders>
-              <w:left w:val="single" w:sz="4" w:space="0" w:color="auto"/>
-              <w:bottom w:val="single" w:sz="4" w:space="0" w:color="auto"/>
-              <w:right w:val="single" w:sz="4" w:space="0" w:color="auto"/>
-            </w:tcBorders>
-            <w:shd w:val="pct25" w:color="auto" w:fill="auto"/>
-          </w:tcPr>
-          <w:p>
-            <w:pPr>
-              <w:pStyle w:val="BodyTextChar"/>
-              <w:rPr>
-                <w:b/>
-                <w:sz w:val="18"/>
-                <w:szCs w:val="18"/>
-                <w:lang w:val="it-CH"/>
-              </w:rPr>
-            </w:pPr>
-            <w:r>
-              <w:rPr>
-                <w:b/>
-                <w:sz w:val="18"/>
-                <w:szCs w:val="18"/>
-                <w:lang w:val="it-CH"/>
-              </w:rPr>
-              <w:t>Nome:</w:t>
-            </w:r>
-          </w:p>
-        </w:tc>
-        <w:tc>
-          <w:tcPr>
-            <w:tcW w:w="4642" w:type="dxa"/>
-            <w:tcBorders>
-              <w:left w:val="single" w:sz="4" w:space="0" w:color="auto"/>
-              <w:bottom w:val="single" w:sz="4" w:space="0" w:color="auto"/>
-            </w:tcBorders>
-          </w:tcPr>
-          <w:p>
-            <w:pPr>
-              <w:pStyle w:val="BodyTextChar"/>
-              <w:rPr>
-                <w:sz w:val="18"/>
-                <w:szCs w:val="18"/>
-                <w:lang w:val="it-CH"/>
-              </w:rPr>
-            </w:pPr>
-            <w:r>
-              <w:rPr>
-                <w:sz w:val="18"/>
-                <w:szCs w:val="18"/>
-                <w:lang w:val="it-CH"/>
-              </w:rPr>
-              <w:t>Modica</w:t>
-            </w:r>
-            <w:r>
-              <w:rPr>
-                <w:sz w:val="18"/>
-                <w:szCs w:val="18"/>
-                <w:lang w:val="it-CH"/>
-              </w:rPr>
-              <w:t xml:space="preserve"> Team</w:t>
-            </w:r>
-          </w:p>
-        </w:tc>
-      </w:tr>
-      <w:tr>
-        <w:tc>
-          <w:tcPr>
-            <w:tcW w:w="2050" w:type="dxa"/>
-            <w:tcBorders>
-              <w:right w:val="single" w:sz="4" w:space="0" w:color="auto"/>
-            </w:tcBorders>
-            <w:shd w:val="pct25" w:color="auto" w:fill="auto"/>
-          </w:tcPr>
-          <w:p>
-            <w:pPr>
-              <w:pStyle w:val="BodyTextChar"/>
-              <w:rPr>
-                <w:b/>
-                <w:sz w:val="18"/>
-                <w:szCs w:val="18"/>
-                <w:lang w:val="it-CH"/>
-              </w:rPr>
-            </w:pPr>
-            <w:r>
-              <w:rPr>
-                <w:b/>
-                <w:sz w:val="18"/>
-                <w:szCs w:val="18"/>
-                <w:lang w:val="it-CH"/>
-              </w:rPr>
-              <w:t>Descrizione:</w:t>
-            </w:r>
-          </w:p>
-        </w:tc>
-        <w:tc>
-          <w:tcPr>
-            <w:tcW w:w="7471" w:type="dxa"/>
-            <w:gridSpan w:val="3"/>
-            <w:tcBorders>
-              <w:left w:val="single" w:sz="4" w:space="0" w:color="auto"/>
-            </w:tcBorders>
-          </w:tcPr>
-          <w:p>
-            <w:pPr>
-              <w:pStyle w:val="BodyTextChar"/>
-              <w:rPr>
-                <w:sz w:val="18"/>
-                <w:szCs w:val="18"/>
-                <w:lang w:val="it-CH"/>
-              </w:rPr>
-            </w:pPr>
-            <w:r>
-              <w:rPr>
-                <w:sz w:val="18"/>
-                <w:szCs w:val="18"/>
-                <w:lang w:val="it-CH"/>
-              </w:rPr>
-              <w:t>Modifica di un membro del team</w:t>
-            </w:r>
-          </w:p>
-        </w:tc>
-      </w:tr>
-      <w:tr>
-        <w:tc>
-          <w:tcPr>
-            <w:tcW w:w="2050" w:type="dxa"/>
-            <w:tcBorders>
-              <w:right w:val="single" w:sz="4" w:space="0" w:color="auto"/>
-            </w:tcBorders>
-            <w:shd w:val="pct25" w:color="auto" w:fill="auto"/>
-          </w:tcPr>
-          <w:p>
-            <w:pPr>
-              <w:pStyle w:val="BodyTextChar"/>
-              <w:rPr>
-                <w:b/>
-                <w:sz w:val="18"/>
-                <w:szCs w:val="18"/>
-                <w:lang w:val="it-CH"/>
-              </w:rPr>
-            </w:pPr>
-            <w:r>
-              <w:rPr>
-                <w:b/>
-                <w:sz w:val="18"/>
-                <w:szCs w:val="18"/>
-                <w:lang w:val="it-CH"/>
-              </w:rPr>
-              <w:t>Prerequisiti:</w:t>
-            </w:r>
-          </w:p>
-        </w:tc>
-        <w:tc>
-          <w:tcPr>
-            <w:tcW w:w="7471" w:type="dxa"/>
-            <w:gridSpan w:val="3"/>
-            <w:tcBorders>
-              <w:left w:val="single" w:sz="4" w:space="0" w:color="auto"/>
-            </w:tcBorders>
-          </w:tcPr>
-          <w:p>
-            <w:pPr>
-              <w:pStyle w:val="BodyTextChar"/>
-              <w:rPr>
-                <w:lang w:val="it-CH"/>
-              </w:rPr>
-            </w:pPr>
-            <w:r>
-              <w:rPr>
-                <w:sz w:val="18"/>
-                <w:szCs w:val="18"/>
-                <w:lang w:val="it-CH"/>
-              </w:rPr>
-              <w:t>Avere un utente registrato. Trovarsi nella pagina Team, e avere un membro del team.</w:t>
-            </w:r>
-          </w:p>
-        </w:tc>
-      </w:tr>
-      <w:tr>
-        <w:tc>
-          <w:tcPr>
-            <w:tcW w:w="2050" w:type="dxa"/>
-            <w:tcBorders>
-              <w:right w:val="single" w:sz="4" w:space="0" w:color="auto"/>
-            </w:tcBorders>
-            <w:shd w:val="pct25" w:color="auto" w:fill="auto"/>
-          </w:tcPr>
-          <w:p>
-            <w:pPr>
-              <w:pStyle w:val="BodyTextChar"/>
-              <w:rPr>
-                <w:b/>
-                <w:sz w:val="18"/>
-                <w:szCs w:val="18"/>
-                <w:lang w:val="it-CH"/>
-              </w:rPr>
-            </w:pPr>
-            <w:r>
-              <w:rPr>
-                <w:b/>
-                <w:sz w:val="18"/>
-                <w:szCs w:val="18"/>
-                <w:lang w:val="it-CH"/>
-              </w:rPr>
-              <w:t>Procedura:</w:t>
-            </w:r>
-          </w:p>
-        </w:tc>
-        <w:tc>
-          <w:tcPr>
-            <w:tcW w:w="7471" w:type="dxa"/>
-            <w:gridSpan w:val="3"/>
-            <w:tcBorders>
-              <w:left w:val="single" w:sz="4" w:space="0" w:color="auto"/>
-            </w:tcBorders>
-          </w:tcPr>
-          <w:p>
-            <w:pPr>
-              <w:pStyle w:val="BodyTextChar"/>
-              <w:numPr>
-                <w:ilvl w:val="0"/>
-                <w:numId w:val="19"/>
-              </w:numPr>
-              <w:rPr>
-                <w:sz w:val="18"/>
-                <w:szCs w:val="18"/>
-                <w:lang w:val="it-CH"/>
-              </w:rPr>
-            </w:pPr>
-            <w:r>
-              <w:rPr>
-                <w:sz w:val="18"/>
-                <w:szCs w:val="18"/>
-                <w:lang w:val="it-CH"/>
-              </w:rPr>
-              <w:t xml:space="preserve">Premere sul pulsante </w:t>
-            </w:r>
-            <w:proofErr w:type="spellStart"/>
-            <w:r>
-              <w:rPr>
-                <w:sz w:val="18"/>
-                <w:szCs w:val="18"/>
-                <w:lang w:val="it-CH"/>
-              </w:rPr>
-              <w:t>Modify</w:t>
-            </w:r>
-            <w:proofErr w:type="spellEnd"/>
-            <w:r>
-              <w:rPr>
-                <w:sz w:val="18"/>
-                <w:szCs w:val="18"/>
-                <w:lang w:val="it-CH"/>
-              </w:rPr>
-              <w:t xml:space="preserve"> sulla riga del membro aggiunto in TC-003</w:t>
-            </w:r>
-          </w:p>
-          <w:p>
-            <w:pPr>
-              <w:pStyle w:val="BodyTextChar"/>
-              <w:numPr>
-                <w:ilvl w:val="0"/>
-                <w:numId w:val="19"/>
-              </w:numPr>
-              <w:rPr>
-                <w:sz w:val="18"/>
-                <w:szCs w:val="18"/>
-                <w:lang w:val="it-CH"/>
-              </w:rPr>
-            </w:pPr>
-            <w:r>
-              <w:rPr>
-                <w:sz w:val="18"/>
-                <w:szCs w:val="18"/>
-                <w:lang w:val="it-CH"/>
-              </w:rPr>
-              <w:t>Cambiare il nome</w:t>
-            </w:r>
-          </w:p>
-          <w:p>
-            <w:pPr>
-              <w:pStyle w:val="BodyTextChar"/>
-              <w:numPr>
-                <w:ilvl w:val="0"/>
-                <w:numId w:val="19"/>
-              </w:numPr>
-            </w:pPr>
-            <w:r>
-              <w:rPr>
-                <w:sz w:val="18"/>
-                <w:szCs w:val="18"/>
-                <w:lang w:val="it-CH"/>
-              </w:rPr>
-              <w:t>Salvare</w:t>
-            </w:r>
-          </w:p>
-        </w:tc>
-      </w:tr>
-      <w:tr>
-        <w:tc>
-          <w:tcPr>
-            <w:tcW w:w="2050" w:type="dxa"/>
-            <w:tcBorders>
-              <w:right w:val="single" w:sz="4" w:space="0" w:color="auto"/>
-            </w:tcBorders>
-            <w:shd w:val="pct25" w:color="auto" w:fill="auto"/>
-          </w:tcPr>
-          <w:p>
-            <w:pPr>
-              <w:pStyle w:val="BodyTextChar"/>
-              <w:rPr>
-                <w:b/>
-                <w:sz w:val="18"/>
-                <w:szCs w:val="18"/>
-                <w:lang w:val="it-CH"/>
-              </w:rPr>
-            </w:pPr>
-            <w:r>
-              <w:rPr>
-                <w:b/>
-                <w:sz w:val="18"/>
-                <w:szCs w:val="18"/>
-                <w:lang w:val="it-CH"/>
-              </w:rPr>
-              <w:t>Risultati attesi:</w:t>
-            </w:r>
-          </w:p>
-        </w:tc>
-        <w:tc>
-          <w:tcPr>
-            <w:tcW w:w="7471" w:type="dxa"/>
-            <w:gridSpan w:val="3"/>
-            <w:tcBorders>
-              <w:left w:val="single" w:sz="4" w:space="0" w:color="auto"/>
-            </w:tcBorders>
-          </w:tcPr>
-          <w:p>
-            <w:pPr>
-              <w:pStyle w:val="BodyTextChar"/>
-              <w:rPr>
-                <w:sz w:val="18"/>
-                <w:szCs w:val="18"/>
-                <w:lang w:val="it-CH"/>
-              </w:rPr>
-            </w:pPr>
-            <w:r>
-              <w:rPr>
-                <w:sz w:val="18"/>
-                <w:szCs w:val="18"/>
-                <w:lang w:val="it-CH"/>
-              </w:rPr>
-              <w:t>M</w:t>
-            </w:r>
-            <w:r>
-              <w:rPr>
-                <w:sz w:val="18"/>
-                <w:szCs w:val="18"/>
-                <w:lang w:val="it-CH"/>
-              </w:rPr>
-              <w:t>embro del team modificato</w:t>
-            </w:r>
-          </w:p>
-        </w:tc>
-      </w:tr>
-    </w:tbl>
-    <w:p/>
-    <w:tbl>
-      <w:tblPr>
-        <w:tblW w:w="9521" w:type="dxa"/>
-        <w:tblInd w:w="113" w:type="dxa"/>
-        <w:tblBorders>
-          <w:top w:val="single" w:sz="4" w:space="0" w:color="auto"/>
-          <w:left w:val="single" w:sz="4" w:space="0" w:color="auto"/>
-          <w:bottom w:val="single" w:sz="4" w:space="0" w:color="auto"/>
-          <w:right w:val="single" w:sz="4" w:space="0" w:color="auto"/>
-          <w:insideH w:val="single" w:sz="4" w:space="0" w:color="auto"/>
-          <w:insideV w:val="single" w:sz="4" w:space="0" w:color="auto"/>
-        </w:tblBorders>
-        <w:tblLook w:val="01E0" w:firstRow="1" w:lastRow="1" w:firstColumn="1" w:lastColumn="1" w:noHBand="0" w:noVBand="0"/>
-      </w:tblPr>
-      <w:tblGrid>
-        <w:gridCol w:w="2050"/>
-        <w:gridCol w:w="1562"/>
-        <w:gridCol w:w="1267"/>
-        <w:gridCol w:w="4642"/>
-      </w:tblGrid>
-      <w:tr>
-        <w:tc>
-          <w:tcPr>
-            <w:tcW w:w="2050" w:type="dxa"/>
-            <w:tcBorders>
-              <w:bottom w:val="single" w:sz="4" w:space="0" w:color="auto"/>
-              <w:right w:val="single" w:sz="4" w:space="0" w:color="auto"/>
-            </w:tcBorders>
-            <w:shd w:val="pct25" w:color="auto" w:fill="auto"/>
-          </w:tcPr>
-          <w:p>
-            <w:pPr>
-              <w:pStyle w:val="BodyTextChar"/>
-              <w:rPr>
-                <w:b/>
-                <w:sz w:val="18"/>
-                <w:szCs w:val="18"/>
-                <w:lang w:val="it-CH"/>
-              </w:rPr>
-            </w:pPr>
-            <w:r>
-              <w:rPr>
-                <w:b/>
-                <w:sz w:val="18"/>
-                <w:szCs w:val="18"/>
-                <w:lang w:val="it-CH"/>
-              </w:rPr>
-              <w:t>Test Case:</w:t>
-            </w:r>
-          </w:p>
-          <w:p>
-            <w:pPr>
-              <w:pStyle w:val="Corpotesto"/>
-              <w:rPr>
-                <w:sz w:val="18"/>
-                <w:szCs w:val="18"/>
-                <w:lang w:eastAsia="en-US"/>
-              </w:rPr>
-            </w:pPr>
-            <w:r>
-              <w:rPr>
-                <w:b/>
-                <w:sz w:val="18"/>
-                <w:szCs w:val="18"/>
-                <w:lang w:eastAsia="en-US"/>
-              </w:rPr>
-              <w:t>Riferimento</w:t>
-            </w:r>
-            <w:r>
-              <w:rPr>
-                <w:sz w:val="18"/>
-                <w:szCs w:val="18"/>
-                <w:lang w:eastAsia="en-US"/>
-              </w:rPr>
-              <w:t xml:space="preserve">: </w:t>
-            </w:r>
-          </w:p>
-        </w:tc>
-        <w:tc>
-          <w:tcPr>
-            <w:tcW w:w="1562" w:type="dxa"/>
-            <w:tcBorders>
-              <w:left w:val="single" w:sz="4" w:space="0" w:color="auto"/>
-              <w:bottom w:val="single" w:sz="4" w:space="0" w:color="auto"/>
-              <w:right w:val="single" w:sz="4" w:space="0" w:color="auto"/>
-            </w:tcBorders>
-          </w:tcPr>
-          <w:p>
-            <w:pPr>
-              <w:pStyle w:val="BodyTextChar"/>
-              <w:rPr>
-                <w:sz w:val="18"/>
-                <w:szCs w:val="18"/>
-                <w:lang w:val="it-CH"/>
-              </w:rPr>
-            </w:pPr>
-            <w:r>
-              <w:rPr>
-                <w:sz w:val="18"/>
-                <w:szCs w:val="18"/>
-                <w:lang w:val="it-CH"/>
-              </w:rPr>
-              <w:t>TC-0</w:t>
-            </w:r>
-            <w:r>
-              <w:rPr>
-                <w:sz w:val="18"/>
-                <w:szCs w:val="18"/>
-                <w:lang w:val="it-CH"/>
-              </w:rPr>
-              <w:t>0</w:t>
-            </w:r>
-            <w:r>
-              <w:rPr>
-                <w:sz w:val="18"/>
-                <w:szCs w:val="18"/>
-                <w:lang w:val="it-CH"/>
-              </w:rPr>
-              <w:t>5</w:t>
-            </w:r>
-          </w:p>
-          <w:p>
-            <w:r>
-              <w:rPr>
-                <w:sz w:val="18"/>
-                <w:szCs w:val="18"/>
-              </w:rPr>
-              <w:t>REQ-0</w:t>
-            </w:r>
-            <w:r>
-              <w:rPr>
-                <w:sz w:val="18"/>
-                <w:szCs w:val="18"/>
-              </w:rPr>
-              <w:t>08</w:t>
-            </w:r>
-          </w:p>
-        </w:tc>
-        <w:tc>
-          <w:tcPr>
-            <w:tcW w:w="1267" w:type="dxa"/>
-            <w:tcBorders>
-              <w:left w:val="single" w:sz="4" w:space="0" w:color="auto"/>
-              <w:bottom w:val="single" w:sz="4" w:space="0" w:color="auto"/>
-              <w:right w:val="single" w:sz="4" w:space="0" w:color="auto"/>
-            </w:tcBorders>
-            <w:shd w:val="pct25" w:color="auto" w:fill="auto"/>
-          </w:tcPr>
-          <w:p>
-            <w:pPr>
-              <w:pStyle w:val="BodyTextChar"/>
-              <w:rPr>
-                <w:b/>
-                <w:sz w:val="18"/>
-                <w:szCs w:val="18"/>
-                <w:lang w:val="it-CH"/>
-              </w:rPr>
-            </w:pPr>
-            <w:r>
-              <w:rPr>
-                <w:b/>
-                <w:sz w:val="18"/>
-                <w:szCs w:val="18"/>
-                <w:lang w:val="it-CH"/>
-              </w:rPr>
-              <w:t>Nome:</w:t>
-            </w:r>
-          </w:p>
-        </w:tc>
-        <w:tc>
-          <w:tcPr>
-            <w:tcW w:w="4642" w:type="dxa"/>
-            <w:tcBorders>
-              <w:left w:val="single" w:sz="4" w:space="0" w:color="auto"/>
-              <w:bottom w:val="single" w:sz="4" w:space="0" w:color="auto"/>
-            </w:tcBorders>
-          </w:tcPr>
-          <w:p>
-            <w:pPr>
-              <w:pStyle w:val="BodyTextChar"/>
-              <w:rPr>
-                <w:sz w:val="18"/>
-                <w:szCs w:val="18"/>
-                <w:lang w:val="it-CH"/>
-              </w:rPr>
-            </w:pPr>
-            <w:r>
-              <w:rPr>
-                <w:sz w:val="18"/>
-                <w:szCs w:val="18"/>
-                <w:lang w:val="it-CH"/>
-              </w:rPr>
-              <w:t>Eliminazione Team</w:t>
-            </w:r>
-          </w:p>
-        </w:tc>
-      </w:tr>
-      <w:tr>
-        <w:tc>
-          <w:tcPr>
-            <w:tcW w:w="2050" w:type="dxa"/>
-            <w:tcBorders>
-              <w:right w:val="single" w:sz="4" w:space="0" w:color="auto"/>
-            </w:tcBorders>
-            <w:shd w:val="pct25" w:color="auto" w:fill="auto"/>
-          </w:tcPr>
-          <w:p>
-            <w:pPr>
-              <w:pStyle w:val="BodyTextChar"/>
-              <w:rPr>
-                <w:b/>
-                <w:sz w:val="18"/>
-                <w:szCs w:val="18"/>
-                <w:lang w:val="it-CH"/>
-              </w:rPr>
-            </w:pPr>
-            <w:r>
-              <w:rPr>
-                <w:b/>
-                <w:sz w:val="18"/>
-                <w:szCs w:val="18"/>
-                <w:lang w:val="it-CH"/>
-              </w:rPr>
-              <w:t>Descrizione:</w:t>
-            </w:r>
-          </w:p>
-        </w:tc>
-        <w:tc>
-          <w:tcPr>
-            <w:tcW w:w="7471" w:type="dxa"/>
-            <w:gridSpan w:val="3"/>
-            <w:tcBorders>
-              <w:left w:val="single" w:sz="4" w:space="0" w:color="auto"/>
-            </w:tcBorders>
-          </w:tcPr>
-          <w:p>
-            <w:pPr>
-              <w:pStyle w:val="BodyTextChar"/>
-              <w:rPr>
-                <w:sz w:val="18"/>
-                <w:szCs w:val="18"/>
-                <w:lang w:val="it-CH"/>
-              </w:rPr>
-            </w:pPr>
-            <w:r>
-              <w:rPr>
-                <w:sz w:val="18"/>
-                <w:szCs w:val="18"/>
-                <w:lang w:val="it-CH"/>
-              </w:rPr>
-              <w:t>Eliminazione membro team.</w:t>
-            </w:r>
-          </w:p>
-        </w:tc>
-      </w:tr>
-      <w:tr>
-        <w:tc>
-          <w:tcPr>
-            <w:tcW w:w="2050" w:type="dxa"/>
-            <w:tcBorders>
-              <w:right w:val="single" w:sz="4" w:space="0" w:color="auto"/>
-            </w:tcBorders>
-            <w:shd w:val="pct25" w:color="auto" w:fill="auto"/>
-          </w:tcPr>
-          <w:p>
-            <w:pPr>
-              <w:pStyle w:val="BodyTextChar"/>
-              <w:rPr>
-                <w:b/>
-                <w:sz w:val="18"/>
-                <w:szCs w:val="18"/>
-                <w:lang w:val="it-CH"/>
-              </w:rPr>
-            </w:pPr>
-            <w:r>
-              <w:rPr>
-                <w:b/>
-                <w:sz w:val="18"/>
-                <w:szCs w:val="18"/>
-                <w:lang w:val="it-CH"/>
-              </w:rPr>
-              <w:t>Prerequisiti:</w:t>
-            </w:r>
-          </w:p>
-        </w:tc>
-        <w:tc>
-          <w:tcPr>
-            <w:tcW w:w="7471" w:type="dxa"/>
-            <w:gridSpan w:val="3"/>
-            <w:tcBorders>
-              <w:left w:val="single" w:sz="4" w:space="0" w:color="auto"/>
-            </w:tcBorders>
-          </w:tcPr>
-          <w:p>
-            <w:pPr>
-              <w:pStyle w:val="BodyTextChar"/>
-              <w:rPr>
-                <w:lang w:val="it-CH"/>
-              </w:rPr>
-            </w:pPr>
-            <w:r>
-              <w:rPr>
-                <w:sz w:val="18"/>
-                <w:szCs w:val="18"/>
-                <w:lang w:val="it-CH"/>
-              </w:rPr>
-              <w:t>Avere un utente registrato. Trovarsi nella pagina Team, e avere un membro del team.</w:t>
-            </w:r>
-          </w:p>
-        </w:tc>
-      </w:tr>
-      <w:tr>
-        <w:tc>
-          <w:tcPr>
-            <w:tcW w:w="2050" w:type="dxa"/>
-            <w:tcBorders>
-              <w:right w:val="single" w:sz="4" w:space="0" w:color="auto"/>
-            </w:tcBorders>
-            <w:shd w:val="pct25" w:color="auto" w:fill="auto"/>
-          </w:tcPr>
-          <w:p>
-            <w:pPr>
-              <w:pStyle w:val="BodyTextChar"/>
-              <w:rPr>
-                <w:b/>
-                <w:sz w:val="18"/>
-                <w:szCs w:val="18"/>
-                <w:lang w:val="it-CH"/>
-              </w:rPr>
-            </w:pPr>
-            <w:r>
-              <w:rPr>
-                <w:b/>
-                <w:sz w:val="18"/>
-                <w:szCs w:val="18"/>
-                <w:lang w:val="it-CH"/>
-              </w:rPr>
-              <w:t>Procedura:</w:t>
-            </w:r>
-          </w:p>
-        </w:tc>
-        <w:tc>
-          <w:tcPr>
-            <w:tcW w:w="7471" w:type="dxa"/>
-            <w:gridSpan w:val="3"/>
-            <w:tcBorders>
-              <w:left w:val="single" w:sz="4" w:space="0" w:color="auto"/>
-            </w:tcBorders>
-          </w:tcPr>
-          <w:p>
-            <w:pPr>
-              <w:pStyle w:val="BodyTextChar"/>
-              <w:numPr>
-                <w:ilvl w:val="0"/>
-                <w:numId w:val="23"/>
-              </w:numPr>
-              <w:rPr>
-                <w:sz w:val="18"/>
-                <w:szCs w:val="18"/>
-                <w:lang w:val="it-CH"/>
-              </w:rPr>
-            </w:pPr>
-            <w:r>
-              <w:rPr>
-                <w:sz w:val="18"/>
-                <w:szCs w:val="18"/>
-                <w:lang w:val="it-CH"/>
-              </w:rPr>
-              <w:t>Premere delete e confermare</w:t>
-            </w:r>
-          </w:p>
-        </w:tc>
-      </w:tr>
-      <w:tr>
-        <w:tc>
-          <w:tcPr>
-            <w:tcW w:w="2050" w:type="dxa"/>
-            <w:tcBorders>
-              <w:right w:val="single" w:sz="4" w:space="0" w:color="auto"/>
-            </w:tcBorders>
-            <w:shd w:val="pct25" w:color="auto" w:fill="auto"/>
-          </w:tcPr>
-          <w:p>
-            <w:pPr>
-              <w:pStyle w:val="BodyTextChar"/>
-              <w:rPr>
-                <w:b/>
-                <w:sz w:val="18"/>
-                <w:szCs w:val="18"/>
-                <w:lang w:val="it-CH"/>
-              </w:rPr>
-            </w:pPr>
-            <w:r>
-              <w:rPr>
-                <w:b/>
-                <w:sz w:val="18"/>
-                <w:szCs w:val="18"/>
-                <w:lang w:val="it-CH"/>
-              </w:rPr>
-              <w:t>Risultati attesi:</w:t>
-            </w:r>
-          </w:p>
-        </w:tc>
-        <w:tc>
-          <w:tcPr>
-            <w:tcW w:w="7471" w:type="dxa"/>
-            <w:gridSpan w:val="3"/>
-            <w:tcBorders>
-              <w:left w:val="single" w:sz="4" w:space="0" w:color="auto"/>
-            </w:tcBorders>
-          </w:tcPr>
-          <w:p>
-            <w:pPr>
-              <w:pStyle w:val="BodyTextChar"/>
-              <w:rPr>
-                <w:sz w:val="18"/>
-                <w:szCs w:val="18"/>
-                <w:lang w:val="it-CH"/>
-              </w:rPr>
-            </w:pPr>
-            <w:r>
-              <w:rPr>
-                <w:sz w:val="18"/>
-                <w:szCs w:val="18"/>
-                <w:lang w:val="it-CH"/>
-              </w:rPr>
-              <w:t>Membro del team eliminato</w:t>
-            </w:r>
-          </w:p>
-        </w:tc>
-      </w:tr>
-    </w:tbl>
-    <w:p>
-      <w:pPr>
-        <w:rPr>
-          <w:lang w:val="it-IT"/>
-        </w:rPr>
-      </w:pPr>
-    </w:p>
-    <w:tbl>
-      <w:tblPr>
-        <w:tblW w:w="9521" w:type="dxa"/>
-        <w:tblInd w:w="113" w:type="dxa"/>
-        <w:tblBorders>
-          <w:top w:val="single" w:sz="4" w:space="0" w:color="auto"/>
-          <w:left w:val="single" w:sz="4" w:space="0" w:color="auto"/>
-          <w:bottom w:val="single" w:sz="4" w:space="0" w:color="auto"/>
-          <w:right w:val="single" w:sz="4" w:space="0" w:color="auto"/>
-          <w:insideH w:val="single" w:sz="4" w:space="0" w:color="auto"/>
-          <w:insideV w:val="single" w:sz="4" w:space="0" w:color="auto"/>
-        </w:tblBorders>
-        <w:tblLook w:val="01E0" w:firstRow="1" w:lastRow="1" w:firstColumn="1" w:lastColumn="1" w:noHBand="0" w:noVBand="0"/>
-      </w:tblPr>
-      <w:tblGrid>
-        <w:gridCol w:w="2050"/>
-        <w:gridCol w:w="1562"/>
-        <w:gridCol w:w="1267"/>
-        <w:gridCol w:w="4642"/>
-      </w:tblGrid>
-      <w:tr>
-        <w:tc>
-          <w:tcPr>
-            <w:tcW w:w="2050" w:type="dxa"/>
-            <w:tcBorders>
-              <w:bottom w:val="single" w:sz="4" w:space="0" w:color="auto"/>
-              <w:right w:val="single" w:sz="4" w:space="0" w:color="auto"/>
-            </w:tcBorders>
-            <w:shd w:val="pct25" w:color="auto" w:fill="auto"/>
-          </w:tcPr>
-          <w:p>
-            <w:pPr>
-              <w:pStyle w:val="BodyTextChar"/>
-              <w:rPr>
-                <w:b/>
-                <w:sz w:val="18"/>
-                <w:szCs w:val="18"/>
-                <w:lang w:val="it-CH"/>
-              </w:rPr>
-            </w:pPr>
-            <w:r>
-              <w:rPr>
-                <w:b/>
-                <w:sz w:val="18"/>
-                <w:szCs w:val="18"/>
-                <w:lang w:val="it-CH"/>
-              </w:rPr>
-              <w:t>Test Case:</w:t>
-            </w:r>
-          </w:p>
-          <w:p>
-            <w:pPr>
-              <w:pStyle w:val="Corpotesto"/>
-              <w:rPr>
-                <w:sz w:val="18"/>
-                <w:szCs w:val="18"/>
-                <w:lang w:eastAsia="en-US"/>
-              </w:rPr>
-            </w:pPr>
-            <w:r>
-              <w:rPr>
-                <w:b/>
-                <w:sz w:val="18"/>
-                <w:szCs w:val="18"/>
-                <w:lang w:eastAsia="en-US"/>
-              </w:rPr>
-              <w:t>Riferimento</w:t>
-            </w:r>
-            <w:r>
-              <w:rPr>
-                <w:sz w:val="18"/>
-                <w:szCs w:val="18"/>
-                <w:lang w:eastAsia="en-US"/>
-              </w:rPr>
-              <w:t xml:space="preserve">: </w:t>
-            </w:r>
-          </w:p>
-        </w:tc>
-        <w:tc>
-          <w:tcPr>
-            <w:tcW w:w="1562" w:type="dxa"/>
-            <w:tcBorders>
-              <w:left w:val="single" w:sz="4" w:space="0" w:color="auto"/>
-              <w:bottom w:val="single" w:sz="4" w:space="0" w:color="auto"/>
-              <w:right w:val="single" w:sz="4" w:space="0" w:color="auto"/>
-            </w:tcBorders>
-          </w:tcPr>
-          <w:p>
-            <w:pPr>
-              <w:pStyle w:val="BodyTextChar"/>
-              <w:rPr>
-                <w:sz w:val="18"/>
-                <w:szCs w:val="18"/>
-                <w:lang w:val="it-CH"/>
-              </w:rPr>
-            </w:pPr>
-            <w:r>
-              <w:rPr>
-                <w:sz w:val="18"/>
-                <w:szCs w:val="18"/>
-                <w:lang w:val="it-CH"/>
-              </w:rPr>
-              <w:t>TC-0</w:t>
-            </w:r>
-            <w:r>
-              <w:rPr>
-                <w:sz w:val="18"/>
-                <w:szCs w:val="18"/>
-                <w:lang w:val="it-CH"/>
-              </w:rPr>
-              <w:t>0</w:t>
-            </w:r>
-            <w:r>
-              <w:rPr>
-                <w:sz w:val="18"/>
-                <w:szCs w:val="18"/>
-                <w:lang w:val="it-CH"/>
-              </w:rPr>
-              <w:t>6</w:t>
-            </w:r>
-          </w:p>
-          <w:p>
-            <w:r>
-              <w:rPr>
-                <w:sz w:val="18"/>
-                <w:szCs w:val="18"/>
-              </w:rPr>
-              <w:t>REQ-00</w:t>
-            </w:r>
-            <w:r>
-              <w:rPr>
-                <w:sz w:val="18"/>
-                <w:szCs w:val="18"/>
-              </w:rPr>
-              <w:t>7</w:t>
-            </w:r>
-          </w:p>
-        </w:tc>
-        <w:tc>
-          <w:tcPr>
-            <w:tcW w:w="1267" w:type="dxa"/>
-            <w:tcBorders>
-              <w:left w:val="single" w:sz="4" w:space="0" w:color="auto"/>
-              <w:bottom w:val="single" w:sz="4" w:space="0" w:color="auto"/>
-              <w:right w:val="single" w:sz="4" w:space="0" w:color="auto"/>
-            </w:tcBorders>
-            <w:shd w:val="pct25" w:color="auto" w:fill="auto"/>
-          </w:tcPr>
-          <w:p>
-            <w:pPr>
-              <w:pStyle w:val="BodyTextChar"/>
-              <w:rPr>
-                <w:b/>
-                <w:sz w:val="18"/>
-                <w:szCs w:val="18"/>
-                <w:lang w:val="it-CH"/>
-              </w:rPr>
-            </w:pPr>
-            <w:r>
-              <w:rPr>
-                <w:b/>
-                <w:sz w:val="18"/>
-                <w:szCs w:val="18"/>
-                <w:lang w:val="it-CH"/>
-              </w:rPr>
-              <w:t>Nome:</w:t>
-            </w:r>
-          </w:p>
-        </w:tc>
-        <w:tc>
-          <w:tcPr>
-            <w:tcW w:w="4642" w:type="dxa"/>
-            <w:tcBorders>
-              <w:left w:val="single" w:sz="4" w:space="0" w:color="auto"/>
-              <w:bottom w:val="single" w:sz="4" w:space="0" w:color="auto"/>
-            </w:tcBorders>
-          </w:tcPr>
-          <w:p>
-            <w:pPr>
-              <w:pStyle w:val="BodyTextChar"/>
-              <w:rPr>
-                <w:sz w:val="18"/>
-                <w:szCs w:val="18"/>
-                <w:lang w:val="it-CH"/>
-              </w:rPr>
-            </w:pPr>
-            <w:r>
-              <w:rPr>
-                <w:sz w:val="18"/>
-                <w:szCs w:val="18"/>
-                <w:lang w:val="it-CH"/>
-              </w:rPr>
-              <w:t>Filtri numerici</w:t>
-            </w:r>
-          </w:p>
-        </w:tc>
-      </w:tr>
-      <w:tr>
-        <w:tc>
-          <w:tcPr>
-            <w:tcW w:w="2050" w:type="dxa"/>
-            <w:tcBorders>
-              <w:right w:val="single" w:sz="4" w:space="0" w:color="auto"/>
-            </w:tcBorders>
-            <w:shd w:val="pct25" w:color="auto" w:fill="auto"/>
-          </w:tcPr>
-          <w:p>
-            <w:pPr>
-              <w:pStyle w:val="BodyTextChar"/>
-              <w:rPr>
-                <w:b/>
-                <w:sz w:val="18"/>
-                <w:szCs w:val="18"/>
-                <w:lang w:val="it-CH"/>
-              </w:rPr>
-            </w:pPr>
-            <w:r>
-              <w:rPr>
-                <w:b/>
-                <w:sz w:val="18"/>
-                <w:szCs w:val="18"/>
-                <w:lang w:val="it-CH"/>
-              </w:rPr>
-              <w:t>Descrizione:</w:t>
-            </w:r>
-          </w:p>
-        </w:tc>
-        <w:tc>
-          <w:tcPr>
-            <w:tcW w:w="7471" w:type="dxa"/>
-            <w:gridSpan w:val="3"/>
-            <w:tcBorders>
-              <w:left w:val="single" w:sz="4" w:space="0" w:color="auto"/>
-            </w:tcBorders>
-          </w:tcPr>
-          <w:p>
-            <w:pPr>
-              <w:pStyle w:val="BodyTextChar"/>
-              <w:rPr>
-                <w:sz w:val="18"/>
-                <w:szCs w:val="18"/>
-                <w:lang w:val="it-CH"/>
-              </w:rPr>
-            </w:pPr>
-            <w:r>
-              <w:rPr>
-                <w:sz w:val="18"/>
-                <w:szCs w:val="18"/>
-                <w:lang w:val="it-CH"/>
-              </w:rPr>
-              <w:t>Uso filtri numerici nella ricerca</w:t>
-            </w:r>
-          </w:p>
-        </w:tc>
-      </w:tr>
-      <w:tr>
-        <w:tc>
-          <w:tcPr>
-            <w:tcW w:w="2050" w:type="dxa"/>
-            <w:tcBorders>
-              <w:right w:val="single" w:sz="4" w:space="0" w:color="auto"/>
-            </w:tcBorders>
-            <w:shd w:val="pct25" w:color="auto" w:fill="auto"/>
-          </w:tcPr>
-          <w:p>
-            <w:pPr>
-              <w:pStyle w:val="BodyTextChar"/>
-              <w:rPr>
-                <w:b/>
-                <w:sz w:val="18"/>
-                <w:szCs w:val="18"/>
-                <w:lang w:val="it-CH"/>
-              </w:rPr>
-            </w:pPr>
-            <w:r>
-              <w:rPr>
-                <w:b/>
-                <w:sz w:val="18"/>
-                <w:szCs w:val="18"/>
-                <w:lang w:val="it-CH"/>
-              </w:rPr>
-              <w:t>Prerequisiti:</w:t>
-            </w:r>
-          </w:p>
-        </w:tc>
-        <w:tc>
-          <w:tcPr>
-            <w:tcW w:w="7471" w:type="dxa"/>
-            <w:gridSpan w:val="3"/>
-            <w:tcBorders>
-              <w:left w:val="single" w:sz="4" w:space="0" w:color="auto"/>
-            </w:tcBorders>
-          </w:tcPr>
-          <w:p>
-            <w:pPr>
-              <w:pStyle w:val="BodyTextChar"/>
-              <w:rPr>
-                <w:sz w:val="18"/>
-                <w:szCs w:val="18"/>
-                <w:lang w:val="it-CH"/>
-              </w:rPr>
-            </w:pPr>
-            <w:r>
-              <w:rPr>
-                <w:sz w:val="18"/>
-                <w:szCs w:val="18"/>
-                <w:lang w:val="it-CH"/>
-              </w:rPr>
-              <w:t>Avere un utente registrato.</w:t>
-            </w:r>
-          </w:p>
-        </w:tc>
-      </w:tr>
-      <w:tr>
-        <w:tc>
-          <w:tcPr>
-            <w:tcW w:w="2050" w:type="dxa"/>
-            <w:tcBorders>
-              <w:right w:val="single" w:sz="4" w:space="0" w:color="auto"/>
-            </w:tcBorders>
-            <w:shd w:val="pct25" w:color="auto" w:fill="auto"/>
-          </w:tcPr>
-          <w:p>
-            <w:pPr>
-              <w:pStyle w:val="BodyTextChar"/>
-              <w:rPr>
-                <w:b/>
-                <w:sz w:val="18"/>
-                <w:szCs w:val="18"/>
-                <w:lang w:val="it-CH"/>
-              </w:rPr>
-            </w:pPr>
-            <w:r>
-              <w:rPr>
-                <w:b/>
-                <w:sz w:val="18"/>
-                <w:szCs w:val="18"/>
-                <w:lang w:val="it-CH"/>
-              </w:rPr>
-              <w:t>Procedura:</w:t>
-            </w:r>
-          </w:p>
-        </w:tc>
-        <w:tc>
-          <w:tcPr>
-            <w:tcW w:w="7471" w:type="dxa"/>
-            <w:gridSpan w:val="3"/>
-            <w:tcBorders>
-              <w:left w:val="single" w:sz="4" w:space="0" w:color="auto"/>
-            </w:tcBorders>
-          </w:tcPr>
-          <w:p>
-            <w:pPr>
-              <w:pStyle w:val="BodyTextChar"/>
-              <w:numPr>
-                <w:ilvl w:val="0"/>
-                <w:numId w:val="16"/>
-              </w:numPr>
-              <w:rPr>
-                <w:sz w:val="18"/>
-                <w:szCs w:val="18"/>
-                <w:lang w:val="it-CH"/>
-              </w:rPr>
-            </w:pPr>
-            <w:r>
-              <w:rPr>
-                <w:sz w:val="18"/>
-                <w:szCs w:val="18"/>
-                <w:lang w:val="it-CH"/>
-              </w:rPr>
-              <w:t>Premere sulla barra di ricerca</w:t>
-            </w:r>
-          </w:p>
-          <w:p>
-            <w:pPr>
-              <w:pStyle w:val="BodyTextChar"/>
-              <w:numPr>
-                <w:ilvl w:val="0"/>
-                <w:numId w:val="26"/>
-              </w:numPr>
-              <w:rPr>
-                <w:lang w:val="it-CH"/>
-              </w:rPr>
-            </w:pPr>
-            <w:r>
-              <w:rPr>
-                <w:sz w:val="18"/>
-                <w:szCs w:val="18"/>
-                <w:lang w:val="it-CH"/>
-              </w:rPr>
-              <w:t xml:space="preserve">Immettere dei valori in </w:t>
-            </w:r>
-            <w:proofErr w:type="spellStart"/>
-            <w:r>
-              <w:rPr>
-                <w:sz w:val="18"/>
-                <w:szCs w:val="18"/>
-                <w:lang w:val="it-CH"/>
-              </w:rPr>
-              <w:t>Diameter</w:t>
-            </w:r>
-            <w:proofErr w:type="spellEnd"/>
-            <w:r>
-              <w:rPr>
-                <w:sz w:val="18"/>
-                <w:szCs w:val="18"/>
-                <w:lang w:val="it-CH"/>
-              </w:rPr>
-              <w:t xml:space="preserve">/water </w:t>
-            </w:r>
-            <w:proofErr w:type="spellStart"/>
-            <w:r>
-              <w:rPr>
-                <w:sz w:val="18"/>
-                <w:szCs w:val="18"/>
-                <w:lang w:val="it-CH"/>
-              </w:rPr>
-              <w:t>resistance</w:t>
-            </w:r>
-            <w:proofErr w:type="spellEnd"/>
-            <w:r>
-              <w:rPr>
-                <w:sz w:val="18"/>
-                <w:szCs w:val="18"/>
-                <w:lang w:val="it-CH"/>
-              </w:rPr>
-              <w:t>/Price</w:t>
-            </w:r>
-          </w:p>
-        </w:tc>
-      </w:tr>
-      <w:tr>
-        <w:tc>
-          <w:tcPr>
-            <w:tcW w:w="2050" w:type="dxa"/>
-            <w:tcBorders>
-              <w:right w:val="single" w:sz="4" w:space="0" w:color="auto"/>
-            </w:tcBorders>
-            <w:shd w:val="pct25" w:color="auto" w:fill="auto"/>
-          </w:tcPr>
-          <w:p>
-            <w:pPr>
-              <w:pStyle w:val="BodyTextChar"/>
-              <w:rPr>
-                <w:b/>
-                <w:sz w:val="18"/>
-                <w:szCs w:val="18"/>
-                <w:lang w:val="it-CH"/>
-              </w:rPr>
-            </w:pPr>
-            <w:r>
-              <w:rPr>
-                <w:b/>
-                <w:sz w:val="18"/>
-                <w:szCs w:val="18"/>
-                <w:lang w:val="it-CH"/>
-              </w:rPr>
-              <w:t>Risultati attesi:</w:t>
-            </w:r>
-          </w:p>
-        </w:tc>
-        <w:tc>
-          <w:tcPr>
-            <w:tcW w:w="7471" w:type="dxa"/>
-            <w:gridSpan w:val="3"/>
-            <w:tcBorders>
-              <w:left w:val="single" w:sz="4" w:space="0" w:color="auto"/>
-            </w:tcBorders>
-          </w:tcPr>
-          <w:p>
-            <w:pPr>
-              <w:pStyle w:val="BodyTextChar"/>
-              <w:rPr>
-                <w:sz w:val="18"/>
-                <w:szCs w:val="18"/>
-                <w:lang w:val="it-CH"/>
-              </w:rPr>
-            </w:pPr>
-            <w:r>
-              <w:rPr>
-                <w:sz w:val="18"/>
-                <w:szCs w:val="18"/>
-                <w:lang w:val="it-CH"/>
-              </w:rPr>
-              <w:t>La ricerca vien filtrata.</w:t>
-            </w:r>
-          </w:p>
-        </w:tc>
-      </w:tr>
-    </w:tbl>
-    <w:p/>
-    <w:p/>
-    <w:p/>
-    <w:p/>
-    <w:p/>
-    <w:tbl>
-      <w:tblPr>
-        <w:tblW w:w="9521" w:type="dxa"/>
-        <w:tblInd w:w="113" w:type="dxa"/>
-        <w:tblBorders>
-          <w:top w:val="single" w:sz="4" w:space="0" w:color="auto"/>
-          <w:left w:val="single" w:sz="4" w:space="0" w:color="auto"/>
-          <w:bottom w:val="single" w:sz="4" w:space="0" w:color="auto"/>
-          <w:right w:val="single" w:sz="4" w:space="0" w:color="auto"/>
-          <w:insideH w:val="single" w:sz="4" w:space="0" w:color="auto"/>
-          <w:insideV w:val="single" w:sz="4" w:space="0" w:color="auto"/>
-        </w:tblBorders>
-        <w:tblLook w:val="01E0" w:firstRow="1" w:lastRow="1" w:firstColumn="1" w:lastColumn="1" w:noHBand="0" w:noVBand="0"/>
-      </w:tblPr>
-      <w:tblGrid>
-        <w:gridCol w:w="2050"/>
-        <w:gridCol w:w="1562"/>
-        <w:gridCol w:w="1267"/>
-        <w:gridCol w:w="4642"/>
-      </w:tblGrid>
-      <w:tr>
-        <w:tc>
-          <w:tcPr>
-            <w:tcW w:w="2050" w:type="dxa"/>
-            <w:tcBorders>
-              <w:bottom w:val="single" w:sz="4" w:space="0" w:color="auto"/>
-              <w:right w:val="single" w:sz="4" w:space="0" w:color="auto"/>
-            </w:tcBorders>
-            <w:shd w:val="pct25" w:color="auto" w:fill="auto"/>
-          </w:tcPr>
-          <w:p>
-            <w:pPr>
-              <w:pStyle w:val="BodyTextChar"/>
-              <w:rPr>
-                <w:b/>
-                <w:sz w:val="18"/>
-                <w:szCs w:val="18"/>
-                <w:lang w:val="it-CH"/>
-              </w:rPr>
-            </w:pPr>
-            <w:r>
-              <w:rPr>
-                <w:b/>
-                <w:sz w:val="18"/>
-                <w:szCs w:val="18"/>
-                <w:lang w:val="it-CH"/>
-              </w:rPr>
-              <w:lastRenderedPageBreak/>
-              <w:t>Test Case:</w:t>
-            </w:r>
-          </w:p>
-          <w:p>
-            <w:pPr>
-              <w:pStyle w:val="Corpotesto"/>
-              <w:rPr>
-                <w:sz w:val="18"/>
-                <w:szCs w:val="18"/>
-                <w:lang w:eastAsia="en-US"/>
-              </w:rPr>
-            </w:pPr>
-            <w:r>
-              <w:rPr>
-                <w:b/>
-                <w:sz w:val="18"/>
-                <w:szCs w:val="18"/>
-                <w:lang w:eastAsia="en-US"/>
-              </w:rPr>
-              <w:t>Riferimento</w:t>
-            </w:r>
-            <w:r>
-              <w:rPr>
-                <w:sz w:val="18"/>
-                <w:szCs w:val="18"/>
-                <w:lang w:eastAsia="en-US"/>
-              </w:rPr>
-              <w:t xml:space="preserve">: </w:t>
-            </w:r>
-          </w:p>
-        </w:tc>
-        <w:tc>
-          <w:tcPr>
-            <w:tcW w:w="1562" w:type="dxa"/>
-            <w:tcBorders>
-              <w:left w:val="single" w:sz="4" w:space="0" w:color="auto"/>
-              <w:bottom w:val="single" w:sz="4" w:space="0" w:color="auto"/>
-              <w:right w:val="single" w:sz="4" w:space="0" w:color="auto"/>
-            </w:tcBorders>
-          </w:tcPr>
-          <w:p>
-            <w:pPr>
-              <w:pStyle w:val="BodyTextChar"/>
-              <w:rPr>
-                <w:sz w:val="18"/>
-                <w:szCs w:val="18"/>
-                <w:lang w:val="it-CH"/>
-              </w:rPr>
-            </w:pPr>
-            <w:r>
-              <w:rPr>
-                <w:sz w:val="18"/>
-                <w:szCs w:val="18"/>
-                <w:lang w:val="it-CH"/>
-              </w:rPr>
-              <w:t>TC-0</w:t>
-            </w:r>
-            <w:r>
-              <w:rPr>
-                <w:sz w:val="18"/>
-                <w:szCs w:val="18"/>
-                <w:lang w:val="it-CH"/>
-              </w:rPr>
-              <w:t>07</w:t>
-            </w:r>
-          </w:p>
-          <w:p>
-            <w:r>
-              <w:rPr>
-                <w:sz w:val="18"/>
-                <w:szCs w:val="18"/>
-              </w:rPr>
-              <w:t>REQ-0</w:t>
-            </w:r>
-            <w:r>
-              <w:rPr>
-                <w:sz w:val="18"/>
-                <w:szCs w:val="18"/>
-              </w:rPr>
-              <w:t>0</w:t>
-            </w:r>
-            <w:r>
-              <w:rPr>
-                <w:sz w:val="18"/>
-                <w:szCs w:val="18"/>
-              </w:rPr>
-              <w:t>7</w:t>
-            </w:r>
-          </w:p>
-        </w:tc>
-        <w:tc>
-          <w:tcPr>
-            <w:tcW w:w="1267" w:type="dxa"/>
-            <w:tcBorders>
-              <w:left w:val="single" w:sz="4" w:space="0" w:color="auto"/>
-              <w:bottom w:val="single" w:sz="4" w:space="0" w:color="auto"/>
-              <w:right w:val="single" w:sz="4" w:space="0" w:color="auto"/>
-            </w:tcBorders>
-            <w:shd w:val="pct25" w:color="auto" w:fill="auto"/>
-          </w:tcPr>
-          <w:p>
-            <w:pPr>
-              <w:pStyle w:val="BodyTextChar"/>
-              <w:rPr>
-                <w:b/>
-                <w:sz w:val="18"/>
-                <w:szCs w:val="18"/>
-                <w:lang w:val="it-CH"/>
-              </w:rPr>
-            </w:pPr>
-            <w:r>
-              <w:rPr>
-                <w:b/>
-                <w:sz w:val="18"/>
-                <w:szCs w:val="18"/>
-                <w:lang w:val="it-CH"/>
-              </w:rPr>
-              <w:t>Nome:</w:t>
-            </w:r>
-          </w:p>
-        </w:tc>
-        <w:tc>
-          <w:tcPr>
-            <w:tcW w:w="4642" w:type="dxa"/>
-            <w:tcBorders>
-              <w:left w:val="single" w:sz="4" w:space="0" w:color="auto"/>
-              <w:bottom w:val="single" w:sz="4" w:space="0" w:color="auto"/>
-            </w:tcBorders>
-          </w:tcPr>
-          <w:p>
-            <w:pPr>
-              <w:pStyle w:val="BodyTextChar"/>
-              <w:rPr>
-                <w:sz w:val="18"/>
-                <w:szCs w:val="18"/>
-                <w:lang w:val="it-CH"/>
-              </w:rPr>
-            </w:pPr>
-            <w:r>
-              <w:rPr>
-                <w:sz w:val="18"/>
-                <w:szCs w:val="18"/>
-                <w:lang w:val="it-CH"/>
-              </w:rPr>
-              <w:t>Prezzo orologio</w:t>
-            </w:r>
-          </w:p>
-        </w:tc>
-      </w:tr>
-      <w:tr>
-        <w:tc>
-          <w:tcPr>
-            <w:tcW w:w="2050" w:type="dxa"/>
-            <w:tcBorders>
-              <w:right w:val="single" w:sz="4" w:space="0" w:color="auto"/>
-            </w:tcBorders>
-            <w:shd w:val="pct25" w:color="auto" w:fill="auto"/>
-          </w:tcPr>
-          <w:p>
-            <w:pPr>
-              <w:pStyle w:val="BodyTextChar"/>
-              <w:rPr>
-                <w:b/>
-                <w:sz w:val="18"/>
-                <w:szCs w:val="18"/>
-                <w:lang w:val="it-CH"/>
-              </w:rPr>
-            </w:pPr>
-            <w:r>
-              <w:rPr>
-                <w:b/>
-                <w:sz w:val="18"/>
-                <w:szCs w:val="18"/>
-                <w:lang w:val="it-CH"/>
-              </w:rPr>
-              <w:t>Descrizione:</w:t>
-            </w:r>
-          </w:p>
-        </w:tc>
-        <w:tc>
-          <w:tcPr>
-            <w:tcW w:w="7471" w:type="dxa"/>
-            <w:gridSpan w:val="3"/>
-            <w:tcBorders>
-              <w:left w:val="single" w:sz="4" w:space="0" w:color="auto"/>
-            </w:tcBorders>
-          </w:tcPr>
-          <w:p>
-            <w:pPr>
-              <w:pStyle w:val="BodyTextChar"/>
-              <w:rPr>
-                <w:sz w:val="18"/>
-                <w:szCs w:val="18"/>
-                <w:lang w:val="it-CH"/>
-              </w:rPr>
-            </w:pPr>
-            <w:r>
-              <w:rPr>
-                <w:sz w:val="18"/>
-                <w:szCs w:val="18"/>
-                <w:lang w:val="it-CH"/>
-              </w:rPr>
-              <w:t>Visualizzazione prezzo orologio</w:t>
-            </w:r>
-          </w:p>
-        </w:tc>
-      </w:tr>
-      <w:tr>
-        <w:tc>
-          <w:tcPr>
-            <w:tcW w:w="2050" w:type="dxa"/>
-            <w:tcBorders>
-              <w:right w:val="single" w:sz="4" w:space="0" w:color="auto"/>
-            </w:tcBorders>
-            <w:shd w:val="pct25" w:color="auto" w:fill="auto"/>
-          </w:tcPr>
-          <w:p>
-            <w:pPr>
-              <w:pStyle w:val="BodyTextChar"/>
-              <w:rPr>
-                <w:b/>
-                <w:sz w:val="18"/>
-                <w:szCs w:val="18"/>
-                <w:lang w:val="it-CH"/>
-              </w:rPr>
-            </w:pPr>
-            <w:r>
-              <w:rPr>
-                <w:b/>
-                <w:sz w:val="18"/>
-                <w:szCs w:val="18"/>
-                <w:lang w:val="it-CH"/>
-              </w:rPr>
-              <w:t>Prerequisiti:</w:t>
-            </w:r>
-          </w:p>
-        </w:tc>
-        <w:tc>
-          <w:tcPr>
-            <w:tcW w:w="7471" w:type="dxa"/>
-            <w:gridSpan w:val="3"/>
-            <w:tcBorders>
-              <w:left w:val="single" w:sz="4" w:space="0" w:color="auto"/>
-            </w:tcBorders>
-          </w:tcPr>
-          <w:p>
-            <w:pPr>
-              <w:pStyle w:val="BodyTextChar"/>
-            </w:pPr>
-            <w:r>
-              <w:rPr>
-                <w:sz w:val="18"/>
-                <w:szCs w:val="18"/>
-                <w:lang w:val="it-CH"/>
-              </w:rPr>
-              <w:t xml:space="preserve">Avere un utente registrato. </w:t>
-            </w:r>
-          </w:p>
-        </w:tc>
-      </w:tr>
-      <w:tr>
-        <w:tc>
-          <w:tcPr>
-            <w:tcW w:w="2050" w:type="dxa"/>
-            <w:tcBorders>
-              <w:right w:val="single" w:sz="4" w:space="0" w:color="auto"/>
-            </w:tcBorders>
-            <w:shd w:val="pct25" w:color="auto" w:fill="auto"/>
-          </w:tcPr>
-          <w:p>
-            <w:pPr>
-              <w:pStyle w:val="BodyTextChar"/>
-              <w:rPr>
-                <w:b/>
-                <w:sz w:val="18"/>
-                <w:szCs w:val="18"/>
-                <w:lang w:val="it-CH"/>
-              </w:rPr>
-            </w:pPr>
-            <w:r>
-              <w:rPr>
-                <w:b/>
-                <w:sz w:val="18"/>
-                <w:szCs w:val="18"/>
-                <w:lang w:val="it-CH"/>
-              </w:rPr>
-              <w:t>Procedura:</w:t>
-            </w:r>
-          </w:p>
-        </w:tc>
-        <w:tc>
-          <w:tcPr>
-            <w:tcW w:w="7471" w:type="dxa"/>
-            <w:gridSpan w:val="3"/>
-            <w:tcBorders>
-              <w:left w:val="single" w:sz="4" w:space="0" w:color="auto"/>
-            </w:tcBorders>
-          </w:tcPr>
-          <w:p>
-            <w:pPr>
-              <w:pStyle w:val="BodyTextChar"/>
-              <w:numPr>
-                <w:ilvl w:val="0"/>
-                <w:numId w:val="21"/>
-              </w:numPr>
-              <w:rPr>
-                <w:sz w:val="18"/>
-                <w:szCs w:val="18"/>
-                <w:lang w:val="it-CH"/>
-              </w:rPr>
-            </w:pPr>
-            <w:r>
-              <w:rPr>
-                <w:sz w:val="18"/>
-                <w:szCs w:val="18"/>
-                <w:lang w:val="it-CH"/>
-              </w:rPr>
-              <w:t xml:space="preserve">Andare su orologio con reference: </w:t>
-            </w:r>
-            <w:r>
-              <w:rPr>
-                <w:sz w:val="18"/>
-                <w:szCs w:val="18"/>
-                <w:lang w:val="it-CH"/>
-              </w:rPr>
-              <w:t>126900-0001</w:t>
-            </w:r>
-            <w:r>
-              <w:rPr>
-                <w:sz w:val="18"/>
-                <w:szCs w:val="18"/>
-                <w:lang w:val="it-CH"/>
-              </w:rPr>
-              <w:t xml:space="preserve"> (tramite ricerca)</w:t>
-            </w:r>
-          </w:p>
-          <w:p>
-            <w:pPr>
-              <w:pStyle w:val="BodyTextChar"/>
-              <w:numPr>
-                <w:ilvl w:val="0"/>
-                <w:numId w:val="21"/>
-              </w:numPr>
-              <w:rPr>
-                <w:sz w:val="18"/>
-                <w:szCs w:val="18"/>
-                <w:lang w:val="it-CH"/>
-              </w:rPr>
-            </w:pPr>
-            <w:r>
-              <w:rPr>
-                <w:sz w:val="18"/>
-                <w:szCs w:val="18"/>
-                <w:lang w:val="it-CH"/>
-              </w:rPr>
-              <w:t>Entrare sull’orologio e sotto al prezzo premere show more.</w:t>
-            </w:r>
-          </w:p>
-        </w:tc>
-      </w:tr>
-      <w:tr>
-        <w:tc>
-          <w:tcPr>
-            <w:tcW w:w="2050" w:type="dxa"/>
-            <w:tcBorders>
-              <w:right w:val="single" w:sz="4" w:space="0" w:color="auto"/>
-            </w:tcBorders>
-            <w:shd w:val="pct25" w:color="auto" w:fill="auto"/>
-          </w:tcPr>
-          <w:p>
-            <w:pPr>
-              <w:pStyle w:val="BodyTextChar"/>
-              <w:rPr>
-                <w:b/>
-                <w:sz w:val="18"/>
-                <w:szCs w:val="18"/>
-                <w:lang w:val="it-CH"/>
-              </w:rPr>
-            </w:pPr>
-            <w:r>
-              <w:rPr>
-                <w:b/>
-                <w:sz w:val="18"/>
-                <w:szCs w:val="18"/>
-                <w:lang w:val="it-CH"/>
-              </w:rPr>
-              <w:t>Risultati attesi:</w:t>
-            </w:r>
-          </w:p>
-        </w:tc>
-        <w:tc>
-          <w:tcPr>
-            <w:tcW w:w="7471" w:type="dxa"/>
-            <w:gridSpan w:val="3"/>
-            <w:tcBorders>
-              <w:left w:val="single" w:sz="4" w:space="0" w:color="auto"/>
-            </w:tcBorders>
-          </w:tcPr>
-          <w:p>
-            <w:pPr>
-              <w:pStyle w:val="BodyTextChar"/>
-              <w:rPr>
-                <w:sz w:val="18"/>
-                <w:szCs w:val="18"/>
-                <w:lang w:val="it-CH"/>
-              </w:rPr>
-            </w:pPr>
-            <w:r>
-              <w:rPr>
-                <w:sz w:val="18"/>
-                <w:szCs w:val="18"/>
-                <w:lang w:val="it-CH"/>
-              </w:rPr>
-              <w:t>Viene visualizzato il prezzo nel tempo (se ci sono dati disponibili).</w:t>
-            </w:r>
-          </w:p>
-        </w:tc>
-      </w:tr>
-    </w:tbl>
-    <w:p>
-      <w:pPr>
-        <w:rPr>
-          <w:lang w:val="it-IT"/>
-        </w:rPr>
-      </w:pPr>
-    </w:p>
-    <w:tbl>
-      <w:tblPr>
-        <w:tblW w:w="9521" w:type="dxa"/>
-        <w:tblInd w:w="113" w:type="dxa"/>
-        <w:tblBorders>
-          <w:top w:val="single" w:sz="4" w:space="0" w:color="auto"/>
-          <w:left w:val="single" w:sz="4" w:space="0" w:color="auto"/>
-          <w:bottom w:val="single" w:sz="4" w:space="0" w:color="auto"/>
-          <w:right w:val="single" w:sz="4" w:space="0" w:color="auto"/>
-          <w:insideH w:val="single" w:sz="4" w:space="0" w:color="auto"/>
-          <w:insideV w:val="single" w:sz="4" w:space="0" w:color="auto"/>
-        </w:tblBorders>
-        <w:tblLook w:val="01E0" w:firstRow="1" w:lastRow="1" w:firstColumn="1" w:lastColumn="1" w:noHBand="0" w:noVBand="0"/>
-      </w:tblPr>
-      <w:tblGrid>
-        <w:gridCol w:w="2050"/>
-        <w:gridCol w:w="1562"/>
-        <w:gridCol w:w="1267"/>
-        <w:gridCol w:w="4642"/>
-      </w:tblGrid>
-      <w:tr>
-        <w:tc>
-          <w:tcPr>
-            <w:tcW w:w="2050" w:type="dxa"/>
-            <w:tcBorders>
-              <w:bottom w:val="single" w:sz="4" w:space="0" w:color="auto"/>
-              <w:right w:val="single" w:sz="4" w:space="0" w:color="auto"/>
-            </w:tcBorders>
-            <w:shd w:val="pct25" w:color="auto" w:fill="auto"/>
-          </w:tcPr>
-          <w:p>
-            <w:pPr>
-              <w:pStyle w:val="BodyTextChar"/>
-              <w:rPr>
-                <w:b/>
-                <w:sz w:val="18"/>
-                <w:szCs w:val="18"/>
-                <w:lang w:val="it-CH"/>
-              </w:rPr>
-            </w:pPr>
-            <w:r>
-              <w:rPr>
-                <w:b/>
-                <w:sz w:val="18"/>
-                <w:szCs w:val="18"/>
-                <w:lang w:val="it-CH"/>
-              </w:rPr>
-              <w:t>Test Case:</w:t>
-            </w:r>
-          </w:p>
-          <w:p>
-            <w:pPr>
-              <w:pStyle w:val="Corpotesto"/>
-              <w:rPr>
-                <w:sz w:val="18"/>
-                <w:szCs w:val="18"/>
-                <w:lang w:eastAsia="en-US"/>
-              </w:rPr>
-            </w:pPr>
-            <w:r>
-              <w:rPr>
-                <w:b/>
-                <w:sz w:val="18"/>
-                <w:szCs w:val="18"/>
-                <w:lang w:eastAsia="en-US"/>
-              </w:rPr>
-              <w:t>Riferimento</w:t>
-            </w:r>
-            <w:r>
-              <w:rPr>
-                <w:sz w:val="18"/>
-                <w:szCs w:val="18"/>
-                <w:lang w:eastAsia="en-US"/>
-              </w:rPr>
-              <w:t xml:space="preserve">: </w:t>
-            </w:r>
-          </w:p>
-        </w:tc>
-        <w:tc>
-          <w:tcPr>
-            <w:tcW w:w="1562" w:type="dxa"/>
-            <w:tcBorders>
-              <w:left w:val="single" w:sz="4" w:space="0" w:color="auto"/>
-              <w:bottom w:val="single" w:sz="4" w:space="0" w:color="auto"/>
-              <w:right w:val="single" w:sz="4" w:space="0" w:color="auto"/>
-            </w:tcBorders>
-          </w:tcPr>
-          <w:p>
-            <w:pPr>
-              <w:pStyle w:val="BodyTextChar"/>
-              <w:rPr>
-                <w:sz w:val="18"/>
-                <w:szCs w:val="18"/>
-                <w:lang w:val="it-CH"/>
-              </w:rPr>
-            </w:pPr>
-            <w:r>
-              <w:rPr>
-                <w:sz w:val="18"/>
-                <w:szCs w:val="18"/>
-                <w:lang w:val="it-CH"/>
-              </w:rPr>
-              <w:t>TC-0</w:t>
-            </w:r>
-            <w:r>
-              <w:rPr>
-                <w:sz w:val="18"/>
-                <w:szCs w:val="18"/>
-                <w:lang w:val="it-CH"/>
-              </w:rPr>
-              <w:t>08</w:t>
-            </w:r>
-          </w:p>
-          <w:p>
-            <w:r>
-              <w:rPr>
-                <w:sz w:val="18"/>
-                <w:szCs w:val="18"/>
-              </w:rPr>
-              <w:t>REQ-00</w:t>
-            </w:r>
-            <w:r>
-              <w:rPr>
-                <w:sz w:val="18"/>
-                <w:szCs w:val="18"/>
-              </w:rPr>
-              <w:t>3</w:t>
-            </w:r>
-          </w:p>
-        </w:tc>
-        <w:tc>
-          <w:tcPr>
-            <w:tcW w:w="1267" w:type="dxa"/>
-            <w:tcBorders>
-              <w:left w:val="single" w:sz="4" w:space="0" w:color="auto"/>
-              <w:bottom w:val="single" w:sz="4" w:space="0" w:color="auto"/>
-              <w:right w:val="single" w:sz="4" w:space="0" w:color="auto"/>
-            </w:tcBorders>
-            <w:shd w:val="pct25" w:color="auto" w:fill="auto"/>
-          </w:tcPr>
-          <w:p>
-            <w:pPr>
-              <w:pStyle w:val="BodyTextChar"/>
-              <w:rPr>
-                <w:b/>
-                <w:sz w:val="18"/>
-                <w:szCs w:val="18"/>
-                <w:lang w:val="it-CH"/>
-              </w:rPr>
-            </w:pPr>
-            <w:r>
-              <w:rPr>
-                <w:b/>
-                <w:sz w:val="18"/>
-                <w:szCs w:val="18"/>
-                <w:lang w:val="it-CH"/>
-              </w:rPr>
-              <w:t>Nome:</w:t>
-            </w:r>
-          </w:p>
-        </w:tc>
-        <w:tc>
-          <w:tcPr>
-            <w:tcW w:w="4642" w:type="dxa"/>
-            <w:tcBorders>
-              <w:left w:val="single" w:sz="4" w:space="0" w:color="auto"/>
-              <w:bottom w:val="single" w:sz="4" w:space="0" w:color="auto"/>
-            </w:tcBorders>
-          </w:tcPr>
-          <w:p>
-            <w:pPr>
-              <w:pStyle w:val="BodyTextChar"/>
-              <w:rPr>
-                <w:sz w:val="18"/>
-                <w:szCs w:val="18"/>
-                <w:lang w:val="it-CH"/>
-              </w:rPr>
-            </w:pPr>
-            <w:r>
-              <w:rPr>
-                <w:sz w:val="18"/>
-                <w:szCs w:val="18"/>
-                <w:lang w:val="it-CH"/>
-              </w:rPr>
-              <w:t>Verifica Email</w:t>
-            </w:r>
-          </w:p>
-        </w:tc>
-      </w:tr>
-      <w:tr>
-        <w:tc>
-          <w:tcPr>
-            <w:tcW w:w="2050" w:type="dxa"/>
-            <w:tcBorders>
-              <w:right w:val="single" w:sz="4" w:space="0" w:color="auto"/>
-            </w:tcBorders>
-            <w:shd w:val="pct25" w:color="auto" w:fill="auto"/>
-          </w:tcPr>
-          <w:p>
-            <w:pPr>
-              <w:pStyle w:val="BodyTextChar"/>
-              <w:rPr>
-                <w:b/>
-                <w:sz w:val="18"/>
-                <w:szCs w:val="18"/>
-                <w:lang w:val="it-CH"/>
-              </w:rPr>
-            </w:pPr>
-            <w:r>
-              <w:rPr>
-                <w:b/>
-                <w:sz w:val="18"/>
-                <w:szCs w:val="18"/>
-                <w:lang w:val="it-CH"/>
-              </w:rPr>
-              <w:t>Descrizione:</w:t>
-            </w:r>
-          </w:p>
-        </w:tc>
-        <w:tc>
-          <w:tcPr>
-            <w:tcW w:w="7471" w:type="dxa"/>
-            <w:gridSpan w:val="3"/>
-            <w:tcBorders>
-              <w:left w:val="single" w:sz="4" w:space="0" w:color="auto"/>
-            </w:tcBorders>
-          </w:tcPr>
-          <w:p>
-            <w:pPr>
-              <w:pStyle w:val="BodyTextChar"/>
-              <w:rPr>
-                <w:sz w:val="18"/>
-                <w:szCs w:val="18"/>
-                <w:lang w:val="it-CH"/>
-              </w:rPr>
-            </w:pPr>
-            <w:r>
-              <w:rPr>
-                <w:sz w:val="18"/>
-                <w:szCs w:val="18"/>
-                <w:lang w:val="it-CH"/>
-              </w:rPr>
-              <w:t>Verifica</w:t>
-            </w:r>
-            <w:r>
-              <w:rPr>
-                <w:sz w:val="18"/>
-                <w:szCs w:val="18"/>
-                <w:lang w:val="it-CH"/>
-              </w:rPr>
-              <w:t xml:space="preserve"> dell’email di un nuovo account.</w:t>
-            </w:r>
-          </w:p>
-        </w:tc>
-      </w:tr>
-      <w:tr>
-        <w:tc>
-          <w:tcPr>
-            <w:tcW w:w="2050" w:type="dxa"/>
-            <w:tcBorders>
-              <w:right w:val="single" w:sz="4" w:space="0" w:color="auto"/>
-            </w:tcBorders>
-            <w:shd w:val="pct25" w:color="auto" w:fill="auto"/>
-          </w:tcPr>
-          <w:p>
-            <w:pPr>
-              <w:pStyle w:val="BodyTextChar"/>
-              <w:rPr>
-                <w:b/>
-                <w:sz w:val="18"/>
-                <w:szCs w:val="18"/>
-                <w:lang w:val="it-CH"/>
-              </w:rPr>
-            </w:pPr>
-            <w:r>
-              <w:rPr>
-                <w:b/>
-                <w:sz w:val="18"/>
-                <w:szCs w:val="18"/>
-                <w:lang w:val="it-CH"/>
-              </w:rPr>
-              <w:t>Prerequisiti:</w:t>
-            </w:r>
-          </w:p>
-        </w:tc>
-        <w:tc>
-          <w:tcPr>
-            <w:tcW w:w="7471" w:type="dxa"/>
-            <w:gridSpan w:val="3"/>
-            <w:tcBorders>
-              <w:left w:val="single" w:sz="4" w:space="0" w:color="auto"/>
-            </w:tcBorders>
-          </w:tcPr>
-          <w:p>
-            <w:pPr>
-              <w:pStyle w:val="BodyTextChar"/>
-              <w:rPr>
-                <w:lang w:val="it-CH"/>
-              </w:rPr>
-            </w:pPr>
-            <w:r>
-              <w:rPr>
-                <w:sz w:val="18"/>
-                <w:szCs w:val="18"/>
-                <w:lang w:val="it-CH"/>
-              </w:rPr>
-              <w:t>Andare sulla pagina di registrazione</w:t>
-            </w:r>
-          </w:p>
-        </w:tc>
-      </w:tr>
-      <w:tr>
-        <w:tc>
-          <w:tcPr>
-            <w:tcW w:w="2050" w:type="dxa"/>
-            <w:tcBorders>
-              <w:right w:val="single" w:sz="4" w:space="0" w:color="auto"/>
-            </w:tcBorders>
-            <w:shd w:val="pct25" w:color="auto" w:fill="auto"/>
-          </w:tcPr>
-          <w:p>
-            <w:pPr>
-              <w:pStyle w:val="BodyTextChar"/>
-              <w:rPr>
-                <w:b/>
-                <w:sz w:val="18"/>
-                <w:szCs w:val="18"/>
-                <w:lang w:val="it-CH"/>
-              </w:rPr>
-            </w:pPr>
-            <w:r>
-              <w:rPr>
-                <w:b/>
-                <w:sz w:val="18"/>
-                <w:szCs w:val="18"/>
-                <w:lang w:val="it-CH"/>
-              </w:rPr>
-              <w:t>Procedura:</w:t>
-            </w:r>
-          </w:p>
-        </w:tc>
-        <w:tc>
-          <w:tcPr>
-            <w:tcW w:w="7471" w:type="dxa"/>
-            <w:gridSpan w:val="3"/>
-            <w:tcBorders>
-              <w:left w:val="single" w:sz="4" w:space="0" w:color="auto"/>
-            </w:tcBorders>
-          </w:tcPr>
-          <w:p>
-            <w:pPr>
-              <w:pStyle w:val="BodyTextChar"/>
-              <w:numPr>
-                <w:ilvl w:val="0"/>
-                <w:numId w:val="22"/>
-              </w:numPr>
-              <w:rPr>
-                <w:sz w:val="18"/>
-                <w:szCs w:val="18"/>
-                <w:lang w:val="it-CH"/>
-              </w:rPr>
-            </w:pPr>
-            <w:r>
-              <w:rPr>
-                <w:sz w:val="18"/>
-                <w:szCs w:val="18"/>
-                <w:lang w:val="it-CH"/>
-              </w:rPr>
-              <w:t>Aggiungere un nuovo account (con dati validi e un email a cui si ha accesso)</w:t>
-            </w:r>
-          </w:p>
-          <w:p>
-            <w:pPr>
-              <w:pStyle w:val="BodyTextChar"/>
-              <w:numPr>
-                <w:ilvl w:val="0"/>
-                <w:numId w:val="22"/>
-              </w:numPr>
-              <w:rPr>
-                <w:sz w:val="18"/>
-                <w:szCs w:val="18"/>
-                <w:lang w:val="it-CH"/>
-              </w:rPr>
-            </w:pPr>
-            <w:r>
-              <w:rPr>
-                <w:sz w:val="18"/>
-                <w:szCs w:val="18"/>
-                <w:lang w:val="it-CH"/>
-              </w:rPr>
-              <w:t xml:space="preserve">Controllare le proprie email e inserire il codice di verifica nel </w:t>
-            </w:r>
-            <w:proofErr w:type="spellStart"/>
-            <w:r>
-              <w:rPr>
-                <w:sz w:val="18"/>
-                <w:szCs w:val="18"/>
-                <w:lang w:val="it-CH"/>
-              </w:rPr>
-              <w:t>form</w:t>
-            </w:r>
-            <w:proofErr w:type="spellEnd"/>
-            <w:r>
-              <w:rPr>
-                <w:sz w:val="18"/>
-                <w:szCs w:val="18"/>
-                <w:lang w:val="it-CH"/>
-              </w:rPr>
-              <w:t>.</w:t>
-            </w:r>
-          </w:p>
-          <w:p>
-            <w:pPr>
-              <w:pStyle w:val="BodyTextChar"/>
-              <w:numPr>
-                <w:ilvl w:val="0"/>
-                <w:numId w:val="22"/>
-              </w:numPr>
-              <w:rPr>
-                <w:sz w:val="18"/>
-                <w:szCs w:val="18"/>
-                <w:lang w:val="it-CH"/>
-              </w:rPr>
-            </w:pPr>
-            <w:r>
-              <w:rPr>
-                <w:sz w:val="18"/>
-                <w:szCs w:val="18"/>
-                <w:lang w:val="it-CH"/>
-              </w:rPr>
-              <w:t xml:space="preserve">Premere il </w:t>
-            </w:r>
-            <w:r>
-              <w:rPr>
-                <w:sz w:val="18"/>
-                <w:szCs w:val="18"/>
-                <w:lang w:val="it-CH"/>
-              </w:rPr>
-              <w:t>pulsante</w:t>
-            </w:r>
-            <w:r>
-              <w:rPr>
-                <w:sz w:val="18"/>
-                <w:szCs w:val="18"/>
-                <w:lang w:val="it-CH"/>
-              </w:rPr>
-              <w:t>.</w:t>
-            </w:r>
-            <w:r>
-              <w:rPr>
-                <w:sz w:val="18"/>
-                <w:szCs w:val="18"/>
-                <w:lang w:val="it-CH"/>
-              </w:rPr>
-              <w:t xml:space="preserve"> </w:t>
-            </w:r>
-          </w:p>
-        </w:tc>
-      </w:tr>
-      <w:tr>
-        <w:tc>
-          <w:tcPr>
-            <w:tcW w:w="2050" w:type="dxa"/>
-            <w:tcBorders>
-              <w:right w:val="single" w:sz="4" w:space="0" w:color="auto"/>
-            </w:tcBorders>
-            <w:shd w:val="pct25" w:color="auto" w:fill="auto"/>
-          </w:tcPr>
-          <w:p>
-            <w:pPr>
-              <w:pStyle w:val="BodyTextChar"/>
-              <w:rPr>
-                <w:b/>
-                <w:sz w:val="18"/>
-                <w:szCs w:val="18"/>
-                <w:lang w:val="it-CH"/>
-              </w:rPr>
-            </w:pPr>
-            <w:r>
-              <w:rPr>
-                <w:b/>
-                <w:sz w:val="18"/>
-                <w:szCs w:val="18"/>
-                <w:lang w:val="it-CH"/>
-              </w:rPr>
-              <w:t>Risultati attesi:</w:t>
-            </w:r>
-          </w:p>
-        </w:tc>
-        <w:tc>
-          <w:tcPr>
-            <w:tcW w:w="7471" w:type="dxa"/>
-            <w:gridSpan w:val="3"/>
-            <w:tcBorders>
-              <w:left w:val="single" w:sz="4" w:space="0" w:color="auto"/>
-            </w:tcBorders>
-          </w:tcPr>
-          <w:p>
-            <w:pPr>
-              <w:pStyle w:val="BodyTextChar"/>
-              <w:rPr>
-                <w:sz w:val="18"/>
-                <w:szCs w:val="18"/>
-                <w:lang w:val="it-CH"/>
-              </w:rPr>
-            </w:pPr>
-            <w:r>
-              <w:rPr>
-                <w:sz w:val="18"/>
-                <w:szCs w:val="18"/>
-                <w:lang w:val="it-CH"/>
-              </w:rPr>
-              <w:t>Ci si ritrova nel sito e ora si può dare il login normalmente.</w:t>
-            </w:r>
-          </w:p>
-        </w:tc>
-      </w:tr>
-    </w:tbl>
     <w:p>
       <w:pPr>
         <w:pStyle w:val="Titolo2"/>
@@ -5638,47 +2481,14 @@
         <w:spacing w:before="240" w:after="240" w:line="240" w:lineRule="auto"/>
         <w:ind w:left="576" w:hanging="576"/>
       </w:pPr>
-      <w:bookmarkStart w:id="5" w:name="_Toc156554502"/>
-      <w:bookmarkStart w:id="6" w:name="_Toc160804641"/>
-    </w:p>
-    <w:p/>
-    <w:p/>
-    <w:p/>
-    <w:p/>
-    <w:p/>
-    <w:p/>
-    <w:p/>
-    <w:p/>
-    <w:p/>
-    <w:p/>
-    <w:p/>
-    <w:p/>
-    <w:p/>
-    <w:p/>
-    <w:p/>
-    <w:p>
-      <w:pPr>
-        <w:pStyle w:val="Titolo2"/>
-        <w:keepLines w:val="0"/>
-        <w:numPr>
-          <w:ilvl w:val="1"/>
-          <w:numId w:val="0"/>
-        </w:numPr>
-        <w:tabs>
-          <w:tab w:val="num" w:pos="576"/>
-        </w:tabs>
-        <w:spacing w:before="240" w:after="240" w:line="240" w:lineRule="auto"/>
-        <w:ind w:left="576" w:hanging="576"/>
-      </w:pPr>
+      <w:bookmarkStart w:id="7" w:name="_Toc165123237"/>
       <w:r>
-        <w:lastRenderedPageBreak/>
         <w:t>Risultati test</w:t>
       </w:r>
-      <w:bookmarkEnd w:id="4"/>
       <w:bookmarkEnd w:id="5"/>
       <w:bookmarkEnd w:id="6"/>
+      <w:bookmarkEnd w:id="7"/>
     </w:p>
-    <w:p/>
     <w:tbl>
       <w:tblPr>
         <w:tblStyle w:val="Grigliatabella"/>
@@ -5821,81 +2631,9 @@
             <w:pPr>
               <w:pStyle w:val="BodyTextChar"/>
               <w:rPr>
-                <w:sz w:val="18"/>
-                <w:szCs w:val="18"/>
-                <w:lang w:val="it-CH" w:eastAsia="en-US"/>
+                <w:lang w:eastAsia="en-US"/>
               </w:rPr>
             </w:pPr>
-            <w:r>
-              <w:rPr>
-                <w:sz w:val="18"/>
-                <w:szCs w:val="18"/>
-                <w:lang w:val="it-CH" w:eastAsia="en-US"/>
-              </w:rPr>
-              <w:t>Risposta del bot:</w:t>
-            </w:r>
-          </w:p>
-          <w:p>
-            <w:pPr>
-              <w:pStyle w:val="BodyTextChar"/>
-              <w:jc w:val="center"/>
-              <w:rPr>
-                <w:lang w:eastAsia="en-US"/>
-              </w:rPr>
-            </w:pPr>
-            <w:r>
-              <w:rPr>
-                <w:noProof/>
-              </w:rPr>
-              <w:drawing>
-                <wp:inline distT="0" distB="0" distL="0" distR="0" wp14:anchorId="60D5C4AA" wp14:editId="2F98C679">
-                  <wp:extent cx="3768844" cy="1242204"/>
-                  <wp:effectExtent l="0" t="0" r="3175" b="0"/>
-                  <wp:docPr id="30" name="Immagine 30"/>
-                  <wp:cNvGraphicFramePr>
-                    <a:graphicFrameLocks xmlns:a="http://schemas.openxmlformats.org/drawingml/2006/main" noChangeAspect="1"/>
-                  </wp:cNvGraphicFramePr>
-                  <a:graphic xmlns:a="http://schemas.openxmlformats.org/drawingml/2006/main">
-                    <a:graphicData uri="http://schemas.openxmlformats.org/drawingml/2006/picture">
-                      <pic:pic xmlns:pic="http://schemas.openxmlformats.org/drawingml/2006/picture">
-                        <pic:nvPicPr>
-                          <pic:cNvPr id="0" name="Picture 3"/>
-                          <pic:cNvPicPr>
-                            <a:picLocks noChangeAspect="1" noChangeArrowheads="1"/>
-                          </pic:cNvPicPr>
-                        </pic:nvPicPr>
-                        <pic:blipFill>
-                          <a:blip r:embed="rId12" cstate="print">
-                            <a:extLst>
-                              <a:ext uri="{28A0092B-C50C-407E-A947-70E740481C1C}">
-                                <a14:useLocalDpi xmlns:a14="http://schemas.microsoft.com/office/drawing/2010/main" val="0"/>
-                              </a:ext>
-                            </a:extLst>
-                          </a:blip>
-                          <a:srcRect/>
-                          <a:stretch>
-                            <a:fillRect/>
-                          </a:stretch>
-                        </pic:blipFill>
-                        <pic:spPr bwMode="auto">
-                          <a:xfrm>
-                            <a:off x="0" y="0"/>
-                            <a:ext cx="3808797" cy="1255373"/>
-                          </a:xfrm>
-                          <a:prstGeom prst="rect">
-                            <a:avLst/>
-                          </a:prstGeom>
-                          <a:noFill/>
-                          <a:ln>
-                            <a:noFill/>
-                          </a:ln>
-                        </pic:spPr>
-                      </pic:pic>
-                    </a:graphicData>
-                  </a:graphic>
-                </wp:inline>
-              </w:drawing>
-            </w:r>
           </w:p>
         </w:tc>
         <w:tc>
@@ -5918,7 +2656,7 @@
                 <w:szCs w:val="18"/>
                 <w:lang w:val="it-CH" w:eastAsia="en-US"/>
               </w:rPr>
-              <w:t>19.04</w:t>
+              <w:t>03.05</w:t>
             </w:r>
             <w:r>
               <w:rPr>
@@ -5996,82 +2734,11 @@
           <w:p>
             <w:pPr>
               <w:pStyle w:val="BodyTextChar"/>
-              <w:rPr>
-                <w:sz w:val="18"/>
-                <w:szCs w:val="18"/>
-                <w:lang w:val="it-CH" w:eastAsia="en-US"/>
+              <w:jc w:val="center"/>
+              <w:rPr>
+                <w:lang w:eastAsia="en-US"/>
               </w:rPr>
             </w:pPr>
-            <w:r>
-              <w:rPr>
-                <w:sz w:val="18"/>
-                <w:szCs w:val="18"/>
-                <w:lang w:val="it-CH" w:eastAsia="en-US"/>
-              </w:rPr>
-              <w:t>Risposta del bot:</w:t>
-            </w:r>
-          </w:p>
-          <w:p>
-            <w:pPr>
-              <w:pStyle w:val="BodyTextChar"/>
-              <w:jc w:val="center"/>
-              <w:rPr>
-                <w:lang w:eastAsia="en-US"/>
-              </w:rPr>
-            </w:pPr>
-            <w:r>
-              <w:rPr>
-                <w:noProof/>
-              </w:rPr>
-              <w:drawing>
-                <wp:inline distT="0" distB="0" distL="0" distR="0" wp14:anchorId="762180E9" wp14:editId="77F61D09">
-                  <wp:extent cx="3326068" cy="2432649"/>
-                  <wp:effectExtent l="0" t="0" r="8255" b="6350"/>
-                  <wp:docPr id="29" name="Immagine 29"/>
-                  <wp:cNvGraphicFramePr>
-                    <a:graphicFrameLocks xmlns:a="http://schemas.openxmlformats.org/drawingml/2006/main" noChangeAspect="1"/>
-                  </wp:cNvGraphicFramePr>
-                  <a:graphic xmlns:a="http://schemas.openxmlformats.org/drawingml/2006/main">
-                    <a:graphicData uri="http://schemas.openxmlformats.org/drawingml/2006/picture">
-                      <pic:pic xmlns:pic="http://schemas.openxmlformats.org/drawingml/2006/picture">
-                        <pic:nvPicPr>
-                          <pic:cNvPr id="0" name="Picture 1"/>
-                          <pic:cNvPicPr>
-                            <a:picLocks noChangeAspect="1" noChangeArrowheads="1"/>
-                          </pic:cNvPicPr>
-                        </pic:nvPicPr>
-                        <pic:blipFill>
-                          <a:blip r:embed="rId13" cstate="print">
-                            <a:extLst>
-                              <a:ext uri="{28A0092B-C50C-407E-A947-70E740481C1C}">
-                                <a14:useLocalDpi xmlns:a14="http://schemas.microsoft.com/office/drawing/2010/main" val="0"/>
-                              </a:ext>
-                            </a:extLst>
-                          </a:blip>
-                          <a:srcRect/>
-                          <a:stretch>
-                            <a:fillRect/>
-                          </a:stretch>
-                        </pic:blipFill>
-                        <pic:spPr bwMode="auto">
-                          <a:xfrm>
-                            <a:off x="0" y="0"/>
-                            <a:ext cx="3373499" cy="2467340"/>
-                          </a:xfrm>
-                          <a:prstGeom prst="rect">
-                            <a:avLst/>
-                          </a:prstGeom>
-                          <a:noFill/>
-                          <a:ln>
-                            <a:noFill/>
-                          </a:ln>
-                        </pic:spPr>
-                      </pic:pic>
-                    </a:graphicData>
-                  </a:graphic>
-                </wp:inline>
-              </w:drawing>
-            </w:r>
           </w:p>
         </w:tc>
         <w:tc>
@@ -6094,7 +2761,7 @@
                 <w:szCs w:val="18"/>
                 <w:lang w:val="it-CH" w:eastAsia="en-US"/>
               </w:rPr>
-              <w:t>19.04</w:t>
+              <w:t>03.05</w:t>
             </w:r>
             <w:r>
               <w:rPr>
@@ -6141,1570 +2808,11 @@
           </w:p>
         </w:tc>
       </w:tr>
-      <w:tr>
-        <w:tc>
-          <w:tcPr>
-            <w:tcW w:w="847" w:type="dxa"/>
-          </w:tcPr>
-          <w:p>
-            <w:pPr>
-              <w:pStyle w:val="BodyTextChar"/>
-              <w:rPr>
-                <w:sz w:val="18"/>
-                <w:szCs w:val="18"/>
-                <w:lang w:val="it-CH" w:eastAsia="en-US"/>
-              </w:rPr>
-            </w:pPr>
-            <w:r>
-              <w:rPr>
-                <w:sz w:val="18"/>
-                <w:szCs w:val="18"/>
-                <w:lang w:val="it-CH" w:eastAsia="en-US"/>
-              </w:rPr>
-              <w:t>TC-003</w:t>
-            </w:r>
-          </w:p>
-        </w:tc>
-        <w:tc>
-          <w:tcPr>
-            <w:tcW w:w="6636" w:type="dxa"/>
-          </w:tcPr>
-          <w:p>
-            <w:pPr>
-              <w:pStyle w:val="BodyTextChar"/>
-              <w:rPr>
-                <w:sz w:val="18"/>
-                <w:szCs w:val="18"/>
-                <w:lang w:val="it-CH" w:eastAsia="en-US"/>
-              </w:rPr>
-            </w:pPr>
-            <w:r>
-              <w:rPr>
-                <w:sz w:val="18"/>
-                <w:szCs w:val="18"/>
-                <w:lang w:val="it-CH" w:eastAsia="en-US"/>
-              </w:rPr>
-              <w:t>Nuovo membro del team aggiunto</w:t>
-            </w:r>
-            <w:r>
-              <w:rPr>
-                <w:sz w:val="18"/>
-                <w:szCs w:val="18"/>
-                <w:lang w:val="it-CH" w:eastAsia="en-US"/>
-              </w:rPr>
-              <w:t>:</w:t>
-            </w:r>
-          </w:p>
-          <w:p>
-            <w:pPr>
-              <w:pStyle w:val="Corpotesto"/>
-              <w:jc w:val="center"/>
-              <w:rPr>
-                <w:lang w:eastAsia="en-US"/>
-              </w:rPr>
-            </w:pPr>
-            <w:r>
-              <w:rPr>
-                <w:noProof/>
-                <w:lang w:eastAsia="en-US"/>
-              </w:rPr>
-              <w:drawing>
-                <wp:inline distT="0" distB="0" distL="0" distR="0" wp14:anchorId="4BB9522D" wp14:editId="6AC02128">
-                  <wp:extent cx="3950898" cy="407470"/>
-                  <wp:effectExtent l="0" t="0" r="0" b="0"/>
-                  <wp:docPr id="1" name="Immagine 1"/>
-                  <wp:cNvGraphicFramePr>
-                    <a:graphicFrameLocks xmlns:a="http://schemas.openxmlformats.org/drawingml/2006/main" noChangeAspect="1"/>
-                  </wp:cNvGraphicFramePr>
-                  <a:graphic xmlns:a="http://schemas.openxmlformats.org/drawingml/2006/main">
-                    <a:graphicData uri="http://schemas.openxmlformats.org/drawingml/2006/picture">
-                      <pic:pic xmlns:pic="http://schemas.openxmlformats.org/drawingml/2006/picture">
-                        <pic:nvPicPr>
-                          <pic:cNvPr id="1" name=""/>
-                          <pic:cNvPicPr/>
-                        </pic:nvPicPr>
-                        <pic:blipFill>
-                          <a:blip r:embed="rId14"/>
-                          <a:stretch>
-                            <a:fillRect/>
-                          </a:stretch>
-                        </pic:blipFill>
-                        <pic:spPr>
-                          <a:xfrm>
-                            <a:off x="0" y="0"/>
-                            <a:ext cx="4171518" cy="430223"/>
-                          </a:xfrm>
-                          <a:prstGeom prst="rect">
-                            <a:avLst/>
-                          </a:prstGeom>
-                        </pic:spPr>
-                      </pic:pic>
-                    </a:graphicData>
-                  </a:graphic>
-                </wp:inline>
-              </w:drawing>
-            </w:r>
-          </w:p>
-        </w:tc>
-        <w:tc>
-          <w:tcPr>
-            <w:tcW w:w="1194" w:type="dxa"/>
-            <w:shd w:val="clear" w:color="auto" w:fill="auto"/>
-          </w:tcPr>
-          <w:p>
-            <w:pPr>
-              <w:pStyle w:val="BodyTextChar"/>
-              <w:rPr>
-                <w:sz w:val="18"/>
-                <w:szCs w:val="18"/>
-                <w:lang w:val="it-CH" w:eastAsia="en-US"/>
-              </w:rPr>
-            </w:pPr>
-            <w:r>
-              <w:rPr>
-                <w:sz w:val="18"/>
-                <w:szCs w:val="18"/>
-                <w:lang w:val="it-CH" w:eastAsia="en-US"/>
-              </w:rPr>
-              <w:t>19.04</w:t>
-            </w:r>
-            <w:r>
-              <w:rPr>
-                <w:sz w:val="18"/>
-                <w:szCs w:val="18"/>
-                <w:lang w:val="it-CH" w:eastAsia="en-US"/>
-              </w:rPr>
-              <w:t>.2024</w:t>
-            </w:r>
-          </w:p>
-          <w:p>
-            <w:pPr>
-              <w:pStyle w:val="BodyTextChar"/>
-              <w:rPr>
-                <w:sz w:val="18"/>
-                <w:szCs w:val="18"/>
-                <w:lang w:val="it-CH" w:eastAsia="en-US"/>
-              </w:rPr>
-            </w:pPr>
-          </w:p>
-        </w:tc>
-        <w:tc>
-          <w:tcPr>
-            <w:tcW w:w="951" w:type="dxa"/>
-            <w:shd w:val="clear" w:color="auto" w:fill="C5E0B3" w:themeFill="accent6" w:themeFillTint="66"/>
-          </w:tcPr>
-          <w:p>
-            <w:pPr>
-              <w:pStyle w:val="BodyTextChar"/>
-              <w:rPr>
-                <w:sz w:val="18"/>
-                <w:szCs w:val="18"/>
-                <w:lang w:val="it-CH" w:eastAsia="en-US"/>
-              </w:rPr>
-            </w:pPr>
-            <w:r>
-              <w:rPr>
-                <w:sz w:val="18"/>
-                <w:szCs w:val="18"/>
-                <w:lang w:val="it-CH" w:eastAsia="en-US"/>
-              </w:rPr>
-              <w:t>Passato</w:t>
-            </w:r>
-          </w:p>
-        </w:tc>
-      </w:tr>
-      <w:tr>
-        <w:tc>
-          <w:tcPr>
-            <w:tcW w:w="847" w:type="dxa"/>
-          </w:tcPr>
-          <w:p>
-            <w:pPr>
-              <w:pStyle w:val="BodyTextChar"/>
-              <w:rPr>
-                <w:sz w:val="18"/>
-                <w:szCs w:val="18"/>
-                <w:lang w:val="it-CH"/>
-              </w:rPr>
-            </w:pPr>
-            <w:r>
-              <w:rPr>
-                <w:sz w:val="18"/>
-                <w:szCs w:val="18"/>
-                <w:lang w:val="it-CH" w:eastAsia="en-US"/>
-              </w:rPr>
-              <w:t>TC-00</w:t>
-            </w:r>
-            <w:r>
-              <w:rPr>
-                <w:sz w:val="18"/>
-                <w:szCs w:val="18"/>
-                <w:lang w:val="it-CH" w:eastAsia="en-US"/>
-              </w:rPr>
-              <w:t>4</w:t>
-            </w:r>
-          </w:p>
-        </w:tc>
-        <w:tc>
-          <w:tcPr>
-            <w:tcW w:w="6636" w:type="dxa"/>
-          </w:tcPr>
-          <w:p>
-            <w:pPr>
-              <w:pStyle w:val="BodyTextChar"/>
-              <w:rPr>
-                <w:sz w:val="18"/>
-                <w:szCs w:val="18"/>
-                <w:lang w:eastAsia="en-US"/>
-              </w:rPr>
-            </w:pPr>
-            <w:proofErr w:type="spellStart"/>
-            <w:r>
-              <w:rPr>
-                <w:sz w:val="18"/>
-                <w:szCs w:val="18"/>
-                <w:lang w:eastAsia="en-US"/>
-              </w:rPr>
-              <w:t>Membro</w:t>
-            </w:r>
-            <w:proofErr w:type="spellEnd"/>
-            <w:r>
-              <w:rPr>
-                <w:sz w:val="18"/>
-                <w:szCs w:val="18"/>
-                <w:lang w:eastAsia="en-US"/>
-              </w:rPr>
-              <w:t xml:space="preserve"> del team </w:t>
-            </w:r>
-            <w:proofErr w:type="spellStart"/>
-            <w:r>
-              <w:rPr>
-                <w:sz w:val="18"/>
-                <w:szCs w:val="18"/>
-                <w:lang w:eastAsia="en-US"/>
-              </w:rPr>
-              <w:t>modificato</w:t>
-            </w:r>
-            <w:proofErr w:type="spellEnd"/>
-            <w:r>
-              <w:rPr>
-                <w:sz w:val="18"/>
-                <w:szCs w:val="18"/>
-                <w:lang w:eastAsia="en-US"/>
-              </w:rPr>
-              <w:t>:</w:t>
-            </w:r>
-          </w:p>
-          <w:p>
-            <w:pPr>
-              <w:pStyle w:val="Corpotesto"/>
-              <w:jc w:val="center"/>
-              <w:rPr>
-                <w:lang w:val="en-GB" w:eastAsia="en-US"/>
-              </w:rPr>
-            </w:pPr>
-            <w:r>
-              <w:rPr>
-                <w:noProof/>
-                <w:lang w:val="en-GB" w:eastAsia="en-US"/>
-              </w:rPr>
-              <w:drawing>
-                <wp:inline distT="0" distB="0" distL="0" distR="0" wp14:anchorId="0B03FDB2" wp14:editId="33283C67">
-                  <wp:extent cx="3251746" cy="1388853"/>
-                  <wp:effectExtent l="0" t="0" r="6350" b="1905"/>
-                  <wp:docPr id="7" name="Immagine 7"/>
-                  <wp:cNvGraphicFramePr>
-                    <a:graphicFrameLocks xmlns:a="http://schemas.openxmlformats.org/drawingml/2006/main" noChangeAspect="1"/>
-                  </wp:cNvGraphicFramePr>
-                  <a:graphic xmlns:a="http://schemas.openxmlformats.org/drawingml/2006/main">
-                    <a:graphicData uri="http://schemas.openxmlformats.org/drawingml/2006/picture">
-                      <pic:pic xmlns:pic="http://schemas.openxmlformats.org/drawingml/2006/picture">
-                        <pic:nvPicPr>
-                          <pic:cNvPr id="1" name=""/>
-                          <pic:cNvPicPr/>
-                        </pic:nvPicPr>
-                        <pic:blipFill>
-                          <a:blip r:embed="rId15"/>
-                          <a:stretch>
-                            <a:fillRect/>
-                          </a:stretch>
-                        </pic:blipFill>
-                        <pic:spPr>
-                          <a:xfrm>
-                            <a:off x="0" y="0"/>
-                            <a:ext cx="3279258" cy="1400603"/>
-                          </a:xfrm>
-                          <a:prstGeom prst="rect">
-                            <a:avLst/>
-                          </a:prstGeom>
-                        </pic:spPr>
-                      </pic:pic>
-                    </a:graphicData>
-                  </a:graphic>
-                </wp:inline>
-              </w:drawing>
-            </w:r>
-          </w:p>
-          <w:p>
-            <w:pPr>
-              <w:pStyle w:val="BodyTextChar"/>
-              <w:jc w:val="center"/>
-              <w:rPr>
-                <w:sz w:val="18"/>
-                <w:szCs w:val="18"/>
-                <w:lang w:val="it-CH"/>
-              </w:rPr>
-            </w:pPr>
-            <w:r>
-              <w:rPr>
-                <w:noProof/>
-              </w:rPr>
-              <w:drawing>
-                <wp:inline distT="0" distB="0" distL="0" distR="0" wp14:anchorId="29A211BD" wp14:editId="498F3CBA">
-                  <wp:extent cx="3528204" cy="778954"/>
-                  <wp:effectExtent l="0" t="0" r="0" b="2540"/>
-                  <wp:docPr id="4" name="Immagine 4"/>
-                  <wp:cNvGraphicFramePr>
-                    <a:graphicFrameLocks xmlns:a="http://schemas.openxmlformats.org/drawingml/2006/main" noChangeAspect="1"/>
-                  </wp:cNvGraphicFramePr>
-                  <a:graphic xmlns:a="http://schemas.openxmlformats.org/drawingml/2006/main">
-                    <a:graphicData uri="http://schemas.openxmlformats.org/drawingml/2006/picture">
-                      <pic:pic xmlns:pic="http://schemas.openxmlformats.org/drawingml/2006/picture">
-                        <pic:nvPicPr>
-                          <pic:cNvPr id="1" name=""/>
-                          <pic:cNvPicPr/>
-                        </pic:nvPicPr>
-                        <pic:blipFill>
-                          <a:blip r:embed="rId16"/>
-                          <a:stretch>
-                            <a:fillRect/>
-                          </a:stretch>
-                        </pic:blipFill>
-                        <pic:spPr>
-                          <a:xfrm>
-                            <a:off x="0" y="0"/>
-                            <a:ext cx="3587578" cy="792062"/>
-                          </a:xfrm>
-                          <a:prstGeom prst="rect">
-                            <a:avLst/>
-                          </a:prstGeom>
-                        </pic:spPr>
-                      </pic:pic>
-                    </a:graphicData>
-                  </a:graphic>
-                </wp:inline>
-              </w:drawing>
-            </w:r>
-          </w:p>
-        </w:tc>
-        <w:tc>
-          <w:tcPr>
-            <w:tcW w:w="1194" w:type="dxa"/>
-            <w:shd w:val="clear" w:color="auto" w:fill="auto"/>
-          </w:tcPr>
-          <w:p>
-            <w:pPr>
-              <w:pStyle w:val="BodyTextChar"/>
-              <w:rPr>
-                <w:sz w:val="18"/>
-                <w:szCs w:val="18"/>
-                <w:lang w:val="it-CH" w:eastAsia="en-US"/>
-              </w:rPr>
-            </w:pPr>
-            <w:r>
-              <w:rPr>
-                <w:sz w:val="18"/>
-                <w:szCs w:val="18"/>
-                <w:lang w:val="it-CH" w:eastAsia="en-US"/>
-              </w:rPr>
-              <w:t>19.04</w:t>
-            </w:r>
-            <w:r>
-              <w:rPr>
-                <w:sz w:val="18"/>
-                <w:szCs w:val="18"/>
-                <w:lang w:val="it-CH" w:eastAsia="en-US"/>
-              </w:rPr>
-              <w:t>.2024</w:t>
-            </w:r>
-          </w:p>
-          <w:p>
-            <w:pPr>
-              <w:pStyle w:val="BodyTextChar"/>
-              <w:rPr>
-                <w:sz w:val="18"/>
-                <w:szCs w:val="18"/>
-                <w:lang w:val="it-CH"/>
-              </w:rPr>
-            </w:pPr>
-          </w:p>
-        </w:tc>
-        <w:tc>
-          <w:tcPr>
-            <w:tcW w:w="951" w:type="dxa"/>
-            <w:shd w:val="clear" w:color="auto" w:fill="C5E0B3" w:themeFill="accent6" w:themeFillTint="66"/>
-          </w:tcPr>
-          <w:p>
-            <w:pPr>
-              <w:pStyle w:val="BodyTextChar"/>
-              <w:rPr>
-                <w:sz w:val="18"/>
-                <w:szCs w:val="18"/>
-                <w:lang w:val="it-CH"/>
-              </w:rPr>
-            </w:pPr>
-            <w:r>
-              <w:rPr>
-                <w:sz w:val="18"/>
-                <w:szCs w:val="18"/>
-                <w:lang w:val="it-CH" w:eastAsia="en-US"/>
-              </w:rPr>
-              <w:t>Passato</w:t>
-            </w:r>
-          </w:p>
-        </w:tc>
-      </w:tr>
-      <w:tr>
-        <w:tc>
-          <w:tcPr>
-            <w:tcW w:w="847" w:type="dxa"/>
-          </w:tcPr>
-          <w:p>
-            <w:pPr>
-              <w:pStyle w:val="BodyTextChar"/>
-              <w:rPr>
-                <w:sz w:val="18"/>
-                <w:szCs w:val="18"/>
-                <w:lang w:val="it-CH" w:eastAsia="en-US"/>
-              </w:rPr>
-            </w:pPr>
-            <w:r>
-              <w:rPr>
-                <w:sz w:val="18"/>
-                <w:szCs w:val="18"/>
-                <w:lang w:val="it-CH" w:eastAsia="en-US"/>
-              </w:rPr>
-              <w:t>TC-00</w:t>
-            </w:r>
-            <w:r>
-              <w:rPr>
-                <w:sz w:val="18"/>
-                <w:szCs w:val="18"/>
-                <w:lang w:val="it-CH" w:eastAsia="en-US"/>
-              </w:rPr>
-              <w:t>5</w:t>
-            </w:r>
-          </w:p>
-        </w:tc>
-        <w:tc>
-          <w:tcPr>
-            <w:tcW w:w="6636" w:type="dxa"/>
-          </w:tcPr>
-          <w:p>
-            <w:pPr>
-              <w:pStyle w:val="BodyTextChar"/>
-              <w:rPr>
-                <w:sz w:val="18"/>
-                <w:szCs w:val="18"/>
-                <w:lang w:val="it-CH" w:eastAsia="en-US"/>
-              </w:rPr>
-            </w:pPr>
-            <w:r>
-              <w:rPr>
-                <w:sz w:val="18"/>
-                <w:szCs w:val="18"/>
-                <w:lang w:val="it-CH" w:eastAsia="en-US"/>
-              </w:rPr>
-              <w:t>Membro del team eliminato</w:t>
-            </w:r>
-            <w:r>
-              <w:rPr>
-                <w:sz w:val="18"/>
-                <w:szCs w:val="18"/>
-                <w:lang w:val="it-CH" w:eastAsia="en-US"/>
-              </w:rPr>
-              <w:t>.</w:t>
-            </w:r>
-          </w:p>
-          <w:p>
-            <w:pPr>
-              <w:pStyle w:val="BodyTextChar"/>
-              <w:rPr>
-                <w:sz w:val="18"/>
-                <w:szCs w:val="18"/>
-                <w:lang w:val="it-CH" w:eastAsia="en-US"/>
-              </w:rPr>
-            </w:pPr>
-            <w:r>
-              <w:rPr>
-                <w:sz w:val="18"/>
-                <w:szCs w:val="18"/>
-                <w:lang w:val="it-CH" w:eastAsia="en-US"/>
-              </w:rPr>
-              <w:t>Prima:</w:t>
-            </w:r>
-          </w:p>
-          <w:p>
-            <w:pPr>
-              <w:pStyle w:val="BodyTextChar"/>
-              <w:jc w:val="center"/>
-              <w:rPr>
-                <w:sz w:val="18"/>
-                <w:szCs w:val="18"/>
-                <w:lang w:val="it-CH" w:eastAsia="en-US"/>
-              </w:rPr>
-            </w:pPr>
-            <w:r>
-              <w:rPr>
-                <w:noProof/>
-                <w:sz w:val="18"/>
-                <w:szCs w:val="18"/>
-                <w:lang w:val="it-CH"/>
-              </w:rPr>
-              <w:lastRenderedPageBreak/>
-              <w:drawing>
-                <wp:inline distT="0" distB="0" distL="0" distR="0" wp14:anchorId="0384BB19" wp14:editId="01B0B712">
-                  <wp:extent cx="3398808" cy="1124915"/>
-                  <wp:effectExtent l="0" t="0" r="0" b="0"/>
-                  <wp:docPr id="10" name="Immagine 10"/>
-                  <wp:cNvGraphicFramePr>
-                    <a:graphicFrameLocks xmlns:a="http://schemas.openxmlformats.org/drawingml/2006/main" noChangeAspect="1"/>
-                  </wp:cNvGraphicFramePr>
-                  <a:graphic xmlns:a="http://schemas.openxmlformats.org/drawingml/2006/main">
-                    <a:graphicData uri="http://schemas.openxmlformats.org/drawingml/2006/picture">
-                      <pic:pic xmlns:pic="http://schemas.openxmlformats.org/drawingml/2006/picture">
-                        <pic:nvPicPr>
-                          <pic:cNvPr id="1" name=""/>
-                          <pic:cNvPicPr/>
-                        </pic:nvPicPr>
-                        <pic:blipFill>
-                          <a:blip r:embed="rId17"/>
-                          <a:stretch>
-                            <a:fillRect/>
-                          </a:stretch>
-                        </pic:blipFill>
-                        <pic:spPr>
-                          <a:xfrm>
-                            <a:off x="0" y="0"/>
-                            <a:ext cx="3418806" cy="1131534"/>
-                          </a:xfrm>
-                          <a:prstGeom prst="rect">
-                            <a:avLst/>
-                          </a:prstGeom>
-                        </pic:spPr>
-                      </pic:pic>
-                    </a:graphicData>
-                  </a:graphic>
-                </wp:inline>
-              </w:drawing>
-            </w:r>
-          </w:p>
-          <w:p>
-            <w:pPr>
-              <w:pStyle w:val="BodyTextChar"/>
-              <w:rPr>
-                <w:sz w:val="18"/>
-                <w:szCs w:val="18"/>
-                <w:lang w:val="it-CH" w:eastAsia="en-US"/>
-              </w:rPr>
-            </w:pPr>
-            <w:r>
-              <w:rPr>
-                <w:sz w:val="18"/>
-                <w:szCs w:val="18"/>
-                <w:lang w:val="it-CH" w:eastAsia="en-US"/>
-              </w:rPr>
-              <w:t>Dopo:</w:t>
-            </w:r>
-          </w:p>
-          <w:p>
-            <w:pPr>
-              <w:pStyle w:val="BodyTextChar"/>
-              <w:jc w:val="center"/>
-              <w:rPr>
-                <w:sz w:val="18"/>
-                <w:szCs w:val="18"/>
-                <w:lang w:val="it-CH" w:eastAsia="en-US"/>
-              </w:rPr>
-            </w:pPr>
-            <w:r>
-              <w:rPr>
-                <w:noProof/>
-                <w:sz w:val="18"/>
-                <w:szCs w:val="18"/>
-                <w:lang w:val="it-CH"/>
-              </w:rPr>
-              <w:drawing>
-                <wp:inline distT="0" distB="0" distL="0" distR="0" wp14:anchorId="5DB27659" wp14:editId="175A7096">
-                  <wp:extent cx="3536830" cy="1002981"/>
-                  <wp:effectExtent l="0" t="0" r="6985" b="6985"/>
-                  <wp:docPr id="11" name="Immagine 11"/>
-                  <wp:cNvGraphicFramePr>
-                    <a:graphicFrameLocks xmlns:a="http://schemas.openxmlformats.org/drawingml/2006/main" noChangeAspect="1"/>
-                  </wp:cNvGraphicFramePr>
-                  <a:graphic xmlns:a="http://schemas.openxmlformats.org/drawingml/2006/main">
-                    <a:graphicData uri="http://schemas.openxmlformats.org/drawingml/2006/picture">
-                      <pic:pic xmlns:pic="http://schemas.openxmlformats.org/drawingml/2006/picture">
-                        <pic:nvPicPr>
-                          <pic:cNvPr id="1" name=""/>
-                          <pic:cNvPicPr/>
-                        </pic:nvPicPr>
-                        <pic:blipFill>
-                          <a:blip r:embed="rId18"/>
-                          <a:stretch>
-                            <a:fillRect/>
-                          </a:stretch>
-                        </pic:blipFill>
-                        <pic:spPr>
-                          <a:xfrm>
-                            <a:off x="0" y="0"/>
-                            <a:ext cx="3569815" cy="1012335"/>
-                          </a:xfrm>
-                          <a:prstGeom prst="rect">
-                            <a:avLst/>
-                          </a:prstGeom>
-                        </pic:spPr>
-                      </pic:pic>
-                    </a:graphicData>
-                  </a:graphic>
-                </wp:inline>
-              </w:drawing>
-            </w:r>
-          </w:p>
-        </w:tc>
-        <w:tc>
-          <w:tcPr>
-            <w:tcW w:w="1194" w:type="dxa"/>
-            <w:shd w:val="clear" w:color="auto" w:fill="auto"/>
-          </w:tcPr>
-          <w:p>
-            <w:pPr>
-              <w:pStyle w:val="BodyTextChar"/>
-              <w:rPr>
-                <w:sz w:val="18"/>
-                <w:szCs w:val="18"/>
-                <w:lang w:val="it-CH" w:eastAsia="en-US"/>
-              </w:rPr>
-            </w:pPr>
-            <w:r>
-              <w:rPr>
-                <w:sz w:val="18"/>
-                <w:szCs w:val="18"/>
-                <w:lang w:val="it-CH" w:eastAsia="en-US"/>
-              </w:rPr>
-              <w:lastRenderedPageBreak/>
-              <w:t>19.04</w:t>
-            </w:r>
-            <w:r>
-              <w:rPr>
-                <w:sz w:val="18"/>
-                <w:szCs w:val="18"/>
-                <w:lang w:val="it-CH" w:eastAsia="en-US"/>
-              </w:rPr>
-              <w:t>.2024</w:t>
-            </w:r>
-          </w:p>
-          <w:p>
-            <w:pPr>
-              <w:pStyle w:val="BodyTextChar"/>
-              <w:rPr>
-                <w:sz w:val="18"/>
-                <w:szCs w:val="18"/>
-                <w:lang w:val="it-CH" w:eastAsia="en-US"/>
-              </w:rPr>
-            </w:pPr>
-          </w:p>
-        </w:tc>
-        <w:tc>
-          <w:tcPr>
-            <w:tcW w:w="951" w:type="dxa"/>
-            <w:shd w:val="clear" w:color="auto" w:fill="C5E0B3" w:themeFill="accent6" w:themeFillTint="66"/>
-          </w:tcPr>
-          <w:p>
-            <w:pPr>
-              <w:pStyle w:val="BodyTextChar"/>
-              <w:rPr>
-                <w:sz w:val="18"/>
-                <w:szCs w:val="18"/>
-                <w:lang w:val="it-CH" w:eastAsia="en-US"/>
-              </w:rPr>
-            </w:pPr>
-            <w:r>
-              <w:rPr>
-                <w:sz w:val="18"/>
-                <w:szCs w:val="18"/>
-                <w:lang w:val="it-CH" w:eastAsia="en-US"/>
-              </w:rPr>
-              <w:t>Passato</w:t>
-            </w:r>
-          </w:p>
-        </w:tc>
-      </w:tr>
-      <w:tr>
-        <w:tc>
-          <w:tcPr>
-            <w:tcW w:w="847" w:type="dxa"/>
-          </w:tcPr>
-          <w:p>
-            <w:pPr>
-              <w:pStyle w:val="BodyTextChar"/>
-              <w:rPr>
-                <w:sz w:val="18"/>
-                <w:szCs w:val="18"/>
-                <w:lang w:val="it-CH" w:eastAsia="en-US"/>
-              </w:rPr>
-            </w:pPr>
-            <w:r>
-              <w:rPr>
-                <w:sz w:val="18"/>
-                <w:szCs w:val="18"/>
-                <w:lang w:val="it-CH" w:eastAsia="en-US"/>
-              </w:rPr>
-              <w:t>TC-00</w:t>
-            </w:r>
-            <w:r>
-              <w:rPr>
-                <w:sz w:val="18"/>
-                <w:szCs w:val="18"/>
-                <w:lang w:val="it-CH" w:eastAsia="en-US"/>
-              </w:rPr>
-              <w:t>6</w:t>
-            </w:r>
-          </w:p>
-        </w:tc>
-        <w:tc>
-          <w:tcPr>
-            <w:tcW w:w="6636" w:type="dxa"/>
-          </w:tcPr>
-          <w:p>
-            <w:pPr>
-              <w:pStyle w:val="Corpotesto"/>
-              <w:rPr>
-                <w:sz w:val="18"/>
-                <w:szCs w:val="18"/>
-                <w:lang w:eastAsia="en-US"/>
-              </w:rPr>
-            </w:pPr>
-            <w:r>
-              <w:rPr>
-                <w:sz w:val="18"/>
-                <w:szCs w:val="18"/>
-                <w:lang w:eastAsia="en-US"/>
-              </w:rPr>
-              <w:t>Filtro</w:t>
-            </w:r>
-            <w:r>
-              <w:rPr>
-                <w:sz w:val="18"/>
-                <w:szCs w:val="18"/>
-                <w:lang w:eastAsia="en-US"/>
-              </w:rPr>
-              <w:t xml:space="preserve"> </w:t>
-            </w:r>
-            <w:r>
-              <w:rPr>
-                <w:sz w:val="18"/>
-                <w:szCs w:val="18"/>
-                <w:lang w:eastAsia="en-US"/>
-              </w:rPr>
-              <w:t>Diametro</w:t>
-            </w:r>
-            <w:r>
-              <w:rPr>
-                <w:sz w:val="18"/>
-                <w:szCs w:val="18"/>
-                <w:lang w:eastAsia="en-US"/>
-              </w:rPr>
-              <w:t>:</w:t>
-            </w:r>
-            <w:r>
-              <w:rPr>
-                <w:sz w:val="18"/>
-                <w:szCs w:val="18"/>
-                <w:lang w:eastAsia="en-US"/>
-              </w:rPr>
-              <w:t xml:space="preserve"> </w:t>
-            </w:r>
-          </w:p>
-          <w:p>
-            <w:pPr>
-              <w:pStyle w:val="Corpotesto"/>
-              <w:jc w:val="center"/>
-              <w:rPr>
-                <w:lang w:val="en-GB" w:eastAsia="en-US"/>
-              </w:rPr>
-            </w:pPr>
-            <w:r>
-              <w:rPr>
-                <w:noProof/>
-                <w:sz w:val="18"/>
-                <w:szCs w:val="18"/>
-                <w:lang w:eastAsia="en-US"/>
-              </w:rPr>
-              <w:drawing>
-                <wp:inline distT="0" distB="0" distL="0" distR="0" wp14:anchorId="771EF51D" wp14:editId="74342696">
-                  <wp:extent cx="3234906" cy="907179"/>
-                  <wp:effectExtent l="0" t="0" r="3810" b="7620"/>
-                  <wp:docPr id="13" name="Immagine 13"/>
-                  <wp:cNvGraphicFramePr>
-                    <a:graphicFrameLocks xmlns:a="http://schemas.openxmlformats.org/drawingml/2006/main" noChangeAspect="1"/>
-                  </wp:cNvGraphicFramePr>
-                  <a:graphic xmlns:a="http://schemas.openxmlformats.org/drawingml/2006/main">
-                    <a:graphicData uri="http://schemas.openxmlformats.org/drawingml/2006/picture">
-                      <pic:pic xmlns:pic="http://schemas.openxmlformats.org/drawingml/2006/picture">
-                        <pic:nvPicPr>
-                          <pic:cNvPr id="1" name=""/>
-                          <pic:cNvPicPr/>
-                        </pic:nvPicPr>
-                        <pic:blipFill>
-                          <a:blip r:embed="rId19"/>
-                          <a:stretch>
-                            <a:fillRect/>
-                          </a:stretch>
-                        </pic:blipFill>
-                        <pic:spPr>
-                          <a:xfrm>
-                            <a:off x="0" y="0"/>
-                            <a:ext cx="3252533" cy="912122"/>
-                          </a:xfrm>
-                          <a:prstGeom prst="rect">
-                            <a:avLst/>
-                          </a:prstGeom>
-                        </pic:spPr>
-                      </pic:pic>
-                    </a:graphicData>
-                  </a:graphic>
-                </wp:inline>
-              </w:drawing>
-            </w:r>
-          </w:p>
-          <w:p>
-            <w:pPr>
-              <w:pStyle w:val="Corpotesto"/>
-              <w:rPr>
-                <w:lang w:eastAsia="en-US"/>
-              </w:rPr>
-            </w:pPr>
-            <w:r>
-              <w:rPr>
-                <w:sz w:val="18"/>
-                <w:szCs w:val="18"/>
-                <w:lang w:eastAsia="en-US"/>
-              </w:rPr>
-              <w:t>La ricerc</w:t>
-            </w:r>
-            <w:r>
-              <w:rPr>
-                <w:sz w:val="18"/>
-                <w:szCs w:val="18"/>
-                <w:lang w:eastAsia="en-US"/>
-              </w:rPr>
-              <w:t>a</w:t>
-            </w:r>
-            <w:r>
-              <w:rPr>
-                <w:sz w:val="18"/>
-                <w:szCs w:val="18"/>
-                <w:lang w:eastAsia="en-US"/>
-              </w:rPr>
-              <w:t xml:space="preserve"> ritorna solo orolog</w:t>
-            </w:r>
-            <w:r>
-              <w:rPr>
-                <w:sz w:val="18"/>
-                <w:szCs w:val="18"/>
-                <w:lang w:eastAsia="en-US"/>
-              </w:rPr>
-              <w:t>i</w:t>
-            </w:r>
-            <w:r>
-              <w:rPr>
-                <w:sz w:val="18"/>
-                <w:szCs w:val="18"/>
-                <w:lang w:eastAsia="en-US"/>
-              </w:rPr>
-              <w:t xml:space="preserve"> con il diametro compreso tra 38mm e 42mm:</w:t>
-            </w:r>
-            <w:r>
-              <w:rPr>
-                <w:lang w:eastAsia="en-US"/>
-              </w:rPr>
-              <w:t xml:space="preserve"> </w:t>
-            </w:r>
-          </w:p>
-          <w:p>
-            <w:pPr>
-              <w:pStyle w:val="Corpotesto"/>
-              <w:jc w:val="center"/>
-              <w:rPr>
-                <w:lang w:val="en-GB" w:eastAsia="en-US"/>
-              </w:rPr>
-            </w:pPr>
-            <w:r>
-              <w:rPr>
-                <w:noProof/>
-                <w:lang w:val="en-GB" w:eastAsia="en-US"/>
-              </w:rPr>
-              <w:drawing>
-                <wp:inline distT="0" distB="0" distL="0" distR="0" wp14:anchorId="6586D160" wp14:editId="22BCCCDE">
-                  <wp:extent cx="3019245" cy="2310640"/>
-                  <wp:effectExtent l="0" t="0" r="0" b="0"/>
-                  <wp:docPr id="14" name="Immagine 14"/>
-                  <wp:cNvGraphicFramePr>
-                    <a:graphicFrameLocks xmlns:a="http://schemas.openxmlformats.org/drawingml/2006/main" noChangeAspect="1"/>
-                  </wp:cNvGraphicFramePr>
-                  <a:graphic xmlns:a="http://schemas.openxmlformats.org/drawingml/2006/main">
-                    <a:graphicData uri="http://schemas.openxmlformats.org/drawingml/2006/picture">
-                      <pic:pic xmlns:pic="http://schemas.openxmlformats.org/drawingml/2006/picture">
-                        <pic:nvPicPr>
-                          <pic:cNvPr id="1" name=""/>
-                          <pic:cNvPicPr/>
-                        </pic:nvPicPr>
-                        <pic:blipFill>
-                          <a:blip r:embed="rId20"/>
-                          <a:stretch>
-                            <a:fillRect/>
-                          </a:stretch>
-                        </pic:blipFill>
-                        <pic:spPr>
-                          <a:xfrm>
-                            <a:off x="0" y="0"/>
-                            <a:ext cx="3039188" cy="2325902"/>
-                          </a:xfrm>
-                          <a:prstGeom prst="rect">
-                            <a:avLst/>
-                          </a:prstGeom>
-                        </pic:spPr>
-                      </pic:pic>
-                    </a:graphicData>
-                  </a:graphic>
-                </wp:inline>
-              </w:drawing>
-            </w:r>
-          </w:p>
-        </w:tc>
-        <w:tc>
-          <w:tcPr>
-            <w:tcW w:w="1194" w:type="dxa"/>
-            <w:shd w:val="clear" w:color="auto" w:fill="auto"/>
-          </w:tcPr>
-          <w:p>
-            <w:pPr>
-              <w:pStyle w:val="BodyTextChar"/>
-              <w:rPr>
-                <w:sz w:val="18"/>
-                <w:szCs w:val="18"/>
-                <w:lang w:val="it-CH" w:eastAsia="en-US"/>
-              </w:rPr>
-            </w:pPr>
-            <w:r>
-              <w:rPr>
-                <w:sz w:val="18"/>
-                <w:szCs w:val="18"/>
-                <w:lang w:val="it-CH" w:eastAsia="en-US"/>
-              </w:rPr>
-              <w:t>19.04</w:t>
-            </w:r>
-            <w:r>
-              <w:rPr>
-                <w:sz w:val="18"/>
-                <w:szCs w:val="18"/>
-                <w:lang w:val="it-CH" w:eastAsia="en-US"/>
-              </w:rPr>
-              <w:t>.2024</w:t>
-            </w:r>
-          </w:p>
-          <w:p>
-            <w:pPr>
-              <w:pStyle w:val="BodyTextChar"/>
-              <w:rPr>
-                <w:sz w:val="18"/>
-                <w:szCs w:val="18"/>
-                <w:lang w:val="it-CH" w:eastAsia="en-US"/>
-              </w:rPr>
-            </w:pPr>
-          </w:p>
-        </w:tc>
-        <w:tc>
-          <w:tcPr>
-            <w:tcW w:w="951" w:type="dxa"/>
-            <w:shd w:val="clear" w:color="auto" w:fill="C5E0B3" w:themeFill="accent6" w:themeFillTint="66"/>
-          </w:tcPr>
-          <w:p>
-            <w:pPr>
-              <w:pStyle w:val="BodyTextChar"/>
-              <w:rPr>
-                <w:sz w:val="18"/>
-                <w:szCs w:val="18"/>
-                <w:lang w:val="it-CH" w:eastAsia="en-US"/>
-              </w:rPr>
-            </w:pPr>
-            <w:r>
-              <w:rPr>
-                <w:sz w:val="18"/>
-                <w:szCs w:val="18"/>
-                <w:lang w:val="it-CH" w:eastAsia="en-US"/>
-              </w:rPr>
-              <w:t>Passato</w:t>
-            </w:r>
-          </w:p>
-        </w:tc>
-      </w:tr>
-      <w:tr>
-        <w:tc>
-          <w:tcPr>
-            <w:tcW w:w="847" w:type="dxa"/>
-          </w:tcPr>
-          <w:p>
-            <w:pPr>
-              <w:pStyle w:val="BodyTextChar"/>
-              <w:rPr>
-                <w:sz w:val="18"/>
-                <w:szCs w:val="18"/>
-                <w:lang w:val="it-CH"/>
-              </w:rPr>
-            </w:pPr>
-            <w:r>
-              <w:rPr>
-                <w:sz w:val="18"/>
-                <w:szCs w:val="18"/>
-                <w:lang w:val="it-CH"/>
-              </w:rPr>
-              <w:t>TC-007</w:t>
-            </w:r>
-          </w:p>
-        </w:tc>
-        <w:tc>
-          <w:tcPr>
-            <w:tcW w:w="6636" w:type="dxa"/>
-          </w:tcPr>
-          <w:p>
-            <w:pPr>
-              <w:pStyle w:val="Corpotesto"/>
-              <w:rPr>
-                <w:lang w:val="en-GB" w:eastAsia="it-CH"/>
-              </w:rPr>
-            </w:pPr>
-            <w:r>
-              <w:rPr>
-                <w:sz w:val="18"/>
-                <w:szCs w:val="18"/>
-                <w:lang w:eastAsia="en-US"/>
-              </w:rPr>
-              <w:t>Prezzo</w:t>
-            </w:r>
-            <w:r>
-              <w:rPr>
-                <w:lang w:val="en-GB" w:eastAsia="it-CH"/>
-              </w:rPr>
-              <w:t>:</w:t>
-            </w:r>
-          </w:p>
-          <w:p>
-            <w:pPr>
-              <w:pStyle w:val="Corpotesto"/>
-              <w:jc w:val="center"/>
-              <w:rPr>
-                <w:lang w:val="en-GB" w:eastAsia="it-CH"/>
-              </w:rPr>
-            </w:pPr>
-            <w:r>
-              <w:rPr>
-                <w:noProof/>
-                <w:lang w:val="en-GB" w:eastAsia="it-CH"/>
-              </w:rPr>
-              <w:drawing>
-                <wp:inline distT="0" distB="0" distL="0" distR="0" wp14:anchorId="150C74DE" wp14:editId="6D563266">
-                  <wp:extent cx="3554083" cy="2133822"/>
-                  <wp:effectExtent l="0" t="0" r="8890" b="0"/>
-                  <wp:docPr id="28" name="Immagine 28"/>
-                  <wp:cNvGraphicFramePr>
-                    <a:graphicFrameLocks xmlns:a="http://schemas.openxmlformats.org/drawingml/2006/main" noChangeAspect="1"/>
-                  </wp:cNvGraphicFramePr>
-                  <a:graphic xmlns:a="http://schemas.openxmlformats.org/drawingml/2006/main">
-                    <a:graphicData uri="http://schemas.openxmlformats.org/drawingml/2006/picture">
-                      <pic:pic xmlns:pic="http://schemas.openxmlformats.org/drawingml/2006/picture">
-                        <pic:nvPicPr>
-                          <pic:cNvPr id="1" name=""/>
-                          <pic:cNvPicPr/>
-                        </pic:nvPicPr>
-                        <pic:blipFill>
-                          <a:blip r:embed="rId21"/>
-                          <a:stretch>
-                            <a:fillRect/>
-                          </a:stretch>
-                        </pic:blipFill>
-                        <pic:spPr>
-                          <a:xfrm>
-                            <a:off x="0" y="0"/>
-                            <a:ext cx="3574673" cy="2146184"/>
-                          </a:xfrm>
-                          <a:prstGeom prst="rect">
-                            <a:avLst/>
-                          </a:prstGeom>
-                        </pic:spPr>
-                      </pic:pic>
-                    </a:graphicData>
-                  </a:graphic>
-                </wp:inline>
-              </w:drawing>
-            </w:r>
-          </w:p>
-        </w:tc>
-        <w:tc>
-          <w:tcPr>
-            <w:tcW w:w="1194" w:type="dxa"/>
-            <w:shd w:val="clear" w:color="auto" w:fill="auto"/>
-          </w:tcPr>
-          <w:p>
-            <w:pPr>
-              <w:pStyle w:val="BodyTextChar"/>
-              <w:rPr>
-                <w:sz w:val="18"/>
-                <w:szCs w:val="18"/>
-                <w:lang w:val="it-CH" w:eastAsia="en-US"/>
-              </w:rPr>
-            </w:pPr>
-            <w:r>
-              <w:rPr>
-                <w:sz w:val="18"/>
-                <w:szCs w:val="18"/>
-                <w:lang w:val="it-CH" w:eastAsia="en-US"/>
-              </w:rPr>
-              <w:t>19.04</w:t>
-            </w:r>
-            <w:r>
-              <w:rPr>
-                <w:sz w:val="18"/>
-                <w:szCs w:val="18"/>
-                <w:lang w:val="it-CH" w:eastAsia="en-US"/>
-              </w:rPr>
-              <w:t>.2024</w:t>
-            </w:r>
-          </w:p>
-          <w:p>
-            <w:pPr>
-              <w:pStyle w:val="BodyTextChar"/>
-              <w:rPr>
-                <w:sz w:val="18"/>
-                <w:szCs w:val="18"/>
-                <w:lang w:val="it-CH"/>
-              </w:rPr>
-            </w:pPr>
-          </w:p>
-        </w:tc>
-        <w:tc>
-          <w:tcPr>
-            <w:tcW w:w="951" w:type="dxa"/>
-            <w:shd w:val="clear" w:color="auto" w:fill="C5E0B3" w:themeFill="accent6" w:themeFillTint="66"/>
-          </w:tcPr>
-          <w:p>
-            <w:pPr>
-              <w:pStyle w:val="BodyTextChar"/>
-              <w:rPr>
-                <w:sz w:val="18"/>
-                <w:szCs w:val="18"/>
-                <w:lang w:val="it-CH"/>
-              </w:rPr>
-            </w:pPr>
-            <w:r>
-              <w:rPr>
-                <w:sz w:val="18"/>
-                <w:szCs w:val="18"/>
-                <w:lang w:val="it-CH"/>
-              </w:rPr>
-              <w:t>Passato</w:t>
-            </w:r>
-          </w:p>
-        </w:tc>
-      </w:tr>
-      <w:tr>
-        <w:tc>
-          <w:tcPr>
-            <w:tcW w:w="847" w:type="dxa"/>
-          </w:tcPr>
-          <w:p>
-            <w:pPr>
-              <w:pStyle w:val="BodyTextChar"/>
-              <w:rPr>
-                <w:sz w:val="18"/>
-                <w:szCs w:val="18"/>
-                <w:lang w:val="it-CH"/>
-              </w:rPr>
-            </w:pPr>
-            <w:r>
-              <w:rPr>
-                <w:sz w:val="18"/>
-                <w:szCs w:val="18"/>
-                <w:lang w:val="it-CH"/>
-              </w:rPr>
-              <w:t>TC-008</w:t>
-            </w:r>
-          </w:p>
-        </w:tc>
-        <w:tc>
-          <w:tcPr>
-            <w:tcW w:w="6636" w:type="dxa"/>
-          </w:tcPr>
-          <w:p>
-            <w:pPr>
-              <w:pStyle w:val="Corpotesto"/>
-              <w:rPr>
-                <w:sz w:val="18"/>
-                <w:szCs w:val="18"/>
-                <w:lang w:eastAsia="en-US"/>
-              </w:rPr>
-            </w:pPr>
-            <w:r>
-              <w:rPr>
-                <w:sz w:val="18"/>
-                <w:szCs w:val="18"/>
-                <w:lang w:eastAsia="en-US"/>
-              </w:rPr>
-              <w:t xml:space="preserve">Mi registro con l’email </w:t>
-            </w:r>
-            <w:hyperlink r:id="rId22" w:history="1">
-              <w:r>
-                <w:rPr>
-                  <w:rStyle w:val="Collegamentoipertestuale"/>
-                  <w:sz w:val="18"/>
-                  <w:szCs w:val="18"/>
-                  <w:lang w:eastAsia="en-US"/>
-                </w:rPr>
-                <w:t>tom.schillerwein@samtrevano.ch</w:t>
-              </w:r>
-            </w:hyperlink>
-            <w:r>
-              <w:rPr>
-                <w:sz w:val="18"/>
-                <w:szCs w:val="18"/>
-                <w:lang w:eastAsia="en-US"/>
-              </w:rPr>
-              <w:t>:</w:t>
-            </w:r>
-          </w:p>
-          <w:p>
-            <w:pPr>
-              <w:pStyle w:val="Corpotesto"/>
-              <w:jc w:val="center"/>
-              <w:rPr>
-                <w:sz w:val="18"/>
-                <w:szCs w:val="18"/>
-                <w:lang w:eastAsia="en-US"/>
-              </w:rPr>
-            </w:pPr>
-            <w:r>
-              <w:rPr>
-                <w:noProof/>
-                <w:sz w:val="18"/>
-                <w:szCs w:val="18"/>
-                <w:lang w:eastAsia="en-US"/>
-              </w:rPr>
-              <w:lastRenderedPageBreak/>
-              <w:drawing>
-                <wp:inline distT="0" distB="0" distL="0" distR="0" wp14:anchorId="7C5DB603" wp14:editId="79433146">
-                  <wp:extent cx="2992755" cy="2337758"/>
-                  <wp:effectExtent l="0" t="0" r="0" b="5715"/>
-                  <wp:docPr id="25" name="Immagine 25"/>
-                  <wp:cNvGraphicFramePr>
-                    <a:graphicFrameLocks xmlns:a="http://schemas.openxmlformats.org/drawingml/2006/main" noChangeAspect="1"/>
-                  </wp:cNvGraphicFramePr>
-                  <a:graphic xmlns:a="http://schemas.openxmlformats.org/drawingml/2006/main">
-                    <a:graphicData uri="http://schemas.openxmlformats.org/drawingml/2006/picture">
-                      <pic:pic xmlns:pic="http://schemas.openxmlformats.org/drawingml/2006/picture">
-                        <pic:nvPicPr>
-                          <pic:cNvPr id="1" name=""/>
-                          <pic:cNvPicPr/>
-                        </pic:nvPicPr>
-                        <pic:blipFill rotWithShape="1">
-                          <a:blip r:embed="rId23"/>
-                          <a:srcRect b="11795"/>
-                          <a:stretch/>
-                        </pic:blipFill>
-                        <pic:spPr bwMode="auto">
-                          <a:xfrm>
-                            <a:off x="0" y="0"/>
-                            <a:ext cx="3010752" cy="2351816"/>
-                          </a:xfrm>
-                          <a:prstGeom prst="rect">
-                            <a:avLst/>
-                          </a:prstGeom>
-                          <a:ln>
-                            <a:noFill/>
-                          </a:ln>
-                          <a:extLst>
-                            <a:ext uri="{53640926-AAD7-44D8-BBD7-CCE9431645EC}">
-                              <a14:shadowObscured xmlns:a14="http://schemas.microsoft.com/office/drawing/2010/main"/>
-                            </a:ext>
-                          </a:extLst>
-                        </pic:spPr>
-                      </pic:pic>
-                    </a:graphicData>
-                  </a:graphic>
-                </wp:inline>
-              </w:drawing>
-            </w:r>
-          </w:p>
-          <w:p>
-            <w:pPr>
-              <w:pStyle w:val="Corpotesto"/>
-              <w:rPr>
-                <w:sz w:val="18"/>
-                <w:szCs w:val="18"/>
-                <w:lang w:eastAsia="en-US"/>
-              </w:rPr>
-            </w:pPr>
-            <w:r>
-              <w:rPr>
-                <w:sz w:val="18"/>
-                <w:szCs w:val="18"/>
-                <w:lang w:eastAsia="en-US"/>
-              </w:rPr>
-              <w:t>Email</w:t>
-            </w:r>
-            <w:r>
-              <w:rPr>
-                <w:sz w:val="18"/>
-                <w:szCs w:val="18"/>
-                <w:lang w:eastAsia="en-US"/>
-              </w:rPr>
-              <w:t xml:space="preserve"> che arriva da nebulawatchesproject@gmail.com</w:t>
-            </w:r>
-            <w:r>
-              <w:rPr>
-                <w:sz w:val="18"/>
-                <w:szCs w:val="18"/>
-                <w:lang w:eastAsia="en-US"/>
-              </w:rPr>
-              <w:t xml:space="preserve">: </w:t>
-            </w:r>
-          </w:p>
-          <w:p>
-            <w:pPr>
-              <w:pStyle w:val="Corpotesto"/>
-              <w:jc w:val="center"/>
-              <w:rPr>
-                <w:sz w:val="18"/>
-                <w:szCs w:val="18"/>
-                <w:lang w:eastAsia="en-US"/>
-              </w:rPr>
-            </w:pPr>
-            <w:r>
-              <w:rPr>
-                <w:noProof/>
-                <w:sz w:val="18"/>
-                <w:szCs w:val="18"/>
-                <w:lang w:eastAsia="en-US"/>
-              </w:rPr>
-              <w:drawing>
-                <wp:inline distT="0" distB="0" distL="0" distR="0" wp14:anchorId="01B178CE" wp14:editId="46FC13D5">
-                  <wp:extent cx="3286664" cy="1603434"/>
-                  <wp:effectExtent l="0" t="0" r="9525" b="0"/>
-                  <wp:docPr id="26" name="Immagine 26"/>
-                  <wp:cNvGraphicFramePr>
-                    <a:graphicFrameLocks xmlns:a="http://schemas.openxmlformats.org/drawingml/2006/main" noChangeAspect="1"/>
-                  </wp:cNvGraphicFramePr>
-                  <a:graphic xmlns:a="http://schemas.openxmlformats.org/drawingml/2006/main">
-                    <a:graphicData uri="http://schemas.openxmlformats.org/drawingml/2006/picture">
-                      <pic:pic xmlns:pic="http://schemas.openxmlformats.org/drawingml/2006/picture">
-                        <pic:nvPicPr>
-                          <pic:cNvPr id="1" name=""/>
-                          <pic:cNvPicPr/>
-                        </pic:nvPicPr>
-                        <pic:blipFill>
-                          <a:blip r:embed="rId24"/>
-                          <a:stretch>
-                            <a:fillRect/>
-                          </a:stretch>
-                        </pic:blipFill>
-                        <pic:spPr>
-                          <a:xfrm>
-                            <a:off x="0" y="0"/>
-                            <a:ext cx="3298511" cy="1609214"/>
-                          </a:xfrm>
-                          <a:prstGeom prst="rect">
-                            <a:avLst/>
-                          </a:prstGeom>
-                        </pic:spPr>
-                      </pic:pic>
-                    </a:graphicData>
-                  </a:graphic>
-                </wp:inline>
-              </w:drawing>
-            </w:r>
-          </w:p>
-          <w:p>
-            <w:pPr>
-              <w:pStyle w:val="Corpotesto"/>
-              <w:rPr>
-                <w:sz w:val="18"/>
-                <w:szCs w:val="18"/>
-                <w:lang w:eastAsia="en-US"/>
-              </w:rPr>
-            </w:pPr>
-            <w:r>
-              <w:rPr>
-                <w:sz w:val="18"/>
-                <w:szCs w:val="18"/>
-                <w:lang w:eastAsia="en-US"/>
-              </w:rPr>
-              <w:t>Inserire il pin nel form:</w:t>
-            </w:r>
-          </w:p>
-          <w:p>
-            <w:pPr>
-              <w:pStyle w:val="Corpotesto"/>
-              <w:jc w:val="center"/>
-              <w:rPr>
-                <w:lang w:val="en-GB" w:eastAsia="it-CH"/>
-              </w:rPr>
-            </w:pPr>
-            <w:r>
-              <w:rPr>
-                <w:noProof/>
-                <w:lang w:val="en-GB" w:eastAsia="it-CH"/>
-              </w:rPr>
-              <w:drawing>
-                <wp:inline distT="0" distB="0" distL="0" distR="0" wp14:anchorId="380E1A01" wp14:editId="33628964">
-                  <wp:extent cx="3096883" cy="1918365"/>
-                  <wp:effectExtent l="0" t="0" r="8890" b="5715"/>
-                  <wp:docPr id="27" name="Immagine 27"/>
-                  <wp:cNvGraphicFramePr>
-                    <a:graphicFrameLocks xmlns:a="http://schemas.openxmlformats.org/drawingml/2006/main" noChangeAspect="1"/>
-                  </wp:cNvGraphicFramePr>
-                  <a:graphic xmlns:a="http://schemas.openxmlformats.org/drawingml/2006/main">
-                    <a:graphicData uri="http://schemas.openxmlformats.org/drawingml/2006/picture">
-                      <pic:pic xmlns:pic="http://schemas.openxmlformats.org/drawingml/2006/picture">
-                        <pic:nvPicPr>
-                          <pic:cNvPr id="1" name=""/>
-                          <pic:cNvPicPr/>
-                        </pic:nvPicPr>
-                        <pic:blipFill>
-                          <a:blip r:embed="rId25"/>
-                          <a:stretch>
-                            <a:fillRect/>
-                          </a:stretch>
-                        </pic:blipFill>
-                        <pic:spPr>
-                          <a:xfrm>
-                            <a:off x="0" y="0"/>
-                            <a:ext cx="3118738" cy="1931903"/>
-                          </a:xfrm>
-                          <a:prstGeom prst="rect">
-                            <a:avLst/>
-                          </a:prstGeom>
-                        </pic:spPr>
-                      </pic:pic>
-                    </a:graphicData>
-                  </a:graphic>
-                </wp:inline>
-              </w:drawing>
-            </w:r>
-          </w:p>
-          <w:p>
-            <w:pPr>
-              <w:pStyle w:val="Corpotesto"/>
-              <w:rPr>
-                <w:lang w:eastAsia="it-CH"/>
-              </w:rPr>
-            </w:pPr>
-            <w:r>
-              <w:rPr>
-                <w:sz w:val="18"/>
-                <w:szCs w:val="18"/>
-                <w:lang w:eastAsia="en-US"/>
-              </w:rPr>
-              <w:t>Utente è</w:t>
-            </w:r>
-            <w:r>
-              <w:rPr>
-                <w:lang w:eastAsia="it-CH"/>
-              </w:rPr>
-              <w:t xml:space="preserve"> </w:t>
-            </w:r>
-            <w:r>
-              <w:rPr>
-                <w:sz w:val="18"/>
-                <w:szCs w:val="18"/>
-                <w:lang w:eastAsia="en-US"/>
-              </w:rPr>
-              <w:t>verificato e si ritrova nel sito.</w:t>
-            </w:r>
-          </w:p>
-        </w:tc>
-        <w:tc>
-          <w:tcPr>
-            <w:tcW w:w="1194" w:type="dxa"/>
-          </w:tcPr>
-          <w:p>
-            <w:pPr>
-              <w:pStyle w:val="BodyTextChar"/>
-              <w:rPr>
-                <w:sz w:val="18"/>
-                <w:szCs w:val="18"/>
-                <w:lang w:val="it-CH" w:eastAsia="en-US"/>
-              </w:rPr>
-            </w:pPr>
-            <w:r>
-              <w:rPr>
-                <w:sz w:val="18"/>
-                <w:szCs w:val="18"/>
-                <w:lang w:val="it-CH" w:eastAsia="en-US"/>
-              </w:rPr>
-              <w:lastRenderedPageBreak/>
-              <w:t>19.04</w:t>
-            </w:r>
-            <w:r>
-              <w:rPr>
-                <w:sz w:val="18"/>
-                <w:szCs w:val="18"/>
-                <w:lang w:val="it-CH" w:eastAsia="en-US"/>
-              </w:rPr>
-              <w:t>.2024</w:t>
-            </w:r>
-          </w:p>
-          <w:p>
-            <w:pPr>
-              <w:pStyle w:val="BodyTextChar"/>
-              <w:rPr>
-                <w:sz w:val="18"/>
-                <w:szCs w:val="18"/>
-                <w:lang w:val="it-CH"/>
-              </w:rPr>
-            </w:pPr>
-          </w:p>
-        </w:tc>
-        <w:tc>
-          <w:tcPr>
-            <w:tcW w:w="951" w:type="dxa"/>
-            <w:shd w:val="clear" w:color="auto" w:fill="C5E0B3" w:themeFill="accent6" w:themeFillTint="66"/>
-          </w:tcPr>
-          <w:p>
-            <w:pPr>
-              <w:pStyle w:val="BodyTextChar"/>
-              <w:rPr>
-                <w:sz w:val="18"/>
-                <w:szCs w:val="18"/>
-                <w:lang w:val="it-CH"/>
-              </w:rPr>
-            </w:pPr>
-            <w:r>
-              <w:rPr>
-                <w:sz w:val="18"/>
-                <w:szCs w:val="18"/>
-                <w:lang w:val="it-CH"/>
-              </w:rPr>
-              <w:lastRenderedPageBreak/>
-              <w:t>Passato</w:t>
-            </w:r>
-          </w:p>
-        </w:tc>
-      </w:tr>
     </w:tbl>
     <w:p/>
     <w:sectPr>
-      <w:headerReference w:type="default" r:id="rId26"/>
-      <w:footerReference w:type="default" r:id="rId27"/>
+      <w:headerReference w:type="default" r:id="rId12"/>
+      <w:footerReference w:type="default" r:id="rId13"/>
       <w:pgSz w:w="11906" w:h="16838"/>
       <w:pgMar w:top="1417" w:right="1134" w:bottom="1134" w:left="1134" w:header="708" w:footer="708" w:gutter="0"/>
       <w:pgNumType w:start="0"/>
@@ -7717,7 +2825,7 @@
 </file>
 
 <file path=word/endnotes.xml><?xml version="1.0" encoding="utf-8"?>
-<w:endnotes xmlns:wpc="http://schemas.microsoft.com/office/word/2010/wordprocessingCanvas" xmlns:cx="http://schemas.microsoft.com/office/drawing/2014/chartex" xmlns:cx1="http://schemas.microsoft.com/office/drawing/2015/9/8/chartex" xmlns:cx2="http://schemas.microsoft.com/office/drawing/2015/10/21/chartex" xmlns:cx3="http://schemas.microsoft.com/office/drawing/2016/5/9/chartex" xmlns:cx4="http://schemas.microsoft.com/office/drawing/2016/5/10/chartex" xmlns:cx5="http://schemas.microsoft.com/office/drawing/2016/5/11/chartex" xmlns:cx6="http://schemas.microsoft.com/office/drawing/2016/5/12/chartex" xmlns:cx7="http://schemas.microsoft.com/office/drawing/2016/5/13/chartex" xmlns:cx8="http://schemas.microsoft.com/office/drawing/2016/5/14/chartex" xmlns:mc="http://schemas.openxmlformats.org/markup-compatibility/2006" xmlns:aink="http://schemas.microsoft.com/office/drawing/2016/ink" xmlns:am3d="http://schemas.microsoft.com/office/drawing/2017/model3d" xmlns:o="urn:schemas-microsoft-com:office:office" xmlns:r="http://schemas.openxmlformats.org/officeDocument/2006/relationships" xmlns:m="http://schemas.openxmlformats.org/officeDocument/2006/math" xmlns:v="urn:schemas-microsoft-com:vml" xmlns:wp14="http://schemas.microsoft.com/office/word/2010/wordprocessingDrawing" xmlns:wp="http://schemas.openxmlformats.org/drawingml/2006/wordprocessingDrawing" xmlns:w10="urn:schemas-microsoft-com:office:word" xmlns:w="http://schemas.openxmlformats.org/wordprocessingml/2006/main" xmlns:w14="http://schemas.microsoft.com/office/word/2010/wordml" xmlns:w15="http://schemas.microsoft.com/office/word/2012/wordml" xmlns:w16cid="http://schemas.microsoft.com/office/word/2016/wordml/cid" xmlns:w16se="http://schemas.microsoft.com/office/word/2015/wordml/symex" xmlns:wpg="http://schemas.microsoft.com/office/word/2010/wordprocessingGroup" xmlns:wpi="http://schemas.microsoft.com/office/word/2010/wordprocessingInk" xmlns:wne="http://schemas.microsoft.com/office/word/2006/wordml" xmlns:wps="http://schemas.microsoft.com/office/word/2010/wordprocessingShape" mc:Ignorable="w14 w15 w16se w16cid wp14">
+<w:endnotes xmlns:wpc="http://schemas.microsoft.com/office/word/2010/wordprocessingCanvas" xmlns:cx="http://schemas.microsoft.com/office/drawing/2014/chartex" xmlns:cx1="http://schemas.microsoft.com/office/drawing/2015/9/8/chartex" xmlns:cx2="http://schemas.microsoft.com/office/drawing/2015/10/21/chartex" xmlns:cx3="http://schemas.microsoft.com/office/drawing/2016/5/9/chartex" xmlns:cx4="http://schemas.microsoft.com/office/drawing/2016/5/10/chartex" xmlns:cx5="http://schemas.microsoft.com/office/drawing/2016/5/11/chartex" xmlns:cx6="http://schemas.microsoft.com/office/drawing/2016/5/12/chartex" xmlns:cx7="http://schemas.microsoft.com/office/drawing/2016/5/13/chartex" xmlns:cx8="http://schemas.microsoft.com/office/drawing/2016/5/14/chartex" xmlns:mc="http://schemas.openxmlformats.org/markup-compatibility/2006" xmlns:aink="http://schemas.microsoft.com/office/drawing/2016/ink" xmlns:am3d="http://schemas.microsoft.com/office/drawing/2017/model3d" xmlns:o="urn:schemas-microsoft-com:office:office" xmlns:oel="http://schemas.microsoft.com/office/2019/extlst" xmlns:r="http://schemas.openxmlformats.org/officeDocument/2006/relationships" xmlns:m="http://schemas.openxmlformats.org/officeDocument/2006/math" xmlns:v="urn:schemas-microsoft-com:vml" xmlns:wp14="http://schemas.microsoft.com/office/word/2010/wordprocessingDrawing" xmlns:wp="http://schemas.openxmlformats.org/drawingml/2006/wordprocessingDrawing" xmlns:w10="urn:schemas-microsoft-com:office:word" xmlns:w="http://schemas.openxmlformats.org/wordprocessingml/2006/main" xmlns:w14="http://schemas.microsoft.com/office/word/2010/wordml" xmlns:w15="http://schemas.microsoft.com/office/word/2012/wordml" xmlns:w16cex="http://schemas.microsoft.com/office/word/2018/wordml/cex" xmlns:w16cid="http://schemas.microsoft.com/office/word/2016/wordml/cid" xmlns:w16="http://schemas.microsoft.com/office/word/2018/wordml" xmlns:w16du="http://schemas.microsoft.com/office/word/2023/wordml/word16du" xmlns:w16sdtdh="http://schemas.microsoft.com/office/word/2020/wordml/sdtdatahash" xmlns:w16se="http://schemas.microsoft.com/office/word/2015/wordml/symex" xmlns:wpg="http://schemas.microsoft.com/office/word/2010/wordprocessingGroup" xmlns:wpi="http://schemas.microsoft.com/office/word/2010/wordprocessingInk" xmlns:wne="http://schemas.microsoft.com/office/word/2006/wordml" xmlns:wps="http://schemas.microsoft.com/office/word/2010/wordprocessingShape" mc:Ignorable="w14 w15 w16se w16cid w16 w16cex w16sdtdh w16du wp14">
   <w:endnote w:type="separator" w:id="-1">
     <w:p>
       <w:pPr>
@@ -7742,7 +2850,7 @@
 </file>
 
 <file path=word/footer1.xml><?xml version="1.0" encoding="utf-8"?>
-<w:ftr xmlns:wpc="http://schemas.microsoft.com/office/word/2010/wordprocessingCanvas" xmlns:cx="http://schemas.microsoft.com/office/drawing/2014/chartex" xmlns:cx1="http://schemas.microsoft.com/office/drawing/2015/9/8/chartex" xmlns:cx2="http://schemas.microsoft.com/office/drawing/2015/10/21/chartex" xmlns:cx3="http://schemas.microsoft.com/office/drawing/2016/5/9/chartex" xmlns:cx4="http://schemas.microsoft.com/office/drawing/2016/5/10/chartex" xmlns:cx5="http://schemas.microsoft.com/office/drawing/2016/5/11/chartex" xmlns:cx6="http://schemas.microsoft.com/office/drawing/2016/5/12/chartex" xmlns:cx7="http://schemas.microsoft.com/office/drawing/2016/5/13/chartex" xmlns:cx8="http://schemas.microsoft.com/office/drawing/2016/5/14/chartex" xmlns:mc="http://schemas.openxmlformats.org/markup-compatibility/2006" xmlns:aink="http://schemas.microsoft.com/office/drawing/2016/ink" xmlns:am3d="http://schemas.microsoft.com/office/drawing/2017/model3d" xmlns:o="urn:schemas-microsoft-com:office:office" xmlns:r="http://schemas.openxmlformats.org/officeDocument/2006/relationships" xmlns:m="http://schemas.openxmlformats.org/officeDocument/2006/math" xmlns:v="urn:schemas-microsoft-com:vml" xmlns:wp14="http://schemas.microsoft.com/office/word/2010/wordprocessingDrawing" xmlns:wp="http://schemas.openxmlformats.org/drawingml/2006/wordprocessingDrawing" xmlns:w10="urn:schemas-microsoft-com:office:word" xmlns:w="http://schemas.openxmlformats.org/wordprocessingml/2006/main" xmlns:w14="http://schemas.microsoft.com/office/word/2010/wordml" xmlns:w15="http://schemas.microsoft.com/office/word/2012/wordml" xmlns:w16cid="http://schemas.microsoft.com/office/word/2016/wordml/cid" xmlns:w16se="http://schemas.microsoft.com/office/word/2015/wordml/symex" xmlns:wpg="http://schemas.microsoft.com/office/word/2010/wordprocessingGroup" xmlns:wpi="http://schemas.microsoft.com/office/word/2010/wordprocessingInk" xmlns:wne="http://schemas.microsoft.com/office/word/2006/wordml" xmlns:wps="http://schemas.microsoft.com/office/word/2010/wordprocessingShape" mc:Ignorable="w14 w15 w16se w16cid wp14">
+<w:ftr xmlns:wpc="http://schemas.microsoft.com/office/word/2010/wordprocessingCanvas" xmlns:cx="http://schemas.microsoft.com/office/drawing/2014/chartex" xmlns:cx1="http://schemas.microsoft.com/office/drawing/2015/9/8/chartex" xmlns:cx2="http://schemas.microsoft.com/office/drawing/2015/10/21/chartex" xmlns:cx3="http://schemas.microsoft.com/office/drawing/2016/5/9/chartex" xmlns:cx4="http://schemas.microsoft.com/office/drawing/2016/5/10/chartex" xmlns:cx5="http://schemas.microsoft.com/office/drawing/2016/5/11/chartex" xmlns:cx6="http://schemas.microsoft.com/office/drawing/2016/5/12/chartex" xmlns:cx7="http://schemas.microsoft.com/office/drawing/2016/5/13/chartex" xmlns:cx8="http://schemas.microsoft.com/office/drawing/2016/5/14/chartex" xmlns:mc="http://schemas.openxmlformats.org/markup-compatibility/2006" xmlns:aink="http://schemas.microsoft.com/office/drawing/2016/ink" xmlns:am3d="http://schemas.microsoft.com/office/drawing/2017/model3d" xmlns:o="urn:schemas-microsoft-com:office:office" xmlns:oel="http://schemas.microsoft.com/office/2019/extlst" xmlns:r="http://schemas.openxmlformats.org/officeDocument/2006/relationships" xmlns:m="http://schemas.openxmlformats.org/officeDocument/2006/math" xmlns:v="urn:schemas-microsoft-com:vml" xmlns:wp14="http://schemas.microsoft.com/office/word/2010/wordprocessingDrawing" xmlns:wp="http://schemas.openxmlformats.org/drawingml/2006/wordprocessingDrawing" xmlns:w10="urn:schemas-microsoft-com:office:word" xmlns:w="http://schemas.openxmlformats.org/wordprocessingml/2006/main" xmlns:w14="http://schemas.microsoft.com/office/word/2010/wordml" xmlns:w15="http://schemas.microsoft.com/office/word/2012/wordml" xmlns:w16cex="http://schemas.microsoft.com/office/word/2018/wordml/cex" xmlns:w16cid="http://schemas.microsoft.com/office/word/2016/wordml/cid" xmlns:w16="http://schemas.microsoft.com/office/word/2018/wordml" xmlns:w16du="http://schemas.microsoft.com/office/word/2023/wordml/word16du" xmlns:w16sdtdh="http://schemas.microsoft.com/office/word/2020/wordml/sdtdatahash" xmlns:w16se="http://schemas.microsoft.com/office/word/2015/wordml/symex" xmlns:wpg="http://schemas.microsoft.com/office/word/2010/wordprocessingGroup" xmlns:wpi="http://schemas.microsoft.com/office/word/2010/wordprocessingInk" xmlns:wne="http://schemas.microsoft.com/office/word/2006/wordml" xmlns:wps="http://schemas.microsoft.com/office/word/2010/wordprocessingShape" mc:Ignorable="w14 w15 w16se w16cid w16 w16cex w16sdtdh w16du wp14">
   <w:sdt>
     <w:sdtPr>
       <w:id w:val="-1392883345"/>
@@ -7788,7 +2896,7 @@
 </file>
 
 <file path=word/footnotes.xml><?xml version="1.0" encoding="utf-8"?>
-<w:footnotes xmlns:wpc="http://schemas.microsoft.com/office/word/2010/wordprocessingCanvas" xmlns:cx="http://schemas.microsoft.com/office/drawing/2014/chartex" xmlns:cx1="http://schemas.microsoft.com/office/drawing/2015/9/8/chartex" xmlns:cx2="http://schemas.microsoft.com/office/drawing/2015/10/21/chartex" xmlns:cx3="http://schemas.microsoft.com/office/drawing/2016/5/9/chartex" xmlns:cx4="http://schemas.microsoft.com/office/drawing/2016/5/10/chartex" xmlns:cx5="http://schemas.microsoft.com/office/drawing/2016/5/11/chartex" xmlns:cx6="http://schemas.microsoft.com/office/drawing/2016/5/12/chartex" xmlns:cx7="http://schemas.microsoft.com/office/drawing/2016/5/13/chartex" xmlns:cx8="http://schemas.microsoft.com/office/drawing/2016/5/14/chartex" xmlns:mc="http://schemas.openxmlformats.org/markup-compatibility/2006" xmlns:aink="http://schemas.microsoft.com/office/drawing/2016/ink" xmlns:am3d="http://schemas.microsoft.com/office/drawing/2017/model3d" xmlns:o="urn:schemas-microsoft-com:office:office" xmlns:r="http://schemas.openxmlformats.org/officeDocument/2006/relationships" xmlns:m="http://schemas.openxmlformats.org/officeDocument/2006/math" xmlns:v="urn:schemas-microsoft-com:vml" xmlns:wp14="http://schemas.microsoft.com/office/word/2010/wordprocessingDrawing" xmlns:wp="http://schemas.openxmlformats.org/drawingml/2006/wordprocessingDrawing" xmlns:w10="urn:schemas-microsoft-com:office:word" xmlns:w="http://schemas.openxmlformats.org/wordprocessingml/2006/main" xmlns:w14="http://schemas.microsoft.com/office/word/2010/wordml" xmlns:w15="http://schemas.microsoft.com/office/word/2012/wordml" xmlns:w16cid="http://schemas.microsoft.com/office/word/2016/wordml/cid" xmlns:w16se="http://schemas.microsoft.com/office/word/2015/wordml/symex" xmlns:wpg="http://schemas.microsoft.com/office/word/2010/wordprocessingGroup" xmlns:wpi="http://schemas.microsoft.com/office/word/2010/wordprocessingInk" xmlns:wne="http://schemas.microsoft.com/office/word/2006/wordml" xmlns:wps="http://schemas.microsoft.com/office/word/2010/wordprocessingShape" mc:Ignorable="w14 w15 w16se w16cid wp14">
+<w:footnotes xmlns:wpc="http://schemas.microsoft.com/office/word/2010/wordprocessingCanvas" xmlns:cx="http://schemas.microsoft.com/office/drawing/2014/chartex" xmlns:cx1="http://schemas.microsoft.com/office/drawing/2015/9/8/chartex" xmlns:cx2="http://schemas.microsoft.com/office/drawing/2015/10/21/chartex" xmlns:cx3="http://schemas.microsoft.com/office/drawing/2016/5/9/chartex" xmlns:cx4="http://schemas.microsoft.com/office/drawing/2016/5/10/chartex" xmlns:cx5="http://schemas.microsoft.com/office/drawing/2016/5/11/chartex" xmlns:cx6="http://schemas.microsoft.com/office/drawing/2016/5/12/chartex" xmlns:cx7="http://schemas.microsoft.com/office/drawing/2016/5/13/chartex" xmlns:cx8="http://schemas.microsoft.com/office/drawing/2016/5/14/chartex" xmlns:mc="http://schemas.openxmlformats.org/markup-compatibility/2006" xmlns:aink="http://schemas.microsoft.com/office/drawing/2016/ink" xmlns:am3d="http://schemas.microsoft.com/office/drawing/2017/model3d" xmlns:o="urn:schemas-microsoft-com:office:office" xmlns:oel="http://schemas.microsoft.com/office/2019/extlst" xmlns:r="http://schemas.openxmlformats.org/officeDocument/2006/relationships" xmlns:m="http://schemas.openxmlformats.org/officeDocument/2006/math" xmlns:v="urn:schemas-microsoft-com:vml" xmlns:wp14="http://schemas.microsoft.com/office/word/2010/wordprocessingDrawing" xmlns:wp="http://schemas.openxmlformats.org/drawingml/2006/wordprocessingDrawing" xmlns:w10="urn:schemas-microsoft-com:office:word" xmlns:w="http://schemas.openxmlformats.org/wordprocessingml/2006/main" xmlns:w14="http://schemas.microsoft.com/office/word/2010/wordml" xmlns:w15="http://schemas.microsoft.com/office/word/2012/wordml" xmlns:w16cex="http://schemas.microsoft.com/office/word/2018/wordml/cex" xmlns:w16cid="http://schemas.microsoft.com/office/word/2016/wordml/cid" xmlns:w16="http://schemas.microsoft.com/office/word/2018/wordml" xmlns:w16du="http://schemas.microsoft.com/office/word/2023/wordml/word16du" xmlns:w16sdtdh="http://schemas.microsoft.com/office/word/2020/wordml/sdtdatahash" xmlns:w16se="http://schemas.microsoft.com/office/word/2015/wordml/symex" xmlns:wpg="http://schemas.microsoft.com/office/word/2010/wordprocessingGroup" xmlns:wpi="http://schemas.microsoft.com/office/word/2010/wordprocessingInk" xmlns:wne="http://schemas.microsoft.com/office/word/2006/wordml" xmlns:wps="http://schemas.microsoft.com/office/word/2010/wordprocessingShape" mc:Ignorable="w14 w15 w16se w16cid w16 w16cex w16sdtdh w16du wp14">
   <w:footnote w:type="separator" w:id="-1">
     <w:p>
       <w:pPr>
@@ -7813,7 +2921,7 @@
 </file>
 
 <file path=word/header1.xml><?xml version="1.0" encoding="utf-8"?>
-<w:hdr xmlns:wpc="http://schemas.microsoft.com/office/word/2010/wordprocessingCanvas" xmlns:cx="http://schemas.microsoft.com/office/drawing/2014/chartex" xmlns:cx1="http://schemas.microsoft.com/office/drawing/2015/9/8/chartex" xmlns:cx2="http://schemas.microsoft.com/office/drawing/2015/10/21/chartex" xmlns:cx3="http://schemas.microsoft.com/office/drawing/2016/5/9/chartex" xmlns:cx4="http://schemas.microsoft.com/office/drawing/2016/5/10/chartex" xmlns:cx5="http://schemas.microsoft.com/office/drawing/2016/5/11/chartex" xmlns:cx6="http://schemas.microsoft.com/office/drawing/2016/5/12/chartex" xmlns:cx7="http://schemas.microsoft.com/office/drawing/2016/5/13/chartex" xmlns:cx8="http://schemas.microsoft.com/office/drawing/2016/5/14/chartex" xmlns:mc="http://schemas.openxmlformats.org/markup-compatibility/2006" xmlns:aink="http://schemas.microsoft.com/office/drawing/2016/ink" xmlns:am3d="http://schemas.microsoft.com/office/drawing/2017/model3d" xmlns:o="urn:schemas-microsoft-com:office:office" xmlns:r="http://schemas.openxmlformats.org/officeDocument/2006/relationships" xmlns:m="http://schemas.openxmlformats.org/officeDocument/2006/math" xmlns:v="urn:schemas-microsoft-com:vml" xmlns:wp14="http://schemas.microsoft.com/office/word/2010/wordprocessingDrawing" xmlns:wp="http://schemas.openxmlformats.org/drawingml/2006/wordprocessingDrawing" xmlns:w10="urn:schemas-microsoft-com:office:word" xmlns:w="http://schemas.openxmlformats.org/wordprocessingml/2006/main" xmlns:w14="http://schemas.microsoft.com/office/word/2010/wordml" xmlns:w15="http://schemas.microsoft.com/office/word/2012/wordml" xmlns:w16cid="http://schemas.microsoft.com/office/word/2016/wordml/cid" xmlns:w16se="http://schemas.microsoft.com/office/word/2015/wordml/symex" xmlns:wpg="http://schemas.microsoft.com/office/word/2010/wordprocessingGroup" xmlns:wpi="http://schemas.microsoft.com/office/word/2010/wordprocessingInk" xmlns:wne="http://schemas.microsoft.com/office/word/2006/wordml" xmlns:wps="http://schemas.microsoft.com/office/word/2010/wordprocessingShape" mc:Ignorable="w14 w15 w16se w16cid wp14">
+<w:hdr xmlns:wpc="http://schemas.microsoft.com/office/word/2010/wordprocessingCanvas" xmlns:cx="http://schemas.microsoft.com/office/drawing/2014/chartex" xmlns:cx1="http://schemas.microsoft.com/office/drawing/2015/9/8/chartex" xmlns:cx2="http://schemas.microsoft.com/office/drawing/2015/10/21/chartex" xmlns:cx3="http://schemas.microsoft.com/office/drawing/2016/5/9/chartex" xmlns:cx4="http://schemas.microsoft.com/office/drawing/2016/5/10/chartex" xmlns:cx5="http://schemas.microsoft.com/office/drawing/2016/5/11/chartex" xmlns:cx6="http://schemas.microsoft.com/office/drawing/2016/5/12/chartex" xmlns:cx7="http://schemas.microsoft.com/office/drawing/2016/5/13/chartex" xmlns:cx8="http://schemas.microsoft.com/office/drawing/2016/5/14/chartex" xmlns:mc="http://schemas.openxmlformats.org/markup-compatibility/2006" xmlns:aink="http://schemas.microsoft.com/office/drawing/2016/ink" xmlns:am3d="http://schemas.microsoft.com/office/drawing/2017/model3d" xmlns:o="urn:schemas-microsoft-com:office:office" xmlns:oel="http://schemas.microsoft.com/office/2019/extlst" xmlns:r="http://schemas.openxmlformats.org/officeDocument/2006/relationships" xmlns:m="http://schemas.openxmlformats.org/officeDocument/2006/math" xmlns:v="urn:schemas-microsoft-com:vml" xmlns:wp14="http://schemas.microsoft.com/office/word/2010/wordprocessingDrawing" xmlns:wp="http://schemas.openxmlformats.org/drawingml/2006/wordprocessingDrawing" xmlns:w10="urn:schemas-microsoft-com:office:word" xmlns:w="http://schemas.openxmlformats.org/wordprocessingml/2006/main" xmlns:w14="http://schemas.microsoft.com/office/word/2010/wordml" xmlns:w15="http://schemas.microsoft.com/office/word/2012/wordml" xmlns:w16cex="http://schemas.microsoft.com/office/word/2018/wordml/cex" xmlns:w16cid="http://schemas.microsoft.com/office/word/2016/wordml/cid" xmlns:w16="http://schemas.microsoft.com/office/word/2018/wordml" xmlns:w16du="http://schemas.microsoft.com/office/word/2023/wordml/word16du" xmlns:w16sdtdh="http://schemas.microsoft.com/office/word/2020/wordml/sdtdatahash" xmlns:w16se="http://schemas.microsoft.com/office/word/2015/wordml/symex" xmlns:wpg="http://schemas.microsoft.com/office/word/2010/wordprocessingGroup" xmlns:wpi="http://schemas.microsoft.com/office/word/2010/wordprocessingInk" xmlns:wne="http://schemas.microsoft.com/office/word/2006/wordml" xmlns:wps="http://schemas.microsoft.com/office/word/2010/wordprocessingShape" mc:Ignorable="w14 w15 w16se w16cid w16 w16cex w16sdtdh w16du wp14">
   <w:p>
     <w:pPr>
       <w:pStyle w:val="Intestazione"/>
@@ -7845,7 +2953,7 @@
 </file>
 
 <file path=word/numbering.xml><?xml version="1.0" encoding="utf-8"?>
-<w:numbering xmlns:wpc="http://schemas.microsoft.com/office/word/2010/wordprocessingCanvas" xmlns:cx="http://schemas.microsoft.com/office/drawing/2014/chartex" xmlns:cx1="http://schemas.microsoft.com/office/drawing/2015/9/8/chartex" xmlns:cx2="http://schemas.microsoft.com/office/drawing/2015/10/21/chartex" xmlns:cx3="http://schemas.microsoft.com/office/drawing/2016/5/9/chartex" xmlns:cx4="http://schemas.microsoft.com/office/drawing/2016/5/10/chartex" xmlns:cx5="http://schemas.microsoft.com/office/drawing/2016/5/11/chartex" xmlns:cx6="http://schemas.microsoft.com/office/drawing/2016/5/12/chartex" xmlns:cx7="http://schemas.microsoft.com/office/drawing/2016/5/13/chartex" xmlns:cx8="http://schemas.microsoft.com/office/drawing/2016/5/14/chartex" xmlns:mc="http://schemas.openxmlformats.org/markup-compatibility/2006" xmlns:aink="http://schemas.microsoft.com/office/drawing/2016/ink" xmlns:am3d="http://schemas.microsoft.com/office/drawing/2017/model3d" xmlns:o="urn:schemas-microsoft-com:office:office" xmlns:r="http://schemas.openxmlformats.org/officeDocument/2006/relationships" xmlns:m="http://schemas.openxmlformats.org/officeDocument/2006/math" xmlns:v="urn:schemas-microsoft-com:vml" xmlns:wp14="http://schemas.microsoft.com/office/word/2010/wordprocessingDrawing" xmlns:wp="http://schemas.openxmlformats.org/drawingml/2006/wordprocessingDrawing" xmlns:w10="urn:schemas-microsoft-com:office:word" xmlns:w="http://schemas.openxmlformats.org/wordprocessingml/2006/main" xmlns:w14="http://schemas.microsoft.com/office/word/2010/wordml" xmlns:w15="http://schemas.microsoft.com/office/word/2012/wordml" xmlns:w16cid="http://schemas.microsoft.com/office/word/2016/wordml/cid" xmlns:w16se="http://schemas.microsoft.com/office/word/2015/wordml/symex" xmlns:wpg="http://schemas.microsoft.com/office/word/2010/wordprocessingGroup" xmlns:wpi="http://schemas.microsoft.com/office/word/2010/wordprocessingInk" xmlns:wne="http://schemas.microsoft.com/office/word/2006/wordml" xmlns:wps="http://schemas.microsoft.com/office/word/2010/wordprocessingShape" mc:Ignorable="w14 w15 w16se w16cid wp14">
+<w:numbering xmlns:wpc="http://schemas.microsoft.com/office/word/2010/wordprocessingCanvas" xmlns:cx="http://schemas.microsoft.com/office/drawing/2014/chartex" xmlns:cx1="http://schemas.microsoft.com/office/drawing/2015/9/8/chartex" xmlns:cx2="http://schemas.microsoft.com/office/drawing/2015/10/21/chartex" xmlns:cx3="http://schemas.microsoft.com/office/drawing/2016/5/9/chartex" xmlns:cx4="http://schemas.microsoft.com/office/drawing/2016/5/10/chartex" xmlns:cx5="http://schemas.microsoft.com/office/drawing/2016/5/11/chartex" xmlns:cx6="http://schemas.microsoft.com/office/drawing/2016/5/12/chartex" xmlns:cx7="http://schemas.microsoft.com/office/drawing/2016/5/13/chartex" xmlns:cx8="http://schemas.microsoft.com/office/drawing/2016/5/14/chartex" xmlns:mc="http://schemas.openxmlformats.org/markup-compatibility/2006" xmlns:aink="http://schemas.microsoft.com/office/drawing/2016/ink" xmlns:am3d="http://schemas.microsoft.com/office/drawing/2017/model3d" xmlns:o="urn:schemas-microsoft-com:office:office" xmlns:oel="http://schemas.microsoft.com/office/2019/extlst" xmlns:r="http://schemas.openxmlformats.org/officeDocument/2006/relationships" xmlns:m="http://schemas.openxmlformats.org/officeDocument/2006/math" xmlns:v="urn:schemas-microsoft-com:vml" xmlns:wp14="http://schemas.microsoft.com/office/word/2010/wordprocessingDrawing" xmlns:wp="http://schemas.openxmlformats.org/drawingml/2006/wordprocessingDrawing" xmlns:w10="urn:schemas-microsoft-com:office:word" xmlns:w="http://schemas.openxmlformats.org/wordprocessingml/2006/main" xmlns:w14="http://schemas.microsoft.com/office/word/2010/wordml" xmlns:w15="http://schemas.microsoft.com/office/word/2012/wordml" xmlns:w16cex="http://schemas.microsoft.com/office/word/2018/wordml/cex" xmlns:w16cid="http://schemas.microsoft.com/office/word/2016/wordml/cid" xmlns:w16="http://schemas.microsoft.com/office/word/2018/wordml" xmlns:w16du="http://schemas.microsoft.com/office/word/2023/wordml/word16du" xmlns:w16sdtdh="http://schemas.microsoft.com/office/word/2020/wordml/sdtdatahash" xmlns:w16se="http://schemas.microsoft.com/office/word/2015/wordml/symex" xmlns:wpg="http://schemas.microsoft.com/office/word/2010/wordprocessingGroup" xmlns:wpi="http://schemas.microsoft.com/office/word/2010/wordprocessingInk" xmlns:wne="http://schemas.microsoft.com/office/word/2006/wordml" xmlns:wps="http://schemas.microsoft.com/office/word/2010/wordprocessingShape" mc:Ignorable="w14 w15 w16se w16cid w16 w16cex w16sdtdh w16du wp14">
   <w:abstractNum w:abstractNumId="0" w15:restartNumberingAfterBreak="0">
     <w:nsid w:val="01F36AB6"/>
     <w:multiLevelType w:val="hybridMultilevel"/>
@@ -10118,89 +5226,89 @@
       </w:pPr>
     </w:lvl>
   </w:abstractNum>
-  <w:num w:numId="1">
+  <w:num w:numId="1" w16cid:durableId="122041539">
     <w:abstractNumId w:val="9"/>
   </w:num>
-  <w:num w:numId="2">
+  <w:num w:numId="2" w16cid:durableId="2027436899">
     <w:abstractNumId w:val="13"/>
   </w:num>
-  <w:num w:numId="3">
+  <w:num w:numId="3" w16cid:durableId="2131893383">
     <w:abstractNumId w:val="0"/>
   </w:num>
-  <w:num w:numId="4">
+  <w:num w:numId="4" w16cid:durableId="1573075475">
     <w:abstractNumId w:val="14"/>
   </w:num>
-  <w:num w:numId="5">
+  <w:num w:numId="5" w16cid:durableId="1629554238">
     <w:abstractNumId w:val="20"/>
   </w:num>
-  <w:num w:numId="6">
+  <w:num w:numId="6" w16cid:durableId="381371433">
     <w:abstractNumId w:val="22"/>
   </w:num>
-  <w:num w:numId="7">
+  <w:num w:numId="7" w16cid:durableId="1272931198">
     <w:abstractNumId w:val="17"/>
   </w:num>
-  <w:num w:numId="8">
+  <w:num w:numId="8" w16cid:durableId="1113289075">
     <w:abstractNumId w:val="7"/>
   </w:num>
-  <w:num w:numId="9">
+  <w:num w:numId="9" w16cid:durableId="1974096568">
     <w:abstractNumId w:val="4"/>
   </w:num>
-  <w:num w:numId="10">
+  <w:num w:numId="10" w16cid:durableId="2071802080">
     <w:abstractNumId w:val="24"/>
   </w:num>
-  <w:num w:numId="11">
+  <w:num w:numId="11" w16cid:durableId="1886402463">
     <w:abstractNumId w:val="18"/>
   </w:num>
-  <w:num w:numId="12">
+  <w:num w:numId="12" w16cid:durableId="1833057641">
     <w:abstractNumId w:val="15"/>
   </w:num>
-  <w:num w:numId="13">
+  <w:num w:numId="13" w16cid:durableId="889153316">
     <w:abstractNumId w:val="19"/>
   </w:num>
-  <w:num w:numId="14">
+  <w:num w:numId="14" w16cid:durableId="1854563829">
     <w:abstractNumId w:val="21"/>
   </w:num>
-  <w:num w:numId="15">
+  <w:num w:numId="15" w16cid:durableId="1145322126">
     <w:abstractNumId w:val="3"/>
   </w:num>
-  <w:num w:numId="16">
+  <w:num w:numId="16" w16cid:durableId="1263146090">
     <w:abstractNumId w:val="2"/>
   </w:num>
-  <w:num w:numId="17">
+  <w:num w:numId="17" w16cid:durableId="992172768">
     <w:abstractNumId w:val="5"/>
   </w:num>
-  <w:num w:numId="18">
+  <w:num w:numId="18" w16cid:durableId="1269702818">
     <w:abstractNumId w:val="8"/>
   </w:num>
-  <w:num w:numId="19">
+  <w:num w:numId="19" w16cid:durableId="203519691">
     <w:abstractNumId w:val="10"/>
   </w:num>
-  <w:num w:numId="20">
+  <w:num w:numId="20" w16cid:durableId="218519989">
     <w:abstractNumId w:val="23"/>
   </w:num>
-  <w:num w:numId="21">
+  <w:num w:numId="21" w16cid:durableId="818418445">
     <w:abstractNumId w:val="1"/>
   </w:num>
-  <w:num w:numId="22">
+  <w:num w:numId="22" w16cid:durableId="1378436530">
     <w:abstractNumId w:val="11"/>
   </w:num>
-  <w:num w:numId="23">
+  <w:num w:numId="23" w16cid:durableId="665790395">
     <w:abstractNumId w:val="25"/>
   </w:num>
-  <w:num w:numId="24">
+  <w:num w:numId="24" w16cid:durableId="1241450128">
     <w:abstractNumId w:val="6"/>
   </w:num>
-  <w:num w:numId="25">
+  <w:num w:numId="25" w16cid:durableId="997076291">
     <w:abstractNumId w:val="12"/>
   </w:num>
-  <w:num w:numId="26">
+  <w:num w:numId="26" w16cid:durableId="521625036">
     <w:abstractNumId w:val="16"/>
   </w:num>
 </w:numbering>
 </file>
 
 <file path=word/styles.xml><?xml version="1.0" encoding="utf-8"?>
-<w:styles xmlns:mc="http://schemas.openxmlformats.org/markup-compatibility/2006" xmlns:r="http://schemas.openxmlformats.org/officeDocument/2006/relationships" xmlns:w="http://schemas.openxmlformats.org/wordprocessingml/2006/main" xmlns:w14="http://schemas.microsoft.com/office/word/2010/wordml" xmlns:w15="http://schemas.microsoft.com/office/word/2012/wordml" xmlns:w16cid="http://schemas.microsoft.com/office/word/2016/wordml/cid" xmlns:w16se="http://schemas.microsoft.com/office/word/2015/wordml/symex" mc:Ignorable="w14 w15 w16se w16cid">
+<w:styles xmlns:mc="http://schemas.openxmlformats.org/markup-compatibility/2006" xmlns:r="http://schemas.openxmlformats.org/officeDocument/2006/relationships" xmlns:w="http://schemas.openxmlformats.org/wordprocessingml/2006/main" xmlns:w14="http://schemas.microsoft.com/office/word/2010/wordml" xmlns:w15="http://schemas.microsoft.com/office/word/2012/wordml" xmlns:w16cex="http://schemas.microsoft.com/office/word/2018/wordml/cex" xmlns:w16cid="http://schemas.microsoft.com/office/word/2016/wordml/cid" xmlns:w16="http://schemas.microsoft.com/office/word/2018/wordml" xmlns:w16du="http://schemas.microsoft.com/office/word/2023/wordml/word16du" xmlns:w16sdtdh="http://schemas.microsoft.com/office/word/2020/wordml/sdtdatahash" xmlns:w16se="http://schemas.microsoft.com/office/word/2015/wordml/symex" mc:Ignorable="w14 w15 w16se w16cid w16 w16cex w16sdtdh w16du">
   <w:docDefaults>
     <w:rPrDefault>
       <w:rPr>
@@ -10216,7 +5324,7 @@
       </w:pPr>
     </w:pPrDefault>
   </w:docDefaults>
-  <w:latentStyles w:defLockedState="0" w:defUIPriority="99" w:defSemiHidden="0" w:defUnhideWhenUsed="0" w:defQFormat="0" w:count="375">
+  <w:latentStyles w:defLockedState="0" w:defUIPriority="99" w:defSemiHidden="0" w:defUnhideWhenUsed="0" w:defQFormat="0" w:count="376">
     <w:lsdException w:name="Normal" w:uiPriority="0" w:qFormat="1"/>
     <w:lsdException w:name="heading 1" w:uiPriority="9" w:qFormat="1"/>
     <w:lsdException w:name="heading 2" w:semiHidden="1" w:uiPriority="9" w:unhideWhenUsed="1" w:qFormat="1"/>
@@ -10592,6 +5700,7 @@
     <w:lsdException w:name="Smart Hyperlink" w:semiHidden="1" w:unhideWhenUsed="1"/>
     <w:lsdException w:name="Hashtag" w:semiHidden="1" w:unhideWhenUsed="1"/>
     <w:lsdException w:name="Unresolved Mention" w:semiHidden="1" w:unhideWhenUsed="1"/>
+    <w:lsdException w:name="Smart Link" w:semiHidden="1" w:unhideWhenUsed="1"/>
   </w:latentStyles>
   <w:style w:type="paragraph" w:default="1" w:styleId="Normale">
     <w:name w:val="Normal"/>

--- a/3_Documentazione/Documentazione_Sprint6.docx
+++ b/3_Documentazione/Documentazione_Sprint6.docx
@@ -1,6 +1,6 @@
 
 <file path=word/document.xml><?xml version="1.0" encoding="utf-8"?>
-<w:document xmlns:wpc="http://schemas.microsoft.com/office/word/2010/wordprocessingCanvas" xmlns:cx="http://schemas.microsoft.com/office/drawing/2014/chartex" xmlns:cx1="http://schemas.microsoft.com/office/drawing/2015/9/8/chartex" xmlns:cx2="http://schemas.microsoft.com/office/drawing/2015/10/21/chartex" xmlns:cx3="http://schemas.microsoft.com/office/drawing/2016/5/9/chartex" xmlns:cx4="http://schemas.microsoft.com/office/drawing/2016/5/10/chartex" xmlns:cx5="http://schemas.microsoft.com/office/drawing/2016/5/11/chartex" xmlns:cx6="http://schemas.microsoft.com/office/drawing/2016/5/12/chartex" xmlns:cx7="http://schemas.microsoft.com/office/drawing/2016/5/13/chartex" xmlns:cx8="http://schemas.microsoft.com/office/drawing/2016/5/14/chartex" xmlns:mc="http://schemas.openxmlformats.org/markup-compatibility/2006" xmlns:aink="http://schemas.microsoft.com/office/drawing/2016/ink" xmlns:am3d="http://schemas.microsoft.com/office/drawing/2017/model3d" xmlns:o="urn:schemas-microsoft-com:office:office" xmlns:oel="http://schemas.microsoft.com/office/2019/extlst" xmlns:r="http://schemas.openxmlformats.org/officeDocument/2006/relationships" xmlns:m="http://schemas.openxmlformats.org/officeDocument/2006/math" xmlns:v="urn:schemas-microsoft-com:vml" xmlns:wp14="http://schemas.microsoft.com/office/word/2010/wordprocessingDrawing" xmlns:wp="http://schemas.openxmlformats.org/drawingml/2006/wordprocessingDrawing" xmlns:w10="urn:schemas-microsoft-com:office:word" xmlns:w="http://schemas.openxmlformats.org/wordprocessingml/2006/main" xmlns:w14="http://schemas.microsoft.com/office/word/2010/wordml" xmlns:w15="http://schemas.microsoft.com/office/word/2012/wordml" xmlns:w16cex="http://schemas.microsoft.com/office/word/2018/wordml/cex" xmlns:w16cid="http://schemas.microsoft.com/office/word/2016/wordml/cid" xmlns:w16="http://schemas.microsoft.com/office/word/2018/wordml" xmlns:w16du="http://schemas.microsoft.com/office/word/2023/wordml/word16du" xmlns:w16sdtdh="http://schemas.microsoft.com/office/word/2020/wordml/sdtdatahash" xmlns:w16se="http://schemas.microsoft.com/office/word/2015/wordml/symex" xmlns:wpg="http://schemas.microsoft.com/office/word/2010/wordprocessingGroup" xmlns:wpi="http://schemas.microsoft.com/office/word/2010/wordprocessingInk" xmlns:wne="http://schemas.microsoft.com/office/word/2006/wordml" xmlns:wps="http://schemas.microsoft.com/office/word/2010/wordprocessingShape" mc:Ignorable="w14 w15 w16se w16cid w16 w16cex w16sdtdh w16du wp14">
+<w:document xmlns:wpc="http://schemas.microsoft.com/office/word/2010/wordprocessingCanvas" xmlns:cx="http://schemas.microsoft.com/office/drawing/2014/chartex" xmlns:cx1="http://schemas.microsoft.com/office/drawing/2015/9/8/chartex" xmlns:cx2="http://schemas.microsoft.com/office/drawing/2015/10/21/chartex" xmlns:cx3="http://schemas.microsoft.com/office/drawing/2016/5/9/chartex" xmlns:cx4="http://schemas.microsoft.com/office/drawing/2016/5/10/chartex" xmlns:cx5="http://schemas.microsoft.com/office/drawing/2016/5/11/chartex" xmlns:cx6="http://schemas.microsoft.com/office/drawing/2016/5/12/chartex" xmlns:cx7="http://schemas.microsoft.com/office/drawing/2016/5/13/chartex" xmlns:cx8="http://schemas.microsoft.com/office/drawing/2016/5/14/chartex" xmlns:mc="http://schemas.openxmlformats.org/markup-compatibility/2006" xmlns:aink="http://schemas.microsoft.com/office/drawing/2016/ink" xmlns:am3d="http://schemas.microsoft.com/office/drawing/2017/model3d" xmlns:o="urn:schemas-microsoft-com:office:office" xmlns:r="http://schemas.openxmlformats.org/officeDocument/2006/relationships" xmlns:m="http://schemas.openxmlformats.org/officeDocument/2006/math" xmlns:v="urn:schemas-microsoft-com:vml" xmlns:wp14="http://schemas.microsoft.com/office/word/2010/wordprocessingDrawing" xmlns:wp="http://schemas.openxmlformats.org/drawingml/2006/wordprocessingDrawing" xmlns:w10="urn:schemas-microsoft-com:office:word" xmlns:w="http://schemas.openxmlformats.org/wordprocessingml/2006/main" xmlns:w14="http://schemas.microsoft.com/office/word/2010/wordml" xmlns:w15="http://schemas.microsoft.com/office/word/2012/wordml" xmlns:w16cid="http://schemas.microsoft.com/office/word/2016/wordml/cid" xmlns:w16se="http://schemas.microsoft.com/office/word/2015/wordml/symex" xmlns:wpg="http://schemas.microsoft.com/office/word/2010/wordprocessingGroup" xmlns:wpi="http://schemas.microsoft.com/office/word/2010/wordprocessingInk" xmlns:wne="http://schemas.microsoft.com/office/word/2006/wordml" xmlns:wps="http://schemas.microsoft.com/office/word/2010/wordprocessingShape" mc:Ignorable="w14 w15 w16se w16cid wp14">
   <w:body>
     <w:sdt>
       <w:sdtPr>
@@ -270,7 +270,7 @@
                     <v:stroke joinstyle="miter"/>
                     <v:path gradientshapeok="t" o:connecttype="rect"/>
                   </v:shapetype>
-                  <v:shape id="Casella di testo 131" o:spid="_x0000_s1026" type="#_x0000_t202" style="position:absolute;margin-left:0;margin-top:0;width:369pt;height:529.2pt;z-index:251660288;visibility:visible;mso-wrap-style:square;mso-width-percent:790;mso-height-percent:350;mso-left-percent:77;mso-top-percent:540;mso-wrap-distance-left:14.4pt;mso-wrap-distance-top:0;mso-wrap-distance-right:14.4pt;mso-wrap-distance-bottom:0;mso-position-horizontal-relative:margin;mso-position-vertical-relative:page;mso-width-percent:790;mso-height-percent:350;mso-left-percent:77;mso-top-percent:540;mso-width-relative:margin;mso-height-relative:page;v-text-anchor:top" o:gfxdata="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" filled="f" stroked="f" strokeweight=".5pt">
+                  <v:shape id="Casella di testo 131" o:spid="_x0000_s1026" type="#_x0000_t202" style="position:absolute;margin-left:0;margin-top:0;width:369pt;height:529.2pt;z-index:251660288;visibility:visible;mso-wrap-style:square;mso-width-percent:790;mso-height-percent:350;mso-left-percent:77;mso-top-percent:540;mso-wrap-distance-left:14.4pt;mso-wrap-distance-top:0;mso-wrap-distance-right:14.4pt;mso-wrap-distance-bottom:0;mso-position-horizontal-relative:margin;mso-position-vertical-relative:page;mso-width-percent:790;mso-height-percent:350;mso-left-percent:77;mso-top-percent:540;mso-width-relative:margin;mso-height-relative:page;v-text-anchor:top" o:gfxdata="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" filled="f" stroked="f" strokeweight=".5pt">
                     <v:textbox style="mso-fit-shape-to-text:t" inset="0,0,0,0">
                       <w:txbxContent>
                         <w:p>
@@ -560,7 +560,7 @@
               </mc:Choice>
               <mc:Fallback>
                 <w:pict>
-                  <v:rect w14:anchorId="30E13E6B" id="Rettangolo 132" o:spid="_x0000_s1027" style="position:absolute;margin-left:-4.4pt;margin-top:0;width:46.8pt;height:77.75pt;z-index:251659264;visibility:visible;mso-wrap-style:square;mso-width-percent:76;mso-height-percent:98;mso-top-percent:23;mso-wrap-distance-left:9pt;mso-wrap-distance-top:0;mso-wrap-distance-right:9pt;mso-wrap-distance-bottom:0;mso-position-horizontal:right;mso-position-horizontal-relative:margin;mso-position-vertical-relative:page;mso-width-percent:76;mso-height-percent:98;mso-top-percent:23;mso-width-relative:page;mso-height-relative:page;v-text-anchor:bottom" o:gfxdata="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" fillcolor="#4472c4 [3204]" stroked="f" strokeweight="1pt">
+                  <v:rect w14:anchorId="30E13E6B" id="Rettangolo 132" o:spid="_x0000_s1027" style="position:absolute;margin-left:-4.4pt;margin-top:0;width:46.8pt;height:77.75pt;z-index:251659264;visibility:visible;mso-wrap-style:square;mso-width-percent:76;mso-height-percent:98;mso-top-percent:23;mso-wrap-distance-left:9pt;mso-wrap-distance-top:0;mso-wrap-distance-right:9pt;mso-wrap-distance-bottom:0;mso-position-horizontal:right;mso-position-horizontal-relative:margin;mso-position-vertical-relative:page;mso-width-percent:76;mso-height-percent:98;mso-top-percent:23;mso-width-relative:page;mso-height-relative:page;v-text-anchor:bottom" o:gfxdata="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" fillcolor="#4472c4 [3204]" stroked="f" strokeweight="1pt">
                     <o:lock v:ext="edit" aspectratio="t"/>
                     <v:textbox inset="3.6pt,,3.6pt">
                       <w:txbxContent>
@@ -661,11 +661,7 @@
             <w:rPr>
               <w:rFonts w:eastAsiaTheme="minorEastAsia"/>
               <w:noProof/>
-              <w:kern w:val="2"/>
-              <w:sz w:val="24"/>
-              <w:szCs w:val="24"/>
-              <w:lang w:val="de-CH" w:eastAsia="de-CH"/>
-              <w14:ligatures w14:val="standardContextual"/>
+              <w:lang w:eastAsia="it-CH"/>
             </w:rPr>
           </w:pPr>
           <w:r>
@@ -677,7 +673,7 @@
           <w:r>
             <w:fldChar w:fldCharType="separate"/>
           </w:r>
-          <w:hyperlink w:anchor="_Toc165123232" w:history="1">
+          <w:hyperlink w:anchor="_Toc165617676" w:history="1">
             <w:r>
               <w:rPr>
                 <w:rStyle w:val="Collegamentoipertestuale"/>
@@ -704,7 +700,7 @@
                 <w:noProof/>
                 <w:webHidden/>
               </w:rPr>
-              <w:instrText xml:space="preserve"> PAGEREF _Toc165123232 \h </w:instrText>
+              <w:instrText xml:space="preserve"> PAGEREF _Toc165617676 \h </w:instrText>
             </w:r>
             <w:r>
               <w:rPr>
@@ -744,14 +740,10 @@
             <w:rPr>
               <w:rFonts w:eastAsiaTheme="minorEastAsia"/>
               <w:noProof/>
-              <w:kern w:val="2"/>
-              <w:sz w:val="24"/>
-              <w:szCs w:val="24"/>
-              <w:lang w:val="de-CH" w:eastAsia="de-CH"/>
-              <w14:ligatures w14:val="standardContextual"/>
+              <w:lang w:eastAsia="it-CH"/>
             </w:rPr>
           </w:pPr>
-          <w:hyperlink w:anchor="_Toc165123233" w:history="1">
+          <w:hyperlink w:anchor="_Toc165617677" w:history="1">
             <w:r>
               <w:rPr>
                 <w:rStyle w:val="Collegamentoipertestuale"/>
@@ -779,7 +771,7 @@
                 <w:noProof/>
                 <w:webHidden/>
               </w:rPr>
-              <w:instrText xml:space="preserve"> PAGEREF _Toc165123233 \h </w:instrText>
+              <w:instrText xml:space="preserve"> PAGEREF _Toc165617677 \h </w:instrText>
             </w:r>
             <w:r>
               <w:rPr>
@@ -819,14 +811,10 @@
             <w:rPr>
               <w:rFonts w:eastAsiaTheme="minorEastAsia"/>
               <w:noProof/>
-              <w:kern w:val="2"/>
-              <w:sz w:val="24"/>
-              <w:szCs w:val="24"/>
-              <w:lang w:val="de-CH" w:eastAsia="de-CH"/>
-              <w14:ligatures w14:val="standardContextual"/>
+              <w:lang w:eastAsia="it-CH"/>
             </w:rPr>
           </w:pPr>
-          <w:hyperlink w:anchor="_Toc165123234" w:history="1">
+          <w:hyperlink w:anchor="_Toc165617678" w:history="1">
             <w:r>
               <w:rPr>
                 <w:rStyle w:val="Collegamentoipertestuale"/>
@@ -853,7 +841,7 @@
                 <w:noProof/>
                 <w:webHidden/>
               </w:rPr>
-              <w:instrText xml:space="preserve"> PAGEREF _Toc165123234 \h </w:instrText>
+              <w:instrText xml:space="preserve"> PAGEREF _Toc165617678 \h </w:instrText>
             </w:r>
             <w:r>
               <w:rPr>
@@ -893,14 +881,10 @@
             <w:rPr>
               <w:rFonts w:eastAsiaTheme="minorEastAsia"/>
               <w:noProof/>
-              <w:kern w:val="2"/>
-              <w:sz w:val="24"/>
-              <w:szCs w:val="24"/>
-              <w:lang w:val="de-CH" w:eastAsia="de-CH"/>
-              <w14:ligatures w14:val="standardContextual"/>
+              <w:lang w:eastAsia="it-CH"/>
             </w:rPr>
           </w:pPr>
-          <w:hyperlink w:anchor="_Toc165123235" w:history="1">
+          <w:hyperlink w:anchor="_Toc165617679" w:history="1">
             <w:r>
               <w:rPr>
                 <w:rStyle w:val="Collegamentoipertestuale"/>
@@ -927,7 +911,7 @@
                 <w:noProof/>
                 <w:webHidden/>
               </w:rPr>
-              <w:instrText xml:space="preserve"> PAGEREF _Toc165123235 \h </w:instrText>
+              <w:instrText xml:space="preserve"> PAGEREF _Toc165617679 \h </w:instrText>
             </w:r>
             <w:r>
               <w:rPr>
@@ -967,14 +951,10 @@
             <w:rPr>
               <w:rFonts w:eastAsiaTheme="minorEastAsia"/>
               <w:noProof/>
-              <w:kern w:val="2"/>
-              <w:sz w:val="24"/>
-              <w:szCs w:val="24"/>
-              <w:lang w:val="de-CH" w:eastAsia="de-CH"/>
-              <w14:ligatures w14:val="standardContextual"/>
+              <w:lang w:eastAsia="it-CH"/>
             </w:rPr>
           </w:pPr>
-          <w:hyperlink w:anchor="_Toc165123236" w:history="1">
+          <w:hyperlink w:anchor="_Toc165617680" w:history="1">
             <w:r>
               <w:rPr>
                 <w:rStyle w:val="Collegamentoipertestuale"/>
@@ -1001,7 +981,7 @@
                 <w:noProof/>
                 <w:webHidden/>
               </w:rPr>
-              <w:instrText xml:space="preserve"> PAGEREF _Toc165123236 \h </w:instrText>
+              <w:instrText xml:space="preserve"> PAGEREF _Toc165617680 \h </w:instrText>
             </w:r>
             <w:r>
               <w:rPr>
@@ -1041,14 +1021,10 @@
             <w:rPr>
               <w:rFonts w:eastAsiaTheme="minorEastAsia"/>
               <w:noProof/>
-              <w:kern w:val="2"/>
-              <w:sz w:val="24"/>
-              <w:szCs w:val="24"/>
-              <w:lang w:val="de-CH" w:eastAsia="de-CH"/>
-              <w14:ligatures w14:val="standardContextual"/>
+              <w:lang w:eastAsia="it-CH"/>
             </w:rPr>
           </w:pPr>
-          <w:hyperlink w:anchor="_Toc165123237" w:history="1">
+          <w:hyperlink w:anchor="_Toc165617681" w:history="1">
             <w:r>
               <w:rPr>
                 <w:rStyle w:val="Collegamentoipertestuale"/>
@@ -1075,7 +1051,7 @@
                 <w:noProof/>
                 <w:webHidden/>
               </w:rPr>
-              <w:instrText xml:space="preserve"> PAGEREF _Toc165123237 \h </w:instrText>
+              <w:instrText xml:space="preserve"> PAGEREF _Toc165617681 \h </w:instrText>
             </w:r>
             <w:r>
               <w:rPr>
@@ -1138,7 +1114,7 @@
       <w:pPr>
         <w:pStyle w:val="Titolo1"/>
       </w:pPr>
-      <w:bookmarkStart w:id="0" w:name="_Toc165123232"/>
+      <w:bookmarkStart w:id="0" w:name="_Toc165617676"/>
       <w:r>
         <w:lastRenderedPageBreak/>
         <w:t>Implementazione</w:t>
@@ -1152,7 +1128,7 @@
           <w:lang w:val="en-GB"/>
         </w:rPr>
       </w:pPr>
-      <w:bookmarkStart w:id="1" w:name="_Toc165123233"/>
+      <w:bookmarkStart w:id="1" w:name="_Toc165617677"/>
       <w:r>
         <w:rPr>
           <w:lang w:val="en-GB"/>
@@ -1166,25 +1142,30 @@
         <w:t>Fix di vari b</w:t>
       </w:r>
       <w:r>
-        <w:t>ug trovati nell’applicativo.</w:t>
+        <w:t>ug trovati nell’applicativo</w:t>
       </w:r>
+      <w:bookmarkStart w:id="2" w:name="_GoBack"/>
+      <w:bookmarkEnd w:id="2"/>
     </w:p>
     <w:p>
       <w:pPr>
         <w:pStyle w:val="Titolo2"/>
       </w:pPr>
-      <w:bookmarkStart w:id="2" w:name="_Toc165123234"/>
+      <w:bookmarkStart w:id="3" w:name="_Toc165617678"/>
       <w:r>
         <w:t>Paginazione</w:t>
       </w:r>
-      <w:bookmarkEnd w:id="2"/>
+      <w:bookmarkEnd w:id="3"/>
     </w:p>
     <w:p>
       <w:r>
         <w:t xml:space="preserve">Implementazione </w:t>
       </w:r>
       <w:r>
-        <w:t>paginazione della pagina admin e degli orologi nello storage.</w:t>
+        <w:t>paginazione della pagina admin</w:t>
+      </w:r>
+      <w:r>
+        <w:t>.</w:t>
       </w:r>
     </w:p>
     <w:p/>
@@ -1192,11 +1173,11 @@
       <w:pPr>
         <w:pStyle w:val="Titolo1"/>
       </w:pPr>
-      <w:bookmarkStart w:id="3" w:name="_Toc165123235"/>
+      <w:bookmarkStart w:id="4" w:name="_Toc165617679"/>
       <w:r>
         <w:t>Test</w:t>
       </w:r>
-      <w:bookmarkEnd w:id="3"/>
+      <w:bookmarkEnd w:id="4"/>
     </w:p>
     <w:p>
       <w:pPr>
@@ -1205,18 +1186,15 @@
           <w:u w:val="single"/>
         </w:rPr>
       </w:pPr>
-      <w:bookmarkStart w:id="4" w:name="_Toc165123236"/>
+      <w:bookmarkStart w:id="5" w:name="_Toc165617680"/>
       <w:r>
         <w:t>Test Case</w:t>
       </w:r>
-      <w:bookmarkEnd w:id="4"/>
+      <w:bookmarkEnd w:id="5"/>
     </w:p>
     <w:p>
-      <w:pPr>
-        <w:rPr>
-          <w:lang w:val="it-IT"/>
-        </w:rPr>
-      </w:pPr>
+      <w:bookmarkStart w:id="6" w:name="_Toc461179225"/>
+      <w:bookmarkStart w:id="7" w:name="_Toc156554502"/>
     </w:p>
     <w:tbl>
       <w:tblPr>
@@ -1328,7 +1306,15 @@
                 <w:szCs w:val="18"/>
                 <w:lang w:val="it-CH"/>
               </w:rPr>
-              <w:t>01</w:t>
+              <w:t>0</w:t>
+            </w:r>
+            <w:r>
+              <w:rPr>
+                <w:sz w:val="18"/>
+                <w:szCs w:val="18"/>
+                <w:lang w:val="it-CH"/>
+              </w:rPr>
+              <w:t>1</w:t>
             </w:r>
           </w:p>
           <w:p>
@@ -1344,7 +1330,7 @@
                 <w:sz w:val="18"/>
                 <w:szCs w:val="18"/>
               </w:rPr>
-              <w:t>0</w:t>
+              <w:t>10</w:t>
             </w:r>
           </w:p>
         </w:tc>
@@ -1402,7 +1388,7 @@
                 <w:szCs w:val="18"/>
                 <w:lang w:val="it-CH"/>
               </w:rPr>
-              <w:t>Paginazione Admin</w:t>
+              <w:t>Paginazione admin</w:t>
             </w:r>
           </w:p>
         </w:tc>
@@ -1460,7 +1446,7 @@
                 <w:szCs w:val="18"/>
                 <w:lang w:val="it-CH"/>
               </w:rPr>
-              <w:t>Domande al bot</w:t>
+              <w:t>Paginazione della pagina admin.</w:t>
             </w:r>
           </w:p>
         </w:tc>
@@ -1518,18 +1504,16 @@
                 <w:szCs w:val="18"/>
                 <w:lang w:val="it-CH"/>
               </w:rPr>
-              <w:t xml:space="preserve">Accedere al sito </w:t>
-            </w:r>
-            <w:proofErr w:type="gramStart"/>
+              <w:t>Avere 10 utenti nel sistema</w:t>
+            </w:r>
             <w:r>
               <w:rPr>
                 <w:sz w:val="18"/>
                 <w:szCs w:val="18"/>
                 <w:lang w:val="it-CH"/>
               </w:rPr>
-              <w:t>e</w:t>
-            </w:r>
-            <w:proofErr w:type="gramEnd"/>
+              <w:t>.</w:t>
+            </w:r>
             <w:r>
               <w:rPr>
                 <w:sz w:val="18"/>
@@ -1538,153 +1522,18 @@
               </w:rPr>
               <w:t xml:space="preserve"> </w:t>
             </w:r>
-            <w:r>
-              <w:rPr>
-                <w:sz w:val="18"/>
-                <w:szCs w:val="18"/>
-                <w:lang w:val="it-CH"/>
-              </w:rPr>
-              <w:t>effettuare</w:t>
-            </w:r>
-            <w:r>
-              <w:rPr>
-                <w:sz w:val="18"/>
-                <w:szCs w:val="18"/>
-                <w:lang w:val="it-CH"/>
-              </w:rPr>
-              <w:t xml:space="preserve"> il login</w:t>
-            </w:r>
-            <w:r>
-              <w:rPr>
-                <w:sz w:val="18"/>
-                <w:szCs w:val="18"/>
-                <w:lang w:val="it-CH"/>
-              </w:rPr>
-              <w:t xml:space="preserve">: </w:t>
-            </w:r>
-            <w:hyperlink r:id="rId9" w:history="1">
-              <w:r>
-                <w:rPr>
-                  <w:rStyle w:val="Collegamentoipertestuale"/>
-                  <w:sz w:val="18"/>
-                  <w:szCs w:val="18"/>
-                  <w:lang w:val="it-CH"/>
-                </w:rPr>
-                <w:t>https://10.20.4.181:8080/</w:t>
-              </w:r>
-            </w:hyperlink>
           </w:p>
           <w:p>
             <w:pPr>
               <w:pStyle w:val="BodyTextChar"/>
+            </w:pPr>
+            <w:r>
               <w:rPr>
                 <w:sz w:val="18"/>
                 <w:szCs w:val="18"/>
                 <w:lang w:val="it-CH"/>
               </w:rPr>
-            </w:pPr>
-            <w:r>
-              <w:rPr>
-                <w:sz w:val="18"/>
-                <w:szCs w:val="18"/>
-                <w:lang w:val="it-CH"/>
-              </w:rPr>
-              <w:t>Avere un membro del team e questo deve aver venduto qualcosa.</w:t>
-            </w:r>
-            <w:r>
-              <w:rPr>
-                <w:sz w:val="18"/>
-                <w:szCs w:val="18"/>
-                <w:lang w:val="it-CH"/>
-              </w:rPr>
-              <w:t xml:space="preserve"> </w:t>
-            </w:r>
-          </w:p>
-          <w:p>
-            <w:pPr>
-              <w:pStyle w:val="BodyTextChar"/>
-              <w:rPr>
-                <w:lang w:val="fr-CH"/>
-              </w:rPr>
-            </w:pPr>
-            <w:r>
-              <w:rPr>
-                <w:sz w:val="18"/>
-                <w:szCs w:val="18"/>
-                <w:lang w:val="fr-CH"/>
-              </w:rPr>
-              <w:t>(</w:t>
-            </w:r>
-            <w:proofErr w:type="gramStart"/>
-            <w:r>
-              <w:rPr>
-                <w:sz w:val="18"/>
-                <w:szCs w:val="18"/>
-                <w:lang w:val="fr-CH"/>
-              </w:rPr>
-              <w:t>Email:</w:t>
-            </w:r>
-            <w:proofErr w:type="gramEnd"/>
-            <w:r>
-              <w:rPr>
-                <w:sz w:val="18"/>
-                <w:szCs w:val="18"/>
-                <w:lang w:val="fr-CH"/>
-              </w:rPr>
-              <w:t xml:space="preserve"> </w:t>
-            </w:r>
-            <w:hyperlink r:id="rId10" w:history="1">
-              <w:r>
-                <w:rPr>
-                  <w:rStyle w:val="Collegamentoipertestuale"/>
-                  <w:sz w:val="18"/>
-                  <w:szCs w:val="18"/>
-                  <w:lang w:val="fr-CH"/>
-                </w:rPr>
-                <w:t>tom@mail.com</w:t>
-              </w:r>
-            </w:hyperlink>
-            <w:r>
-              <w:rPr>
-                <w:sz w:val="18"/>
-                <w:szCs w:val="18"/>
-                <w:lang w:val="fr-CH"/>
-              </w:rPr>
-              <w:t xml:space="preserve">, </w:t>
-            </w:r>
-            <w:proofErr w:type="spellStart"/>
-            <w:r>
-              <w:rPr>
-                <w:sz w:val="18"/>
-                <w:szCs w:val="18"/>
-                <w:lang w:val="fr-CH"/>
-              </w:rPr>
-              <w:t>Pa</w:t>
-            </w:r>
-            <w:r>
-              <w:rPr>
-                <w:sz w:val="18"/>
-                <w:szCs w:val="18"/>
-                <w:lang w:val="fr-CH"/>
-              </w:rPr>
-              <w:t>ssword</w:t>
-            </w:r>
-            <w:proofErr w:type="spellEnd"/>
-            <w:r>
-              <w:rPr>
-                <w:sz w:val="18"/>
-                <w:szCs w:val="18"/>
-                <w:lang w:val="fr-CH"/>
-              </w:rPr>
-              <w:t> : Admin$00</w:t>
-            </w:r>
-            <w:r>
-              <w:rPr>
-                <w:sz w:val="18"/>
-                <w:szCs w:val="18"/>
-                <w:lang w:val="fr-CH"/>
-              </w:rPr>
-              <w:t>)</w:t>
+              <w:t>Trovarsi nella pagina admin.</w:t>
             </w:r>
           </w:p>
         </w:tc>
@@ -1729,80 +1578,52 @@
           </w:tcPr>
           <w:p>
             <w:pPr>
-              <w:pStyle w:val="Corpotesto"/>
+              <w:pStyle w:val="BodyTextChar"/>
+              <w:numPr>
+                <w:ilvl w:val="0"/>
+                <w:numId w:val="27"/>
+              </w:numPr>
               <w:rPr>
                 <w:sz w:val="18"/>
                 <w:szCs w:val="18"/>
-                <w:lang w:eastAsia="en-US"/>
+                <w:lang w:val="it-CH"/>
               </w:rPr>
             </w:pPr>
             <w:r>
               <w:rPr>
                 <w:sz w:val="18"/>
                 <w:szCs w:val="18"/>
-                <w:lang w:eastAsia="en-US"/>
-              </w:rPr>
-              <w:t>Premere sulla finestra di chat in basso a destra.</w:t>
+                <w:lang w:val="it-CH"/>
+              </w:rPr>
+              <w:t>Aggiungere un ulteriore utente</w:t>
+            </w:r>
+            <w:r>
+              <w:rPr>
+                <w:sz w:val="18"/>
+                <w:szCs w:val="18"/>
+                <w:lang w:val="it-CH"/>
+              </w:rPr>
+              <w:t>.</w:t>
             </w:r>
           </w:p>
           <w:p>
             <w:pPr>
-              <w:pStyle w:val="Corpotesto"/>
+              <w:pStyle w:val="BodyTextChar"/>
+              <w:numPr>
+                <w:ilvl w:val="0"/>
+                <w:numId w:val="27"/>
+              </w:numPr>
+              <w:rPr>
+                <w:lang w:val="it-CH"/>
+              </w:rPr>
+            </w:pPr>
+            <w:r>
               <w:rPr>
                 <w:sz w:val="18"/>
                 <w:szCs w:val="18"/>
-                <w:lang w:val="en-GB" w:eastAsia="en-US"/>
-              </w:rPr>
-            </w:pPr>
-            <w:proofErr w:type="spellStart"/>
-            <w:r>
-              <w:rPr>
-                <w:sz w:val="18"/>
-                <w:szCs w:val="18"/>
-                <w:lang w:val="en-GB" w:eastAsia="en-US"/>
-              </w:rPr>
-              <w:t>Chiedere</w:t>
-            </w:r>
-            <w:proofErr w:type="spellEnd"/>
-            <w:r>
-              <w:rPr>
-                <w:sz w:val="18"/>
-                <w:szCs w:val="18"/>
-                <w:lang w:val="en-GB" w:eastAsia="en-US"/>
-              </w:rPr>
-              <w:t>: “</w:t>
-            </w:r>
-            <w:r>
-              <w:rPr>
-                <w:sz w:val="18"/>
-                <w:szCs w:val="18"/>
-                <w:lang w:val="en-GB" w:eastAsia="en-US"/>
-              </w:rPr>
-              <w:t>What did</w:t>
-            </w:r>
-            <w:r>
-              <w:rPr>
-                <w:sz w:val="18"/>
-                <w:szCs w:val="18"/>
-                <w:lang w:val="en-GB" w:eastAsia="en-US"/>
-              </w:rPr>
-              <w:t xml:space="preserve"> we </w:t>
-            </w:r>
-            <w:r>
-              <w:rPr>
-                <w:sz w:val="18"/>
-                <w:szCs w:val="18"/>
-                <w:lang w:val="en-GB" w:eastAsia="en-US"/>
-              </w:rPr>
-              <w:t>sold?</w:t>
-            </w:r>
-            <w:r>
-              <w:rPr>
-                <w:sz w:val="18"/>
-                <w:szCs w:val="18"/>
-                <w:lang w:val="en-GB" w:eastAsia="en-US"/>
-              </w:rPr>
-              <w:t>”</w:t>
+                <w:lang w:val="it-CH"/>
+              </w:rPr>
+              <w:t>In fondo alla pagina premere “2” o sulla freccia</w:t>
             </w:r>
           </w:p>
         </w:tc>
@@ -1860,612 +1681,12 @@
                 <w:szCs w:val="18"/>
                 <w:lang w:val="it-CH"/>
               </w:rPr>
-              <w:t xml:space="preserve">Il bot risponde con </w:t>
-            </w:r>
-            <w:r>
-              <w:rPr>
-                <w:sz w:val="18"/>
-                <w:szCs w:val="18"/>
-                <w:lang w:val="it-CH"/>
-              </w:rPr>
-              <w:t xml:space="preserve">gli </w:t>
-            </w:r>
-            <w:proofErr w:type="spellStart"/>
-            <w:r>
-              <w:rPr>
-                <w:sz w:val="18"/>
-                <w:szCs w:val="18"/>
-                <w:lang w:val="it-CH"/>
-              </w:rPr>
-              <w:t>orology</w:t>
-            </w:r>
-            <w:proofErr w:type="spellEnd"/>
-            <w:r>
-              <w:rPr>
-                <w:sz w:val="18"/>
-                <w:szCs w:val="18"/>
-                <w:lang w:val="it-CH"/>
-              </w:rPr>
-              <w:t xml:space="preserve"> venduti</w:t>
-            </w:r>
-            <w:r>
-              <w:rPr>
-                <w:sz w:val="18"/>
-                <w:szCs w:val="18"/>
-                <w:lang w:val="it-CH"/>
-              </w:rPr>
-              <w:t>.</w:t>
+              <w:t>Ci si ritrova nella seconda pagina di utenti.</w:t>
             </w:r>
           </w:p>
         </w:tc>
       </w:tr>
     </w:tbl>
-    <w:p/>
-    <w:tbl>
-      <w:tblPr>
-        <w:tblW w:w="9521" w:type="dxa"/>
-        <w:tblInd w:w="113" w:type="dxa"/>
-        <w:tblBorders>
-          <w:top w:val="single" w:sz="4" w:space="0" w:color="auto"/>
-          <w:left w:val="single" w:sz="4" w:space="0" w:color="auto"/>
-          <w:bottom w:val="single" w:sz="4" w:space="0" w:color="auto"/>
-          <w:right w:val="single" w:sz="4" w:space="0" w:color="auto"/>
-          <w:insideH w:val="single" w:sz="4" w:space="0" w:color="auto"/>
-          <w:insideV w:val="single" w:sz="4" w:space="0" w:color="auto"/>
-        </w:tblBorders>
-        <w:tblLook w:val="01E0" w:firstRow="1" w:lastRow="1" w:firstColumn="1" w:lastColumn="1" w:noHBand="0" w:noVBand="0"/>
-      </w:tblPr>
-      <w:tblGrid>
-        <w:gridCol w:w="2050"/>
-        <w:gridCol w:w="1562"/>
-        <w:gridCol w:w="1267"/>
-        <w:gridCol w:w="4642"/>
-      </w:tblGrid>
-      <w:tr>
-        <w:tc>
-          <w:tcPr>
-            <w:tcW w:w="2050" w:type="dxa"/>
-            <w:tcBorders>
-              <w:bottom w:val="single" w:sz="4" w:space="0" w:color="auto"/>
-              <w:right w:val="single" w:sz="4" w:space="0" w:color="auto"/>
-            </w:tcBorders>
-            <w:shd w:val="pct25" w:color="auto" w:fill="auto"/>
-          </w:tcPr>
-          <w:p>
-            <w:pPr>
-              <w:pStyle w:val="BodyTextChar"/>
-              <w:rPr>
-                <w:b/>
-                <w:sz w:val="18"/>
-                <w:szCs w:val="18"/>
-                <w:lang w:val="it-CH"/>
-              </w:rPr>
-            </w:pPr>
-            <w:r>
-              <w:rPr>
-                <w:b/>
-                <w:sz w:val="18"/>
-                <w:szCs w:val="18"/>
-                <w:lang w:val="it-CH"/>
-              </w:rPr>
-              <w:t>Test Case:</w:t>
-            </w:r>
-          </w:p>
-          <w:p>
-            <w:pPr>
-              <w:pStyle w:val="Corpotesto"/>
-              <w:rPr>
-                <w:sz w:val="18"/>
-                <w:szCs w:val="18"/>
-                <w:lang w:eastAsia="en-US"/>
-              </w:rPr>
-            </w:pPr>
-            <w:r>
-              <w:rPr>
-                <w:b/>
-                <w:sz w:val="18"/>
-                <w:szCs w:val="18"/>
-                <w:lang w:eastAsia="en-US"/>
-              </w:rPr>
-              <w:t>Riferimento</w:t>
-            </w:r>
-            <w:r>
-              <w:rPr>
-                <w:sz w:val="18"/>
-                <w:szCs w:val="18"/>
-                <w:lang w:eastAsia="en-US"/>
-              </w:rPr>
-              <w:t xml:space="preserve">: </w:t>
-            </w:r>
-          </w:p>
-        </w:tc>
-        <w:tc>
-          <w:tcPr>
-            <w:tcW w:w="1562" w:type="dxa"/>
-            <w:tcBorders>
-              <w:left w:val="single" w:sz="4" w:space="0" w:color="auto"/>
-              <w:bottom w:val="single" w:sz="4" w:space="0" w:color="auto"/>
-              <w:right w:val="single" w:sz="4" w:space="0" w:color="auto"/>
-            </w:tcBorders>
-          </w:tcPr>
-          <w:p>
-            <w:pPr>
-              <w:pStyle w:val="BodyTextChar"/>
-              <w:rPr>
-                <w:sz w:val="18"/>
-                <w:szCs w:val="18"/>
-                <w:lang w:val="it-CH"/>
-              </w:rPr>
-            </w:pPr>
-            <w:r>
-              <w:rPr>
-                <w:sz w:val="18"/>
-                <w:szCs w:val="18"/>
-                <w:lang w:val="it-CH"/>
-              </w:rPr>
-              <w:t>TC-0</w:t>
-            </w:r>
-            <w:r>
-              <w:rPr>
-                <w:sz w:val="18"/>
-                <w:szCs w:val="18"/>
-                <w:lang w:val="it-CH"/>
-              </w:rPr>
-              <w:t>02</w:t>
-            </w:r>
-          </w:p>
-          <w:p>
-            <w:r>
-              <w:rPr>
-                <w:sz w:val="18"/>
-                <w:szCs w:val="18"/>
-              </w:rPr>
-              <w:t>REQ-0</w:t>
-            </w:r>
-            <w:r>
-              <w:rPr>
-                <w:sz w:val="18"/>
-                <w:szCs w:val="18"/>
-              </w:rPr>
-              <w:t>0</w:t>
-            </w:r>
-          </w:p>
-        </w:tc>
-        <w:tc>
-          <w:tcPr>
-            <w:tcW w:w="1267" w:type="dxa"/>
-            <w:tcBorders>
-              <w:left w:val="single" w:sz="4" w:space="0" w:color="auto"/>
-              <w:bottom w:val="single" w:sz="4" w:space="0" w:color="auto"/>
-              <w:right w:val="single" w:sz="4" w:space="0" w:color="auto"/>
-            </w:tcBorders>
-            <w:shd w:val="pct25" w:color="auto" w:fill="auto"/>
-          </w:tcPr>
-          <w:p>
-            <w:pPr>
-              <w:pStyle w:val="BodyTextChar"/>
-              <w:rPr>
-                <w:b/>
-                <w:sz w:val="18"/>
-                <w:szCs w:val="18"/>
-                <w:lang w:val="it-CH"/>
-              </w:rPr>
-            </w:pPr>
-            <w:r>
-              <w:rPr>
-                <w:b/>
-                <w:sz w:val="18"/>
-                <w:szCs w:val="18"/>
-                <w:lang w:val="it-CH"/>
-              </w:rPr>
-              <w:t>Nome:</w:t>
-            </w:r>
-          </w:p>
-        </w:tc>
-        <w:tc>
-          <w:tcPr>
-            <w:tcW w:w="4642" w:type="dxa"/>
-            <w:tcBorders>
-              <w:left w:val="single" w:sz="4" w:space="0" w:color="auto"/>
-              <w:bottom w:val="single" w:sz="4" w:space="0" w:color="auto"/>
-            </w:tcBorders>
-          </w:tcPr>
-          <w:p>
-            <w:pPr>
-              <w:pStyle w:val="BodyTextChar"/>
-              <w:rPr>
-                <w:sz w:val="18"/>
-                <w:szCs w:val="18"/>
-                <w:lang w:val="it-CH"/>
-              </w:rPr>
-            </w:pPr>
-          </w:p>
-        </w:tc>
-      </w:tr>
-      <w:tr>
-        <w:tc>
-          <w:tcPr>
-            <w:tcW w:w="2050" w:type="dxa"/>
-            <w:tcBorders>
-              <w:right w:val="single" w:sz="4" w:space="0" w:color="auto"/>
-            </w:tcBorders>
-            <w:shd w:val="pct25" w:color="auto" w:fill="auto"/>
-          </w:tcPr>
-          <w:p>
-            <w:pPr>
-              <w:pStyle w:val="BodyTextChar"/>
-              <w:rPr>
-                <w:b/>
-                <w:sz w:val="18"/>
-                <w:szCs w:val="18"/>
-                <w:lang w:val="it-CH"/>
-              </w:rPr>
-            </w:pPr>
-            <w:r>
-              <w:rPr>
-                <w:b/>
-                <w:sz w:val="18"/>
-                <w:szCs w:val="18"/>
-                <w:lang w:val="it-CH"/>
-              </w:rPr>
-              <w:t>Descrizione:</w:t>
-            </w:r>
-          </w:p>
-        </w:tc>
-        <w:tc>
-          <w:tcPr>
-            <w:tcW w:w="7471" w:type="dxa"/>
-            <w:gridSpan w:val="3"/>
-            <w:tcBorders>
-              <w:left w:val="single" w:sz="4" w:space="0" w:color="auto"/>
-            </w:tcBorders>
-          </w:tcPr>
-          <w:p>
-            <w:pPr>
-              <w:pStyle w:val="BodyTextChar"/>
-              <w:rPr>
-                <w:sz w:val="18"/>
-                <w:szCs w:val="18"/>
-                <w:lang w:val="it-CH"/>
-              </w:rPr>
-            </w:pPr>
-            <w:r>
-              <w:rPr>
-                <w:sz w:val="18"/>
-                <w:szCs w:val="18"/>
-                <w:lang w:val="it-CH"/>
-              </w:rPr>
-              <w:t>Domande al bot</w:t>
-            </w:r>
-          </w:p>
-        </w:tc>
-      </w:tr>
-      <w:tr>
-        <w:tc>
-          <w:tcPr>
-            <w:tcW w:w="2050" w:type="dxa"/>
-            <w:tcBorders>
-              <w:right w:val="single" w:sz="4" w:space="0" w:color="auto"/>
-            </w:tcBorders>
-            <w:shd w:val="pct25" w:color="auto" w:fill="auto"/>
-          </w:tcPr>
-          <w:p>
-            <w:pPr>
-              <w:pStyle w:val="BodyTextChar"/>
-              <w:rPr>
-                <w:b/>
-                <w:sz w:val="18"/>
-                <w:szCs w:val="18"/>
-                <w:lang w:val="it-CH"/>
-              </w:rPr>
-            </w:pPr>
-            <w:r>
-              <w:rPr>
-                <w:b/>
-                <w:sz w:val="18"/>
-                <w:szCs w:val="18"/>
-                <w:lang w:val="it-CH"/>
-              </w:rPr>
-              <w:t>Prerequisiti:</w:t>
-            </w:r>
-          </w:p>
-        </w:tc>
-        <w:tc>
-          <w:tcPr>
-            <w:tcW w:w="7471" w:type="dxa"/>
-            <w:gridSpan w:val="3"/>
-            <w:tcBorders>
-              <w:left w:val="single" w:sz="4" w:space="0" w:color="auto"/>
-            </w:tcBorders>
-          </w:tcPr>
-          <w:p>
-            <w:pPr>
-              <w:pStyle w:val="BodyTextChar"/>
-              <w:rPr>
-                <w:sz w:val="18"/>
-                <w:szCs w:val="18"/>
-                <w:lang w:val="it-CH"/>
-              </w:rPr>
-            </w:pPr>
-            <w:r>
-              <w:rPr>
-                <w:sz w:val="18"/>
-                <w:szCs w:val="18"/>
-                <w:lang w:val="it-CH"/>
-              </w:rPr>
-              <w:t xml:space="preserve">Accedere al sito </w:t>
-            </w:r>
-            <w:proofErr w:type="gramStart"/>
-            <w:r>
-              <w:rPr>
-                <w:sz w:val="18"/>
-                <w:szCs w:val="18"/>
-                <w:lang w:val="it-CH"/>
-              </w:rPr>
-              <w:t>e</w:t>
-            </w:r>
-            <w:proofErr w:type="gramEnd"/>
-            <w:r>
-              <w:rPr>
-                <w:sz w:val="18"/>
-                <w:szCs w:val="18"/>
-                <w:lang w:val="it-CH"/>
-              </w:rPr>
-              <w:t xml:space="preserve"> </w:t>
-            </w:r>
-            <w:proofErr w:type="spellStart"/>
-            <w:r>
-              <w:rPr>
-                <w:sz w:val="18"/>
-                <w:szCs w:val="18"/>
-                <w:lang w:val="it-CH"/>
-              </w:rPr>
-              <w:t>effetuare</w:t>
-            </w:r>
-            <w:proofErr w:type="spellEnd"/>
-            <w:r>
-              <w:rPr>
-                <w:sz w:val="18"/>
-                <w:szCs w:val="18"/>
-                <w:lang w:val="it-CH"/>
-              </w:rPr>
-              <w:t xml:space="preserve"> il login: </w:t>
-            </w:r>
-            <w:hyperlink r:id="rId11" w:history="1">
-              <w:r>
-                <w:rPr>
-                  <w:rStyle w:val="Collegamentoipertestuale"/>
-                  <w:sz w:val="18"/>
-                  <w:szCs w:val="18"/>
-                  <w:lang w:val="it-CH"/>
-                </w:rPr>
-                <w:t>https://10.20.4.181:8080/</w:t>
-              </w:r>
-            </w:hyperlink>
-          </w:p>
-        </w:tc>
-      </w:tr>
-      <w:tr>
-        <w:tc>
-          <w:tcPr>
-            <w:tcW w:w="2050" w:type="dxa"/>
-            <w:tcBorders>
-              <w:right w:val="single" w:sz="4" w:space="0" w:color="auto"/>
-            </w:tcBorders>
-            <w:shd w:val="pct25" w:color="auto" w:fill="auto"/>
-          </w:tcPr>
-          <w:p>
-            <w:pPr>
-              <w:pStyle w:val="BodyTextChar"/>
-              <w:rPr>
-                <w:b/>
-                <w:sz w:val="18"/>
-                <w:szCs w:val="18"/>
-                <w:lang w:val="it-CH"/>
-              </w:rPr>
-            </w:pPr>
-            <w:r>
-              <w:rPr>
-                <w:b/>
-                <w:sz w:val="18"/>
-                <w:szCs w:val="18"/>
-                <w:lang w:val="it-CH"/>
-              </w:rPr>
-              <w:t>Procedura:</w:t>
-            </w:r>
-          </w:p>
-        </w:tc>
-        <w:tc>
-          <w:tcPr>
-            <w:tcW w:w="7471" w:type="dxa"/>
-            <w:gridSpan w:val="3"/>
-            <w:tcBorders>
-              <w:left w:val="single" w:sz="4" w:space="0" w:color="auto"/>
-            </w:tcBorders>
-          </w:tcPr>
-          <w:p>
-            <w:pPr>
-              <w:pStyle w:val="Corpotesto"/>
-              <w:rPr>
-                <w:sz w:val="18"/>
-                <w:szCs w:val="18"/>
-                <w:lang w:eastAsia="en-US"/>
-              </w:rPr>
-            </w:pPr>
-            <w:r>
-              <w:rPr>
-                <w:sz w:val="18"/>
-                <w:szCs w:val="18"/>
-                <w:lang w:eastAsia="en-US"/>
-              </w:rPr>
-              <w:t>Premere sulla finestra di chat in basso a destra.</w:t>
-            </w:r>
-          </w:p>
-          <w:p>
-            <w:pPr>
-              <w:pStyle w:val="Corpotesto"/>
-              <w:rPr>
-                <w:sz w:val="18"/>
-                <w:szCs w:val="18"/>
-                <w:lang w:val="en-GB" w:eastAsia="en-US"/>
-              </w:rPr>
-            </w:pPr>
-            <w:proofErr w:type="spellStart"/>
-            <w:r>
-              <w:rPr>
-                <w:sz w:val="18"/>
-                <w:szCs w:val="18"/>
-                <w:lang w:val="en-GB" w:eastAsia="en-US"/>
-              </w:rPr>
-              <w:t>Chiedere</w:t>
-            </w:r>
-            <w:proofErr w:type="spellEnd"/>
-            <w:r>
-              <w:rPr>
-                <w:sz w:val="18"/>
-                <w:szCs w:val="18"/>
-                <w:lang w:val="en-GB" w:eastAsia="en-US"/>
-              </w:rPr>
-              <w:t xml:space="preserve">: “What watches do you </w:t>
-            </w:r>
-            <w:proofErr w:type="spellStart"/>
-            <w:r>
-              <w:rPr>
-                <w:sz w:val="18"/>
-                <w:szCs w:val="18"/>
-                <w:lang w:val="en-GB" w:eastAsia="en-US"/>
-              </w:rPr>
-              <w:t>recomend</w:t>
-            </w:r>
-            <w:proofErr w:type="spellEnd"/>
-            <w:r>
-              <w:rPr>
-                <w:sz w:val="18"/>
-                <w:szCs w:val="18"/>
-                <w:lang w:val="en-GB" w:eastAsia="en-US"/>
-              </w:rPr>
-              <w:t xml:space="preserve"> for a student?”</w:t>
-            </w:r>
-          </w:p>
-        </w:tc>
-      </w:tr>
-      <w:tr>
-        <w:tc>
-          <w:tcPr>
-            <w:tcW w:w="2050" w:type="dxa"/>
-            <w:tcBorders>
-              <w:right w:val="single" w:sz="4" w:space="0" w:color="auto"/>
-            </w:tcBorders>
-            <w:shd w:val="pct25" w:color="auto" w:fill="auto"/>
-          </w:tcPr>
-          <w:p>
-            <w:pPr>
-              <w:pStyle w:val="BodyTextChar"/>
-              <w:rPr>
-                <w:b/>
-                <w:sz w:val="18"/>
-                <w:szCs w:val="18"/>
-                <w:lang w:val="it-CH"/>
-              </w:rPr>
-            </w:pPr>
-            <w:r>
-              <w:rPr>
-                <w:b/>
-                <w:sz w:val="18"/>
-                <w:szCs w:val="18"/>
-                <w:lang w:val="it-CH"/>
-              </w:rPr>
-              <w:t>Risultati attesi:</w:t>
-            </w:r>
-          </w:p>
-        </w:tc>
-        <w:tc>
-          <w:tcPr>
-            <w:tcW w:w="7471" w:type="dxa"/>
-            <w:gridSpan w:val="3"/>
-            <w:tcBorders>
-              <w:left w:val="single" w:sz="4" w:space="0" w:color="auto"/>
-            </w:tcBorders>
-          </w:tcPr>
-          <w:p>
-            <w:pPr>
-              <w:pStyle w:val="BodyTextChar"/>
-              <w:rPr>
-                <w:sz w:val="18"/>
-                <w:szCs w:val="18"/>
-                <w:lang w:val="it-CH"/>
-              </w:rPr>
-            </w:pPr>
-            <w:r>
-              <w:rPr>
-                <w:sz w:val="18"/>
-                <w:szCs w:val="18"/>
-                <w:lang w:val="it-CH"/>
-              </w:rPr>
-              <w:t xml:space="preserve">Il bot risponde con gli </w:t>
-            </w:r>
-            <w:proofErr w:type="spellStart"/>
-            <w:r>
-              <w:rPr>
-                <w:sz w:val="18"/>
-                <w:szCs w:val="18"/>
-                <w:lang w:val="it-CH"/>
-              </w:rPr>
-              <w:t>orology</w:t>
-            </w:r>
-            <w:proofErr w:type="spellEnd"/>
-            <w:r>
-              <w:rPr>
-                <w:sz w:val="18"/>
-                <w:szCs w:val="18"/>
-                <w:lang w:val="it-CH"/>
-              </w:rPr>
-              <w:t xml:space="preserve"> che sono </w:t>
-            </w:r>
-            <w:proofErr w:type="spellStart"/>
-            <w:r>
-              <w:rPr>
-                <w:sz w:val="18"/>
-                <w:szCs w:val="18"/>
-                <w:lang w:val="it-CH"/>
-              </w:rPr>
-              <w:t>configliati</w:t>
-            </w:r>
-            <w:proofErr w:type="spellEnd"/>
-            <w:r>
-              <w:rPr>
-                <w:sz w:val="18"/>
-                <w:szCs w:val="18"/>
-                <w:lang w:val="it-CH"/>
-              </w:rPr>
-              <w:t xml:space="preserve"> per gli </w:t>
-            </w:r>
-            <w:proofErr w:type="spellStart"/>
-            <w:r>
-              <w:rPr>
-                <w:sz w:val="18"/>
-                <w:szCs w:val="18"/>
-                <w:lang w:val="it-CH"/>
-              </w:rPr>
-              <w:t>student</w:t>
-            </w:r>
-            <w:proofErr w:type="spellEnd"/>
-            <w:r>
-              <w:rPr>
-                <w:sz w:val="18"/>
-                <w:szCs w:val="18"/>
-                <w:lang w:val="it-CH"/>
-              </w:rPr>
-              <w:t>.</w:t>
-            </w:r>
-          </w:p>
-        </w:tc>
-      </w:tr>
-    </w:tbl>
-    <w:p>
-      <w:bookmarkStart w:id="5" w:name="_Toc461179225"/>
-      <w:bookmarkStart w:id="6" w:name="_Toc156554502"/>
-    </w:p>
     <w:p/>
     <w:p>
       <w:pPr>
@@ -2481,13 +1702,13 @@
         <w:spacing w:before="240" w:after="240" w:line="240" w:lineRule="auto"/>
         <w:ind w:left="576" w:hanging="576"/>
       </w:pPr>
-      <w:bookmarkStart w:id="7" w:name="_Toc165123237"/>
+      <w:bookmarkStart w:id="8" w:name="_Toc165617681"/>
       <w:r>
         <w:t>Risultati test</w:t>
       </w:r>
-      <w:bookmarkEnd w:id="5"/>
       <w:bookmarkEnd w:id="6"/>
       <w:bookmarkEnd w:id="7"/>
+      <w:bookmarkEnd w:id="8"/>
     </w:p>
     <w:tbl>
       <w:tblPr>
@@ -2631,9 +1852,135 @@
             <w:pPr>
               <w:pStyle w:val="BodyTextChar"/>
               <w:rPr>
+                <w:sz w:val="18"/>
+                <w:szCs w:val="18"/>
+                <w:lang w:val="it-CH"/>
+              </w:rPr>
+            </w:pPr>
+            <w:r>
+              <w:rPr>
+                <w:sz w:val="18"/>
+                <w:szCs w:val="18"/>
+                <w:lang w:val="it-CH"/>
+              </w:rPr>
+              <w:t>Multiple pagine di utenti:</w:t>
+            </w:r>
+          </w:p>
+          <w:p>
+            <w:pPr>
+              <w:pStyle w:val="Corpotesto"/>
+              <w:jc w:val="center"/>
+              <w:rPr>
                 <w:lang w:eastAsia="en-US"/>
               </w:rPr>
             </w:pPr>
+            <w:r>
+              <w:rPr>
+                <w:lang w:eastAsia="en-US"/>
+              </w:rPr>
+              <w:drawing>
+                <wp:inline distT="0" distB="0" distL="0" distR="0" wp14:anchorId="700749E9" wp14:editId="62AB5A57">
+                  <wp:extent cx="3684494" cy="2871368"/>
+                  <wp:effectExtent l="0" t="0" r="0" b="5715"/>
+                  <wp:docPr id="5" name="Immagine 5"/>
+                  <wp:cNvGraphicFramePr>
+                    <a:graphicFrameLocks xmlns:a="http://schemas.openxmlformats.org/drawingml/2006/main" noChangeAspect="1"/>
+                  </wp:cNvGraphicFramePr>
+                  <a:graphic xmlns:a="http://schemas.openxmlformats.org/drawingml/2006/main">
+                    <a:graphicData uri="http://schemas.openxmlformats.org/drawingml/2006/picture">
+                      <pic:pic xmlns:pic="http://schemas.openxmlformats.org/drawingml/2006/picture">
+                        <pic:nvPicPr>
+                          <pic:cNvPr id="1" name=""/>
+                          <pic:cNvPicPr/>
+                        </pic:nvPicPr>
+                        <pic:blipFill>
+                          <a:blip r:embed="rId9"/>
+                          <a:stretch>
+                            <a:fillRect/>
+                          </a:stretch>
+                        </pic:blipFill>
+                        <pic:spPr>
+                          <a:xfrm>
+                            <a:off x="0" y="0"/>
+                            <a:ext cx="3738903" cy="2913770"/>
+                          </a:xfrm>
+                          <a:prstGeom prst="rect">
+                            <a:avLst/>
+                          </a:prstGeom>
+                        </pic:spPr>
+                      </pic:pic>
+                    </a:graphicData>
+                  </a:graphic>
+                </wp:inline>
+              </w:drawing>
+            </w:r>
+          </w:p>
+          <w:p>
+            <w:pPr>
+              <w:pStyle w:val="BodyTextChar"/>
+              <w:rPr>
+                <w:sz w:val="18"/>
+                <w:szCs w:val="18"/>
+                <w:lang w:val="it-CH" w:eastAsia="en-US"/>
+              </w:rPr>
+            </w:pPr>
+            <w:r>
+              <w:rPr>
+                <w:sz w:val="18"/>
+                <w:szCs w:val="18"/>
+                <w:lang w:val="it-CH" w:eastAsia="en-US"/>
+              </w:rPr>
+              <w:t>Seconda pagina:</w:t>
+            </w:r>
+          </w:p>
+          <w:p>
+            <w:pPr>
+              <w:pStyle w:val="BodyTextChar"/>
+              <w:rPr>
+                <w:lang w:eastAsia="en-US"/>
+              </w:rPr>
+            </w:pPr>
+            <w:r>
+              <w:rPr>
+                <w:lang w:eastAsia="en-US"/>
+              </w:rPr>
+              <w:lastRenderedPageBreak/>
+              <w:drawing>
+                <wp:inline distT="0" distB="0" distL="0" distR="0" wp14:anchorId="62B5AE9E" wp14:editId="6EF8DCA1">
+                  <wp:extent cx="3998787" cy="1277471"/>
+                  <wp:effectExtent l="0" t="0" r="1905" b="0"/>
+                  <wp:docPr id="6" name="Immagine 6"/>
+                  <wp:cNvGraphicFramePr>
+                    <a:graphicFrameLocks xmlns:a="http://schemas.openxmlformats.org/drawingml/2006/main" noChangeAspect="1"/>
+                  </wp:cNvGraphicFramePr>
+                  <a:graphic xmlns:a="http://schemas.openxmlformats.org/drawingml/2006/main">
+                    <a:graphicData uri="http://schemas.openxmlformats.org/drawingml/2006/picture">
+                      <pic:pic xmlns:pic="http://schemas.openxmlformats.org/drawingml/2006/picture">
+                        <pic:nvPicPr>
+                          <pic:cNvPr id="1" name=""/>
+                          <pic:cNvPicPr/>
+                        </pic:nvPicPr>
+                        <pic:blipFill>
+                          <a:blip r:embed="rId10"/>
+                          <a:stretch>
+                            <a:fillRect/>
+                          </a:stretch>
+                        </pic:blipFill>
+                        <pic:spPr>
+                          <a:xfrm>
+                            <a:off x="0" y="0"/>
+                            <a:ext cx="4030552" cy="1287619"/>
+                          </a:xfrm>
+                          <a:prstGeom prst="rect">
+                            <a:avLst/>
+                          </a:prstGeom>
+                        </pic:spPr>
+                      </pic:pic>
+                    </a:graphicData>
+                  </a:graphic>
+                </wp:inline>
+              </w:drawing>
+            </w:r>
           </w:p>
         </w:tc>
         <w:tc>
@@ -2656,6 +2003,7 @@
                 <w:szCs w:val="18"/>
                 <w:lang w:val="it-CH" w:eastAsia="en-US"/>
               </w:rPr>
+              <w:lastRenderedPageBreak/>
               <w:t>03.05</w:t>
             </w:r>
             <w:r>
@@ -2703,116 +2051,11 @@
           </w:p>
         </w:tc>
       </w:tr>
-      <w:tr>
-        <w:tc>
-          <w:tcPr>
-            <w:tcW w:w="847" w:type="dxa"/>
-          </w:tcPr>
-          <w:p>
-            <w:pPr>
-              <w:pStyle w:val="BodyTextChar"/>
-              <w:rPr>
-                <w:sz w:val="18"/>
-                <w:szCs w:val="18"/>
-                <w:lang w:val="it-CH" w:eastAsia="en-US"/>
-              </w:rPr>
-            </w:pPr>
-            <w:r>
-              <w:rPr>
-                <w:sz w:val="18"/>
-                <w:szCs w:val="18"/>
-                <w:lang w:val="it-CH" w:eastAsia="en-US"/>
-              </w:rPr>
-              <w:t>TC-002</w:t>
-            </w:r>
-          </w:p>
-        </w:tc>
-        <w:tc>
-          <w:tcPr>
-            <w:tcW w:w="6636" w:type="dxa"/>
-          </w:tcPr>
-          <w:p>
-            <w:pPr>
-              <w:pStyle w:val="BodyTextChar"/>
-              <w:jc w:val="center"/>
-              <w:rPr>
-                <w:lang w:eastAsia="en-US"/>
-              </w:rPr>
-            </w:pPr>
-          </w:p>
-        </w:tc>
-        <w:tc>
-          <w:tcPr>
-            <w:tcW w:w="1194" w:type="dxa"/>
-            <w:shd w:val="clear" w:color="auto" w:fill="auto"/>
-          </w:tcPr>
-          <w:p>
-            <w:pPr>
-              <w:pStyle w:val="BodyTextChar"/>
-              <w:rPr>
-                <w:sz w:val="18"/>
-                <w:szCs w:val="18"/>
-                <w:lang w:val="it-CH" w:eastAsia="en-US"/>
-              </w:rPr>
-            </w:pPr>
-            <w:r>
-              <w:rPr>
-                <w:sz w:val="18"/>
-                <w:szCs w:val="18"/>
-                <w:lang w:val="it-CH" w:eastAsia="en-US"/>
-              </w:rPr>
-              <w:t>03.05</w:t>
-            </w:r>
-            <w:r>
-              <w:rPr>
-                <w:sz w:val="18"/>
-                <w:szCs w:val="18"/>
-                <w:lang w:val="it-CH" w:eastAsia="en-US"/>
-              </w:rPr>
-              <w:t>.2024</w:t>
-            </w:r>
-          </w:p>
-          <w:p>
-            <w:pPr>
-              <w:pStyle w:val="BodyTextChar"/>
-              <w:rPr>
-                <w:sz w:val="18"/>
-                <w:szCs w:val="18"/>
-                <w:lang w:val="it-CH" w:eastAsia="en-US"/>
-              </w:rPr>
-            </w:pPr>
-          </w:p>
-        </w:tc>
-        <w:tc>
-          <w:tcPr>
-            <w:tcW w:w="951" w:type="dxa"/>
-            <w:shd w:val="clear" w:color="auto" w:fill="C5E0B3" w:themeFill="accent6" w:themeFillTint="66"/>
-          </w:tcPr>
-          <w:p>
-            <w:pPr>
-              <w:pStyle w:val="BodyTextChar"/>
-              <w:rPr>
-                <w:sz w:val="18"/>
-                <w:szCs w:val="18"/>
-                <w:lang w:val="it-CH" w:eastAsia="en-US"/>
-              </w:rPr>
-            </w:pPr>
-            <w:r>
-              <w:rPr>
-                <w:sz w:val="18"/>
-                <w:szCs w:val="18"/>
-                <w:lang w:val="it-CH" w:eastAsia="en-US"/>
-              </w:rPr>
-              <w:t>Passato</w:t>
-            </w:r>
-          </w:p>
-        </w:tc>
-      </w:tr>
     </w:tbl>
     <w:p/>
     <w:sectPr>
-      <w:headerReference w:type="default" r:id="rId12"/>
-      <w:footerReference w:type="default" r:id="rId13"/>
+      <w:headerReference w:type="default" r:id="rId11"/>
+      <w:footerReference w:type="default" r:id="rId12"/>
       <w:pgSz w:w="11906" w:h="16838"/>
       <w:pgMar w:top="1417" w:right="1134" w:bottom="1134" w:left="1134" w:header="708" w:footer="708" w:gutter="0"/>
       <w:pgNumType w:start="0"/>
@@ -2825,7 +2068,7 @@
 </file>
 
 <file path=word/endnotes.xml><?xml version="1.0" encoding="utf-8"?>
-<w:endnotes xmlns:wpc="http://schemas.microsoft.com/office/word/2010/wordprocessingCanvas" xmlns:cx="http://schemas.microsoft.com/office/drawing/2014/chartex" xmlns:cx1="http://schemas.microsoft.com/office/drawing/2015/9/8/chartex" xmlns:cx2="http://schemas.microsoft.com/office/drawing/2015/10/21/chartex" xmlns:cx3="http://schemas.microsoft.com/office/drawing/2016/5/9/chartex" xmlns:cx4="http://schemas.microsoft.com/office/drawing/2016/5/10/chartex" xmlns:cx5="http://schemas.microsoft.com/office/drawing/2016/5/11/chartex" xmlns:cx6="http://schemas.microsoft.com/office/drawing/2016/5/12/chartex" xmlns:cx7="http://schemas.microsoft.com/office/drawing/2016/5/13/chartex" xmlns:cx8="http://schemas.microsoft.com/office/drawing/2016/5/14/chartex" xmlns:mc="http://schemas.openxmlformats.org/markup-compatibility/2006" xmlns:aink="http://schemas.microsoft.com/office/drawing/2016/ink" xmlns:am3d="http://schemas.microsoft.com/office/drawing/2017/model3d" xmlns:o="urn:schemas-microsoft-com:office:office" xmlns:oel="http://schemas.microsoft.com/office/2019/extlst" xmlns:r="http://schemas.openxmlformats.org/officeDocument/2006/relationships" xmlns:m="http://schemas.openxmlformats.org/officeDocument/2006/math" xmlns:v="urn:schemas-microsoft-com:vml" xmlns:wp14="http://schemas.microsoft.com/office/word/2010/wordprocessingDrawing" xmlns:wp="http://schemas.openxmlformats.org/drawingml/2006/wordprocessingDrawing" xmlns:w10="urn:schemas-microsoft-com:office:word" xmlns:w="http://schemas.openxmlformats.org/wordprocessingml/2006/main" xmlns:w14="http://schemas.microsoft.com/office/word/2010/wordml" xmlns:w15="http://schemas.microsoft.com/office/word/2012/wordml" xmlns:w16cex="http://schemas.microsoft.com/office/word/2018/wordml/cex" xmlns:w16cid="http://schemas.microsoft.com/office/word/2016/wordml/cid" xmlns:w16="http://schemas.microsoft.com/office/word/2018/wordml" xmlns:w16du="http://schemas.microsoft.com/office/word/2023/wordml/word16du" xmlns:w16sdtdh="http://schemas.microsoft.com/office/word/2020/wordml/sdtdatahash" xmlns:w16se="http://schemas.microsoft.com/office/word/2015/wordml/symex" xmlns:wpg="http://schemas.microsoft.com/office/word/2010/wordprocessingGroup" xmlns:wpi="http://schemas.microsoft.com/office/word/2010/wordprocessingInk" xmlns:wne="http://schemas.microsoft.com/office/word/2006/wordml" xmlns:wps="http://schemas.microsoft.com/office/word/2010/wordprocessingShape" mc:Ignorable="w14 w15 w16se w16cid w16 w16cex w16sdtdh w16du wp14">
+<w:endnotes xmlns:wpc="http://schemas.microsoft.com/office/word/2010/wordprocessingCanvas" xmlns:cx="http://schemas.microsoft.com/office/drawing/2014/chartex" xmlns:cx1="http://schemas.microsoft.com/office/drawing/2015/9/8/chartex" xmlns:cx2="http://schemas.microsoft.com/office/drawing/2015/10/21/chartex" xmlns:cx3="http://schemas.microsoft.com/office/drawing/2016/5/9/chartex" xmlns:cx4="http://schemas.microsoft.com/office/drawing/2016/5/10/chartex" xmlns:cx5="http://schemas.microsoft.com/office/drawing/2016/5/11/chartex" xmlns:cx6="http://schemas.microsoft.com/office/drawing/2016/5/12/chartex" xmlns:cx7="http://schemas.microsoft.com/office/drawing/2016/5/13/chartex" xmlns:cx8="http://schemas.microsoft.com/office/drawing/2016/5/14/chartex" xmlns:mc="http://schemas.openxmlformats.org/markup-compatibility/2006" xmlns:aink="http://schemas.microsoft.com/office/drawing/2016/ink" xmlns:am3d="http://schemas.microsoft.com/office/drawing/2017/model3d" xmlns:o="urn:schemas-microsoft-com:office:office" xmlns:r="http://schemas.openxmlformats.org/officeDocument/2006/relationships" xmlns:m="http://schemas.openxmlformats.org/officeDocument/2006/math" xmlns:v="urn:schemas-microsoft-com:vml" xmlns:wp14="http://schemas.microsoft.com/office/word/2010/wordprocessingDrawing" xmlns:wp="http://schemas.openxmlformats.org/drawingml/2006/wordprocessingDrawing" xmlns:w10="urn:schemas-microsoft-com:office:word" xmlns:w="http://schemas.openxmlformats.org/wordprocessingml/2006/main" xmlns:w14="http://schemas.microsoft.com/office/word/2010/wordml" xmlns:w15="http://schemas.microsoft.com/office/word/2012/wordml" xmlns:w16cid="http://schemas.microsoft.com/office/word/2016/wordml/cid" xmlns:w16se="http://schemas.microsoft.com/office/word/2015/wordml/symex" xmlns:wpg="http://schemas.microsoft.com/office/word/2010/wordprocessingGroup" xmlns:wpi="http://schemas.microsoft.com/office/word/2010/wordprocessingInk" xmlns:wne="http://schemas.microsoft.com/office/word/2006/wordml" xmlns:wps="http://schemas.microsoft.com/office/word/2010/wordprocessingShape" mc:Ignorable="w14 w15 w16se w16cid wp14">
   <w:endnote w:type="separator" w:id="-1">
     <w:p>
       <w:pPr>
@@ -2850,7 +2093,7 @@
 </file>
 
 <file path=word/footer1.xml><?xml version="1.0" encoding="utf-8"?>
-<w:ftr xmlns:wpc="http://schemas.microsoft.com/office/word/2010/wordprocessingCanvas" xmlns:cx="http://schemas.microsoft.com/office/drawing/2014/chartex" xmlns:cx1="http://schemas.microsoft.com/office/drawing/2015/9/8/chartex" xmlns:cx2="http://schemas.microsoft.com/office/drawing/2015/10/21/chartex" xmlns:cx3="http://schemas.microsoft.com/office/drawing/2016/5/9/chartex" xmlns:cx4="http://schemas.microsoft.com/office/drawing/2016/5/10/chartex" xmlns:cx5="http://schemas.microsoft.com/office/drawing/2016/5/11/chartex" xmlns:cx6="http://schemas.microsoft.com/office/drawing/2016/5/12/chartex" xmlns:cx7="http://schemas.microsoft.com/office/drawing/2016/5/13/chartex" xmlns:cx8="http://schemas.microsoft.com/office/drawing/2016/5/14/chartex" xmlns:mc="http://schemas.openxmlformats.org/markup-compatibility/2006" xmlns:aink="http://schemas.microsoft.com/office/drawing/2016/ink" xmlns:am3d="http://schemas.microsoft.com/office/drawing/2017/model3d" xmlns:o="urn:schemas-microsoft-com:office:office" xmlns:oel="http://schemas.microsoft.com/office/2019/extlst" xmlns:r="http://schemas.openxmlformats.org/officeDocument/2006/relationships" xmlns:m="http://schemas.openxmlformats.org/officeDocument/2006/math" xmlns:v="urn:schemas-microsoft-com:vml" xmlns:wp14="http://schemas.microsoft.com/office/word/2010/wordprocessingDrawing" xmlns:wp="http://schemas.openxmlformats.org/drawingml/2006/wordprocessingDrawing" xmlns:w10="urn:schemas-microsoft-com:office:word" xmlns:w="http://schemas.openxmlformats.org/wordprocessingml/2006/main" xmlns:w14="http://schemas.microsoft.com/office/word/2010/wordml" xmlns:w15="http://schemas.microsoft.com/office/word/2012/wordml" xmlns:w16cex="http://schemas.microsoft.com/office/word/2018/wordml/cex" xmlns:w16cid="http://schemas.microsoft.com/office/word/2016/wordml/cid" xmlns:w16="http://schemas.microsoft.com/office/word/2018/wordml" xmlns:w16du="http://schemas.microsoft.com/office/word/2023/wordml/word16du" xmlns:w16sdtdh="http://schemas.microsoft.com/office/word/2020/wordml/sdtdatahash" xmlns:w16se="http://schemas.microsoft.com/office/word/2015/wordml/symex" xmlns:wpg="http://schemas.microsoft.com/office/word/2010/wordprocessingGroup" xmlns:wpi="http://schemas.microsoft.com/office/word/2010/wordprocessingInk" xmlns:wne="http://schemas.microsoft.com/office/word/2006/wordml" xmlns:wps="http://schemas.microsoft.com/office/word/2010/wordprocessingShape" mc:Ignorable="w14 w15 w16se w16cid w16 w16cex w16sdtdh w16du wp14">
+<w:ftr xmlns:wpc="http://schemas.microsoft.com/office/word/2010/wordprocessingCanvas" xmlns:cx="http://schemas.microsoft.com/office/drawing/2014/chartex" xmlns:cx1="http://schemas.microsoft.com/office/drawing/2015/9/8/chartex" xmlns:cx2="http://schemas.microsoft.com/office/drawing/2015/10/21/chartex" xmlns:cx3="http://schemas.microsoft.com/office/drawing/2016/5/9/chartex" xmlns:cx4="http://schemas.microsoft.com/office/drawing/2016/5/10/chartex" xmlns:cx5="http://schemas.microsoft.com/office/drawing/2016/5/11/chartex" xmlns:cx6="http://schemas.microsoft.com/office/drawing/2016/5/12/chartex" xmlns:cx7="http://schemas.microsoft.com/office/drawing/2016/5/13/chartex" xmlns:cx8="http://schemas.microsoft.com/office/drawing/2016/5/14/chartex" xmlns:mc="http://schemas.openxmlformats.org/markup-compatibility/2006" xmlns:aink="http://schemas.microsoft.com/office/drawing/2016/ink" xmlns:am3d="http://schemas.microsoft.com/office/drawing/2017/model3d" xmlns:o="urn:schemas-microsoft-com:office:office" xmlns:r="http://schemas.openxmlformats.org/officeDocument/2006/relationships" xmlns:m="http://schemas.openxmlformats.org/officeDocument/2006/math" xmlns:v="urn:schemas-microsoft-com:vml" xmlns:wp14="http://schemas.microsoft.com/office/word/2010/wordprocessingDrawing" xmlns:wp="http://schemas.openxmlformats.org/drawingml/2006/wordprocessingDrawing" xmlns:w10="urn:schemas-microsoft-com:office:word" xmlns:w="http://schemas.openxmlformats.org/wordprocessingml/2006/main" xmlns:w14="http://schemas.microsoft.com/office/word/2010/wordml" xmlns:w15="http://schemas.microsoft.com/office/word/2012/wordml" xmlns:w16cid="http://schemas.microsoft.com/office/word/2016/wordml/cid" xmlns:w16se="http://schemas.microsoft.com/office/word/2015/wordml/symex" xmlns:wpg="http://schemas.microsoft.com/office/word/2010/wordprocessingGroup" xmlns:wpi="http://schemas.microsoft.com/office/word/2010/wordprocessingInk" xmlns:wne="http://schemas.microsoft.com/office/word/2006/wordml" xmlns:wps="http://schemas.microsoft.com/office/word/2010/wordprocessingShape" mc:Ignorable="w14 w15 w16se w16cid wp14">
   <w:sdt>
     <w:sdtPr>
       <w:id w:val="-1392883345"/>
@@ -2896,7 +2139,7 @@
 </file>
 
 <file path=word/footnotes.xml><?xml version="1.0" encoding="utf-8"?>
-<w:footnotes xmlns:wpc="http://schemas.microsoft.com/office/word/2010/wordprocessingCanvas" xmlns:cx="http://schemas.microsoft.com/office/drawing/2014/chartex" xmlns:cx1="http://schemas.microsoft.com/office/drawing/2015/9/8/chartex" xmlns:cx2="http://schemas.microsoft.com/office/drawing/2015/10/21/chartex" xmlns:cx3="http://schemas.microsoft.com/office/drawing/2016/5/9/chartex" xmlns:cx4="http://schemas.microsoft.com/office/drawing/2016/5/10/chartex" xmlns:cx5="http://schemas.microsoft.com/office/drawing/2016/5/11/chartex" xmlns:cx6="http://schemas.microsoft.com/office/drawing/2016/5/12/chartex" xmlns:cx7="http://schemas.microsoft.com/office/drawing/2016/5/13/chartex" xmlns:cx8="http://schemas.microsoft.com/office/drawing/2016/5/14/chartex" xmlns:mc="http://schemas.openxmlformats.org/markup-compatibility/2006" xmlns:aink="http://schemas.microsoft.com/office/drawing/2016/ink" xmlns:am3d="http://schemas.microsoft.com/office/drawing/2017/model3d" xmlns:o="urn:schemas-microsoft-com:office:office" xmlns:oel="http://schemas.microsoft.com/office/2019/extlst" xmlns:r="http://schemas.openxmlformats.org/officeDocument/2006/relationships" xmlns:m="http://schemas.openxmlformats.org/officeDocument/2006/math" xmlns:v="urn:schemas-microsoft-com:vml" xmlns:wp14="http://schemas.microsoft.com/office/word/2010/wordprocessingDrawing" xmlns:wp="http://schemas.openxmlformats.org/drawingml/2006/wordprocessingDrawing" xmlns:w10="urn:schemas-microsoft-com:office:word" xmlns:w="http://schemas.openxmlformats.org/wordprocessingml/2006/main" xmlns:w14="http://schemas.microsoft.com/office/word/2010/wordml" xmlns:w15="http://schemas.microsoft.com/office/word/2012/wordml" xmlns:w16cex="http://schemas.microsoft.com/office/word/2018/wordml/cex" xmlns:w16cid="http://schemas.microsoft.com/office/word/2016/wordml/cid" xmlns:w16="http://schemas.microsoft.com/office/word/2018/wordml" xmlns:w16du="http://schemas.microsoft.com/office/word/2023/wordml/word16du" xmlns:w16sdtdh="http://schemas.microsoft.com/office/word/2020/wordml/sdtdatahash" xmlns:w16se="http://schemas.microsoft.com/office/word/2015/wordml/symex" xmlns:wpg="http://schemas.microsoft.com/office/word/2010/wordprocessingGroup" xmlns:wpi="http://schemas.microsoft.com/office/word/2010/wordprocessingInk" xmlns:wne="http://schemas.microsoft.com/office/word/2006/wordml" xmlns:wps="http://schemas.microsoft.com/office/word/2010/wordprocessingShape" mc:Ignorable="w14 w15 w16se w16cid w16 w16cex w16sdtdh w16du wp14">
+<w:footnotes xmlns:wpc="http://schemas.microsoft.com/office/word/2010/wordprocessingCanvas" xmlns:cx="http://schemas.microsoft.com/office/drawing/2014/chartex" xmlns:cx1="http://schemas.microsoft.com/office/drawing/2015/9/8/chartex" xmlns:cx2="http://schemas.microsoft.com/office/drawing/2015/10/21/chartex" xmlns:cx3="http://schemas.microsoft.com/office/drawing/2016/5/9/chartex" xmlns:cx4="http://schemas.microsoft.com/office/drawing/2016/5/10/chartex" xmlns:cx5="http://schemas.microsoft.com/office/drawing/2016/5/11/chartex" xmlns:cx6="http://schemas.microsoft.com/office/drawing/2016/5/12/chartex" xmlns:cx7="http://schemas.microsoft.com/office/drawing/2016/5/13/chartex" xmlns:cx8="http://schemas.microsoft.com/office/drawing/2016/5/14/chartex" xmlns:mc="http://schemas.openxmlformats.org/markup-compatibility/2006" xmlns:aink="http://schemas.microsoft.com/office/drawing/2016/ink" xmlns:am3d="http://schemas.microsoft.com/office/drawing/2017/model3d" xmlns:o="urn:schemas-microsoft-com:office:office" xmlns:r="http://schemas.openxmlformats.org/officeDocument/2006/relationships" xmlns:m="http://schemas.openxmlformats.org/officeDocument/2006/math" xmlns:v="urn:schemas-microsoft-com:vml" xmlns:wp14="http://schemas.microsoft.com/office/word/2010/wordprocessingDrawing" xmlns:wp="http://schemas.openxmlformats.org/drawingml/2006/wordprocessingDrawing" xmlns:w10="urn:schemas-microsoft-com:office:word" xmlns:w="http://schemas.openxmlformats.org/wordprocessingml/2006/main" xmlns:w14="http://schemas.microsoft.com/office/word/2010/wordml" xmlns:w15="http://schemas.microsoft.com/office/word/2012/wordml" xmlns:w16cid="http://schemas.microsoft.com/office/word/2016/wordml/cid" xmlns:w16se="http://schemas.microsoft.com/office/word/2015/wordml/symex" xmlns:wpg="http://schemas.microsoft.com/office/word/2010/wordprocessingGroup" xmlns:wpi="http://schemas.microsoft.com/office/word/2010/wordprocessingInk" xmlns:wne="http://schemas.microsoft.com/office/word/2006/wordml" xmlns:wps="http://schemas.microsoft.com/office/word/2010/wordprocessingShape" mc:Ignorable="w14 w15 w16se w16cid wp14">
   <w:footnote w:type="separator" w:id="-1">
     <w:p>
       <w:pPr>
@@ -2921,7 +2164,7 @@
 </file>
 
 <file path=word/header1.xml><?xml version="1.0" encoding="utf-8"?>
-<w:hdr xmlns:wpc="http://schemas.microsoft.com/office/word/2010/wordprocessingCanvas" xmlns:cx="http://schemas.microsoft.com/office/drawing/2014/chartex" xmlns:cx1="http://schemas.microsoft.com/office/drawing/2015/9/8/chartex" xmlns:cx2="http://schemas.microsoft.com/office/drawing/2015/10/21/chartex" xmlns:cx3="http://schemas.microsoft.com/office/drawing/2016/5/9/chartex" xmlns:cx4="http://schemas.microsoft.com/office/drawing/2016/5/10/chartex" xmlns:cx5="http://schemas.microsoft.com/office/drawing/2016/5/11/chartex" xmlns:cx6="http://schemas.microsoft.com/office/drawing/2016/5/12/chartex" xmlns:cx7="http://schemas.microsoft.com/office/drawing/2016/5/13/chartex" xmlns:cx8="http://schemas.microsoft.com/office/drawing/2016/5/14/chartex" xmlns:mc="http://schemas.openxmlformats.org/markup-compatibility/2006" xmlns:aink="http://schemas.microsoft.com/office/drawing/2016/ink" xmlns:am3d="http://schemas.microsoft.com/office/drawing/2017/model3d" xmlns:o="urn:schemas-microsoft-com:office:office" xmlns:oel="http://schemas.microsoft.com/office/2019/extlst" xmlns:r="http://schemas.openxmlformats.org/officeDocument/2006/relationships" xmlns:m="http://schemas.openxmlformats.org/officeDocument/2006/math" xmlns:v="urn:schemas-microsoft-com:vml" xmlns:wp14="http://schemas.microsoft.com/office/word/2010/wordprocessingDrawing" xmlns:wp="http://schemas.openxmlformats.org/drawingml/2006/wordprocessingDrawing" xmlns:w10="urn:schemas-microsoft-com:office:word" xmlns:w="http://schemas.openxmlformats.org/wordprocessingml/2006/main" xmlns:w14="http://schemas.microsoft.com/office/word/2010/wordml" xmlns:w15="http://schemas.microsoft.com/office/word/2012/wordml" xmlns:w16cex="http://schemas.microsoft.com/office/word/2018/wordml/cex" xmlns:w16cid="http://schemas.microsoft.com/office/word/2016/wordml/cid" xmlns:w16="http://schemas.microsoft.com/office/word/2018/wordml" xmlns:w16du="http://schemas.microsoft.com/office/word/2023/wordml/word16du" xmlns:w16sdtdh="http://schemas.microsoft.com/office/word/2020/wordml/sdtdatahash" xmlns:w16se="http://schemas.microsoft.com/office/word/2015/wordml/symex" xmlns:wpg="http://schemas.microsoft.com/office/word/2010/wordprocessingGroup" xmlns:wpi="http://schemas.microsoft.com/office/word/2010/wordprocessingInk" xmlns:wne="http://schemas.microsoft.com/office/word/2006/wordml" xmlns:wps="http://schemas.microsoft.com/office/word/2010/wordprocessingShape" mc:Ignorable="w14 w15 w16se w16cid w16 w16cex w16sdtdh w16du wp14">
+<w:hdr xmlns:wpc="http://schemas.microsoft.com/office/word/2010/wordprocessingCanvas" xmlns:cx="http://schemas.microsoft.com/office/drawing/2014/chartex" xmlns:cx1="http://schemas.microsoft.com/office/drawing/2015/9/8/chartex" xmlns:cx2="http://schemas.microsoft.com/office/drawing/2015/10/21/chartex" xmlns:cx3="http://schemas.microsoft.com/office/drawing/2016/5/9/chartex" xmlns:cx4="http://schemas.microsoft.com/office/drawing/2016/5/10/chartex" xmlns:cx5="http://schemas.microsoft.com/office/drawing/2016/5/11/chartex" xmlns:cx6="http://schemas.microsoft.com/office/drawing/2016/5/12/chartex" xmlns:cx7="http://schemas.microsoft.com/office/drawing/2016/5/13/chartex" xmlns:cx8="http://schemas.microsoft.com/office/drawing/2016/5/14/chartex" xmlns:mc="http://schemas.openxmlformats.org/markup-compatibility/2006" xmlns:aink="http://schemas.microsoft.com/office/drawing/2016/ink" xmlns:am3d="http://schemas.microsoft.com/office/drawing/2017/model3d" xmlns:o="urn:schemas-microsoft-com:office:office" xmlns:r="http://schemas.openxmlformats.org/officeDocument/2006/relationships" xmlns:m="http://schemas.openxmlformats.org/officeDocument/2006/math" xmlns:v="urn:schemas-microsoft-com:vml" xmlns:wp14="http://schemas.microsoft.com/office/word/2010/wordprocessingDrawing" xmlns:wp="http://schemas.openxmlformats.org/drawingml/2006/wordprocessingDrawing" xmlns:w10="urn:schemas-microsoft-com:office:word" xmlns:w="http://schemas.openxmlformats.org/wordprocessingml/2006/main" xmlns:w14="http://schemas.microsoft.com/office/word/2010/wordml" xmlns:w15="http://schemas.microsoft.com/office/word/2012/wordml" xmlns:w16cid="http://schemas.microsoft.com/office/word/2016/wordml/cid" xmlns:w16se="http://schemas.microsoft.com/office/word/2015/wordml/symex" xmlns:wpg="http://schemas.microsoft.com/office/word/2010/wordprocessingGroup" xmlns:wpi="http://schemas.microsoft.com/office/word/2010/wordprocessingInk" xmlns:wne="http://schemas.microsoft.com/office/word/2006/wordml" xmlns:wps="http://schemas.microsoft.com/office/word/2010/wordprocessingShape" mc:Ignorable="w14 w15 w16se w16cid wp14">
   <w:p>
     <w:pPr>
       <w:pStyle w:val="Intestazione"/>
@@ -2943,7 +2186,7 @@
       <w:t>.0</w:t>
     </w:r>
     <w:r>
-      <w:t>4</w:t>
+      <w:t>5</w:t>
     </w:r>
     <w:r>
       <w:t>.2024</w:t>
@@ -2953,7 +2196,7 @@
 </file>
 
 <file path=word/numbering.xml><?xml version="1.0" encoding="utf-8"?>
-<w:numbering xmlns:wpc="http://schemas.microsoft.com/office/word/2010/wordprocessingCanvas" xmlns:cx="http://schemas.microsoft.com/office/drawing/2014/chartex" xmlns:cx1="http://schemas.microsoft.com/office/drawing/2015/9/8/chartex" xmlns:cx2="http://schemas.microsoft.com/office/drawing/2015/10/21/chartex" xmlns:cx3="http://schemas.microsoft.com/office/drawing/2016/5/9/chartex" xmlns:cx4="http://schemas.microsoft.com/office/drawing/2016/5/10/chartex" xmlns:cx5="http://schemas.microsoft.com/office/drawing/2016/5/11/chartex" xmlns:cx6="http://schemas.microsoft.com/office/drawing/2016/5/12/chartex" xmlns:cx7="http://schemas.microsoft.com/office/drawing/2016/5/13/chartex" xmlns:cx8="http://schemas.microsoft.com/office/drawing/2016/5/14/chartex" xmlns:mc="http://schemas.openxmlformats.org/markup-compatibility/2006" xmlns:aink="http://schemas.microsoft.com/office/drawing/2016/ink" xmlns:am3d="http://schemas.microsoft.com/office/drawing/2017/model3d" xmlns:o="urn:schemas-microsoft-com:office:office" xmlns:oel="http://schemas.microsoft.com/office/2019/extlst" xmlns:r="http://schemas.openxmlformats.org/officeDocument/2006/relationships" xmlns:m="http://schemas.openxmlformats.org/officeDocument/2006/math" xmlns:v="urn:schemas-microsoft-com:vml" xmlns:wp14="http://schemas.microsoft.com/office/word/2010/wordprocessingDrawing" xmlns:wp="http://schemas.openxmlformats.org/drawingml/2006/wordprocessingDrawing" xmlns:w10="urn:schemas-microsoft-com:office:word" xmlns:w="http://schemas.openxmlformats.org/wordprocessingml/2006/main" xmlns:w14="http://schemas.microsoft.com/office/word/2010/wordml" xmlns:w15="http://schemas.microsoft.com/office/word/2012/wordml" xmlns:w16cex="http://schemas.microsoft.com/office/word/2018/wordml/cex" xmlns:w16cid="http://schemas.microsoft.com/office/word/2016/wordml/cid" xmlns:w16="http://schemas.microsoft.com/office/word/2018/wordml" xmlns:w16du="http://schemas.microsoft.com/office/word/2023/wordml/word16du" xmlns:w16sdtdh="http://schemas.microsoft.com/office/word/2020/wordml/sdtdatahash" xmlns:w16se="http://schemas.microsoft.com/office/word/2015/wordml/symex" xmlns:wpg="http://schemas.microsoft.com/office/word/2010/wordprocessingGroup" xmlns:wpi="http://schemas.microsoft.com/office/word/2010/wordprocessingInk" xmlns:wne="http://schemas.microsoft.com/office/word/2006/wordml" xmlns:wps="http://schemas.microsoft.com/office/word/2010/wordprocessingShape" mc:Ignorable="w14 w15 w16se w16cid w16 w16cex w16sdtdh w16du wp14">
+<w:numbering xmlns:wpc="http://schemas.microsoft.com/office/word/2010/wordprocessingCanvas" xmlns:cx="http://schemas.microsoft.com/office/drawing/2014/chartex" xmlns:cx1="http://schemas.microsoft.com/office/drawing/2015/9/8/chartex" xmlns:cx2="http://schemas.microsoft.com/office/drawing/2015/10/21/chartex" xmlns:cx3="http://schemas.microsoft.com/office/drawing/2016/5/9/chartex" xmlns:cx4="http://schemas.microsoft.com/office/drawing/2016/5/10/chartex" xmlns:cx5="http://schemas.microsoft.com/office/drawing/2016/5/11/chartex" xmlns:cx6="http://schemas.microsoft.com/office/drawing/2016/5/12/chartex" xmlns:cx7="http://schemas.microsoft.com/office/drawing/2016/5/13/chartex" xmlns:cx8="http://schemas.microsoft.com/office/drawing/2016/5/14/chartex" xmlns:mc="http://schemas.openxmlformats.org/markup-compatibility/2006" xmlns:aink="http://schemas.microsoft.com/office/drawing/2016/ink" xmlns:am3d="http://schemas.microsoft.com/office/drawing/2017/model3d" xmlns:o="urn:schemas-microsoft-com:office:office" xmlns:r="http://schemas.openxmlformats.org/officeDocument/2006/relationships" xmlns:m="http://schemas.openxmlformats.org/officeDocument/2006/math" xmlns:v="urn:schemas-microsoft-com:vml" xmlns:wp14="http://schemas.microsoft.com/office/word/2010/wordprocessingDrawing" xmlns:wp="http://schemas.openxmlformats.org/drawingml/2006/wordprocessingDrawing" xmlns:w10="urn:schemas-microsoft-com:office:word" xmlns:w="http://schemas.openxmlformats.org/wordprocessingml/2006/main" xmlns:w14="http://schemas.microsoft.com/office/word/2010/wordml" xmlns:w15="http://schemas.microsoft.com/office/word/2012/wordml" xmlns:w16cid="http://schemas.microsoft.com/office/word/2016/wordml/cid" xmlns:w16se="http://schemas.microsoft.com/office/word/2015/wordml/symex" xmlns:wpg="http://schemas.microsoft.com/office/word/2010/wordprocessingGroup" xmlns:wpi="http://schemas.microsoft.com/office/word/2010/wordprocessingInk" xmlns:wne="http://schemas.microsoft.com/office/word/2006/wordml" xmlns:wps="http://schemas.microsoft.com/office/word/2010/wordprocessingShape" mc:Ignorable="w14 w15 w16se w16cid wp14">
   <w:abstractNum w:abstractNumId="0" w15:restartNumberingAfterBreak="0">
     <w:nsid w:val="01F36AB6"/>
     <w:multiLevelType w:val="hybridMultilevel"/>
@@ -4789,6 +4032,96 @@
     </w:lvl>
   </w:abstractNum>
   <w:abstractNum w:abstractNumId="21" w15:restartNumberingAfterBreak="0">
+    <w:nsid w:val="6FED1ED3"/>
+    <w:multiLevelType w:val="hybridMultilevel"/>
+    <w:tmpl w:val="8F18253E"/>
+    <w:lvl w:ilvl="0" w:tplc="FFFFFFFF">
+      <w:start w:val="1"/>
+      <w:numFmt w:val="decimal"/>
+      <w:lvlText w:val="%1."/>
+      <w:lvlJc w:val="left"/>
+      <w:pPr>
+        <w:ind w:left="720" w:hanging="360"/>
+      </w:pPr>
+      <w:rPr>
+        <w:sz w:val="18"/>
+        <w:szCs w:val="18"/>
+      </w:rPr>
+    </w:lvl>
+    <w:lvl w:ilvl="1" w:tplc="FFFFFFFF" w:tentative="1">
+      <w:start w:val="1"/>
+      <w:numFmt w:val="lowerLetter"/>
+      <w:lvlText w:val="%2."/>
+      <w:lvlJc w:val="left"/>
+      <w:pPr>
+        <w:ind w:left="1440" w:hanging="360"/>
+      </w:pPr>
+    </w:lvl>
+    <w:lvl w:ilvl="2" w:tplc="FFFFFFFF" w:tentative="1">
+      <w:start w:val="1"/>
+      <w:numFmt w:val="lowerRoman"/>
+      <w:lvlText w:val="%3."/>
+      <w:lvlJc w:val="right"/>
+      <w:pPr>
+        <w:ind w:left="2160" w:hanging="180"/>
+      </w:pPr>
+    </w:lvl>
+    <w:lvl w:ilvl="3" w:tplc="FFFFFFFF" w:tentative="1">
+      <w:start w:val="1"/>
+      <w:numFmt w:val="decimal"/>
+      <w:lvlText w:val="%4."/>
+      <w:lvlJc w:val="left"/>
+      <w:pPr>
+        <w:ind w:left="2880" w:hanging="360"/>
+      </w:pPr>
+    </w:lvl>
+    <w:lvl w:ilvl="4" w:tplc="FFFFFFFF" w:tentative="1">
+      <w:start w:val="1"/>
+      <w:numFmt w:val="lowerLetter"/>
+      <w:lvlText w:val="%5."/>
+      <w:lvlJc w:val="left"/>
+      <w:pPr>
+        <w:ind w:left="3600" w:hanging="360"/>
+      </w:pPr>
+    </w:lvl>
+    <w:lvl w:ilvl="5" w:tplc="FFFFFFFF" w:tentative="1">
+      <w:start w:val="1"/>
+      <w:numFmt w:val="lowerRoman"/>
+      <w:lvlText w:val="%6."/>
+      <w:lvlJc w:val="right"/>
+      <w:pPr>
+        <w:ind w:left="4320" w:hanging="180"/>
+      </w:pPr>
+    </w:lvl>
+    <w:lvl w:ilvl="6" w:tplc="FFFFFFFF" w:tentative="1">
+      <w:start w:val="1"/>
+      <w:numFmt w:val="decimal"/>
+      <w:lvlText w:val="%7."/>
+      <w:lvlJc w:val="left"/>
+      <w:pPr>
+        <w:ind w:left="5040" w:hanging="360"/>
+      </w:pPr>
+    </w:lvl>
+    <w:lvl w:ilvl="7" w:tplc="FFFFFFFF" w:tentative="1">
+      <w:start w:val="1"/>
+      <w:numFmt w:val="lowerLetter"/>
+      <w:lvlText w:val="%8."/>
+      <w:lvlJc w:val="left"/>
+      <w:pPr>
+        <w:ind w:left="5760" w:hanging="360"/>
+      </w:pPr>
+    </w:lvl>
+    <w:lvl w:ilvl="8" w:tplc="FFFFFFFF" w:tentative="1">
+      <w:start w:val="1"/>
+      <w:numFmt w:val="lowerRoman"/>
+      <w:lvlText w:val="%9."/>
+      <w:lvlJc w:val="right"/>
+      <w:pPr>
+        <w:ind w:left="6480" w:hanging="180"/>
+      </w:pPr>
+    </w:lvl>
+  </w:abstractNum>
+  <w:abstractNum w:abstractNumId="22" w15:restartNumberingAfterBreak="0">
     <w:nsid w:val="716922C6"/>
     <w:multiLevelType w:val="hybridMultilevel"/>
     <w:tmpl w:val="59BAA39C"/>
@@ -4874,7 +4207,7 @@
       </w:pPr>
     </w:lvl>
   </w:abstractNum>
-  <w:abstractNum w:abstractNumId="22" w15:restartNumberingAfterBreak="0">
+  <w:abstractNum w:abstractNumId="23" w15:restartNumberingAfterBreak="0">
     <w:nsid w:val="728E7E10"/>
     <w:multiLevelType w:val="hybridMultilevel"/>
     <w:tmpl w:val="12F003AA"/>
@@ -4960,7 +4293,7 @@
       </w:pPr>
     </w:lvl>
   </w:abstractNum>
-  <w:abstractNum w:abstractNumId="23" w15:restartNumberingAfterBreak="0">
+  <w:abstractNum w:abstractNumId="24" w15:restartNumberingAfterBreak="0">
     <w:nsid w:val="79EA5978"/>
     <w:multiLevelType w:val="hybridMultilevel"/>
     <w:tmpl w:val="8F18253E"/>
@@ -5050,7 +4383,7 @@
       </w:pPr>
     </w:lvl>
   </w:abstractNum>
-  <w:abstractNum w:abstractNumId="24" w15:restartNumberingAfterBreak="0">
+  <w:abstractNum w:abstractNumId="25" w15:restartNumberingAfterBreak="0">
     <w:nsid w:val="7B2E582F"/>
     <w:multiLevelType w:val="hybridMultilevel"/>
     <w:tmpl w:val="12F003AA"/>
@@ -5136,7 +4469,7 @@
       </w:pPr>
     </w:lvl>
   </w:abstractNum>
-  <w:abstractNum w:abstractNumId="25" w15:restartNumberingAfterBreak="0">
+  <w:abstractNum w:abstractNumId="26" w15:restartNumberingAfterBreak="0">
     <w:nsid w:val="7D8A5CB7"/>
     <w:multiLevelType w:val="hybridMultilevel"/>
     <w:tmpl w:val="8F18253E"/>
@@ -5226,89 +4559,92 @@
       </w:pPr>
     </w:lvl>
   </w:abstractNum>
-  <w:num w:numId="1" w16cid:durableId="122041539">
+  <w:num w:numId="1">
     <w:abstractNumId w:val="9"/>
   </w:num>
-  <w:num w:numId="2" w16cid:durableId="2027436899">
+  <w:num w:numId="2">
     <w:abstractNumId w:val="13"/>
   </w:num>
-  <w:num w:numId="3" w16cid:durableId="2131893383">
+  <w:num w:numId="3">
     <w:abstractNumId w:val="0"/>
   </w:num>
-  <w:num w:numId="4" w16cid:durableId="1573075475">
+  <w:num w:numId="4">
     <w:abstractNumId w:val="14"/>
   </w:num>
-  <w:num w:numId="5" w16cid:durableId="1629554238">
+  <w:num w:numId="5">
     <w:abstractNumId w:val="20"/>
   </w:num>
-  <w:num w:numId="6" w16cid:durableId="381371433">
+  <w:num w:numId="6">
+    <w:abstractNumId w:val="23"/>
+  </w:num>
+  <w:num w:numId="7">
+    <w:abstractNumId w:val="17"/>
+  </w:num>
+  <w:num w:numId="8">
+    <w:abstractNumId w:val="7"/>
+  </w:num>
+  <w:num w:numId="9">
+    <w:abstractNumId w:val="4"/>
+  </w:num>
+  <w:num w:numId="10">
+    <w:abstractNumId w:val="25"/>
+  </w:num>
+  <w:num w:numId="11">
+    <w:abstractNumId w:val="18"/>
+  </w:num>
+  <w:num w:numId="12">
+    <w:abstractNumId w:val="15"/>
+  </w:num>
+  <w:num w:numId="13">
+    <w:abstractNumId w:val="19"/>
+  </w:num>
+  <w:num w:numId="14">
     <w:abstractNumId w:val="22"/>
   </w:num>
-  <w:num w:numId="7" w16cid:durableId="1272931198">
-    <w:abstractNumId w:val="17"/>
+  <w:num w:numId="15">
+    <w:abstractNumId w:val="3"/>
   </w:num>
-  <w:num w:numId="8" w16cid:durableId="1113289075">
-    <w:abstractNumId w:val="7"/>
+  <w:num w:numId="16">
+    <w:abstractNumId w:val="2"/>
   </w:num>
-  <w:num w:numId="9" w16cid:durableId="1974096568">
-    <w:abstractNumId w:val="4"/>
+  <w:num w:numId="17">
+    <w:abstractNumId w:val="5"/>
   </w:num>
-  <w:num w:numId="10" w16cid:durableId="2071802080">
+  <w:num w:numId="18">
+    <w:abstractNumId w:val="8"/>
+  </w:num>
+  <w:num w:numId="19">
+    <w:abstractNumId w:val="10"/>
+  </w:num>
+  <w:num w:numId="20">
     <w:abstractNumId w:val="24"/>
   </w:num>
-  <w:num w:numId="11" w16cid:durableId="1886402463">
-    <w:abstractNumId w:val="18"/>
-  </w:num>
-  <w:num w:numId="12" w16cid:durableId="1833057641">
-    <w:abstractNumId w:val="15"/>
-  </w:num>
-  <w:num w:numId="13" w16cid:durableId="889153316">
-    <w:abstractNumId w:val="19"/>
-  </w:num>
-  <w:num w:numId="14" w16cid:durableId="1854563829">
-    <w:abstractNumId w:val="21"/>
-  </w:num>
-  <w:num w:numId="15" w16cid:durableId="1145322126">
-    <w:abstractNumId w:val="3"/>
-  </w:num>
-  <w:num w:numId="16" w16cid:durableId="1263146090">
-    <w:abstractNumId w:val="2"/>
-  </w:num>
-  <w:num w:numId="17" w16cid:durableId="992172768">
-    <w:abstractNumId w:val="5"/>
-  </w:num>
-  <w:num w:numId="18" w16cid:durableId="1269702818">
-    <w:abstractNumId w:val="8"/>
-  </w:num>
-  <w:num w:numId="19" w16cid:durableId="203519691">
-    <w:abstractNumId w:val="10"/>
-  </w:num>
-  <w:num w:numId="20" w16cid:durableId="218519989">
-    <w:abstractNumId w:val="23"/>
-  </w:num>
-  <w:num w:numId="21" w16cid:durableId="818418445">
+  <w:num w:numId="21">
     <w:abstractNumId w:val="1"/>
   </w:num>
-  <w:num w:numId="22" w16cid:durableId="1378436530">
+  <w:num w:numId="22">
     <w:abstractNumId w:val="11"/>
   </w:num>
-  <w:num w:numId="23" w16cid:durableId="665790395">
-    <w:abstractNumId w:val="25"/>
+  <w:num w:numId="23">
+    <w:abstractNumId w:val="26"/>
   </w:num>
-  <w:num w:numId="24" w16cid:durableId="1241450128">
+  <w:num w:numId="24">
     <w:abstractNumId w:val="6"/>
   </w:num>
-  <w:num w:numId="25" w16cid:durableId="997076291">
+  <w:num w:numId="25">
     <w:abstractNumId w:val="12"/>
   </w:num>
-  <w:num w:numId="26" w16cid:durableId="521625036">
+  <w:num w:numId="26">
     <w:abstractNumId w:val="16"/>
+  </w:num>
+  <w:num w:numId="27">
+    <w:abstractNumId w:val="21"/>
   </w:num>
 </w:numbering>
 </file>
 
 <file path=word/styles.xml><?xml version="1.0" encoding="utf-8"?>
-<w:styles xmlns:mc="http://schemas.openxmlformats.org/markup-compatibility/2006" xmlns:r="http://schemas.openxmlformats.org/officeDocument/2006/relationships" xmlns:w="http://schemas.openxmlformats.org/wordprocessingml/2006/main" xmlns:w14="http://schemas.microsoft.com/office/word/2010/wordml" xmlns:w15="http://schemas.microsoft.com/office/word/2012/wordml" xmlns:w16cex="http://schemas.microsoft.com/office/word/2018/wordml/cex" xmlns:w16cid="http://schemas.microsoft.com/office/word/2016/wordml/cid" xmlns:w16="http://schemas.microsoft.com/office/word/2018/wordml" xmlns:w16du="http://schemas.microsoft.com/office/word/2023/wordml/word16du" xmlns:w16sdtdh="http://schemas.microsoft.com/office/word/2020/wordml/sdtdatahash" xmlns:w16se="http://schemas.microsoft.com/office/word/2015/wordml/symex" mc:Ignorable="w14 w15 w16se w16cid w16 w16cex w16sdtdh w16du">
+<w:styles xmlns:mc="http://schemas.openxmlformats.org/markup-compatibility/2006" xmlns:r="http://schemas.openxmlformats.org/officeDocument/2006/relationships" xmlns:w="http://schemas.openxmlformats.org/wordprocessingml/2006/main" xmlns:w14="http://schemas.microsoft.com/office/word/2010/wordml" xmlns:w15="http://schemas.microsoft.com/office/word/2012/wordml" xmlns:w16cid="http://schemas.microsoft.com/office/word/2016/wordml/cid" xmlns:w16se="http://schemas.microsoft.com/office/word/2015/wordml/symex" mc:Ignorable="w14 w15 w16se w16cid">
   <w:docDefaults>
     <w:rPrDefault>
       <w:rPr>
@@ -5324,7 +4660,7 @@
       </w:pPr>
     </w:pPrDefault>
   </w:docDefaults>
-  <w:latentStyles w:defLockedState="0" w:defUIPriority="99" w:defSemiHidden="0" w:defUnhideWhenUsed="0" w:defQFormat="0" w:count="376">
+  <w:latentStyles w:defLockedState="0" w:defUIPriority="99" w:defSemiHidden="0" w:defUnhideWhenUsed="0" w:defQFormat="0" w:count="375">
     <w:lsdException w:name="Normal" w:uiPriority="0" w:qFormat="1"/>
     <w:lsdException w:name="heading 1" w:uiPriority="9" w:qFormat="1"/>
     <w:lsdException w:name="heading 2" w:semiHidden="1" w:uiPriority="9" w:unhideWhenUsed="1" w:qFormat="1"/>
@@ -5700,7 +5036,6 @@
     <w:lsdException w:name="Smart Hyperlink" w:semiHidden="1" w:unhideWhenUsed="1"/>
     <w:lsdException w:name="Hashtag" w:semiHidden="1" w:unhideWhenUsed="1"/>
     <w:lsdException w:name="Unresolved Mention" w:semiHidden="1" w:unhideWhenUsed="1"/>
-    <w:lsdException w:name="Smart Link" w:semiHidden="1" w:unhideWhenUsed="1"/>
   </w:latentStyles>
   <w:style w:type="paragraph" w:default="1" w:styleId="Normale">
     <w:name w:val="Normal"/>
@@ -6113,6 +5448,20 @@
       <w:u w:val="single"/>
     </w:rPr>
   </w:style>
+  <w:style w:type="paragraph" w:styleId="Sommario9">
+    <w:name w:val="toc 9"/>
+    <w:basedOn w:val="Normale"/>
+    <w:next w:val="Normale"/>
+    <w:autoRedefine/>
+    <w:uiPriority w:val="39"/>
+    <w:semiHidden/>
+    <w:unhideWhenUsed/>
+    <w:rsid w:val="00444F77"/>
+    <w:pPr>
+      <w:spacing w:after="100"/>
+      <w:ind w:left="1760"/>
+    </w:pPr>
+  </w:style>
 </w:styles>
 </file>
 
@@ -6435,7 +5784,7 @@
 </file>
 
 <file path=customXml/itemProps2.xml><?xml version="1.0" encoding="utf-8"?>
-<ds:datastoreItem xmlns:ds="http://schemas.openxmlformats.org/officeDocument/2006/customXml" ds:itemID="{86384AE2-5A42-4CE0-B7E8-A8348FE80DCA}">
+<ds:datastoreItem xmlns:ds="http://schemas.openxmlformats.org/officeDocument/2006/customXml" ds:itemID="{084DB575-C227-4B24-9C76-5369EC9ACFDB}">
   <ds:schemaRefs>
     <ds:schemaRef ds:uri="http://schemas.openxmlformats.org/officeDocument/2006/bibliography"/>
   </ds:schemaRefs>

--- a/3_Documentazione/Documentazione_Sprint6.docx
+++ b/3_Documentazione/Documentazione_Sprint6.docx
@@ -1143,6 +1143,9 @@
       </w:r>
       <w:r>
         <w:t>ug trovati nell’applicativo</w:t>
+      </w:r>
+      <w:r>
+        <w:t xml:space="preserve"> e di alcuni controlli degli input.</w:t>
       </w:r>
       <w:bookmarkStart w:id="2" w:name="_GoBack"/>
       <w:bookmarkEnd w:id="2"/>
@@ -5784,7 +5787,7 @@
 </file>
 
 <file path=customXml/itemProps2.xml><?xml version="1.0" encoding="utf-8"?>
-<ds:datastoreItem xmlns:ds="http://schemas.openxmlformats.org/officeDocument/2006/customXml" ds:itemID="{084DB575-C227-4B24-9C76-5369EC9ACFDB}">
+<ds:datastoreItem xmlns:ds="http://schemas.openxmlformats.org/officeDocument/2006/customXml" ds:itemID="{848EB12E-C563-45A5-B0B0-00A74A7C8044}">
   <ds:schemaRefs>
     <ds:schemaRef ds:uri="http://schemas.openxmlformats.org/officeDocument/2006/bibliography"/>
   </ds:schemaRefs>

--- a/3_Documentazione/Documentazione_Sprint6.docx
+++ b/3_Documentazione/Documentazione_Sprint6.docx
@@ -1147,18 +1147,16 @@
       <w:r>
         <w:t xml:space="preserve"> e di alcuni controlli degli input.</w:t>
       </w:r>
-      <w:bookmarkStart w:id="2" w:name="_GoBack"/>
-      <w:bookmarkEnd w:id="2"/>
     </w:p>
     <w:p>
       <w:pPr>
         <w:pStyle w:val="Titolo2"/>
       </w:pPr>
-      <w:bookmarkStart w:id="3" w:name="_Toc165617678"/>
+      <w:bookmarkStart w:id="2" w:name="_Toc165617678"/>
       <w:r>
         <w:t>Paginazione</w:t>
       </w:r>
-      <w:bookmarkEnd w:id="3"/>
+      <w:bookmarkEnd w:id="2"/>
     </w:p>
     <w:p>
       <w:r>
@@ -1176,28 +1174,28 @@
       <w:pPr>
         <w:pStyle w:val="Titolo1"/>
       </w:pPr>
-      <w:bookmarkStart w:id="4" w:name="_Toc165617679"/>
+      <w:bookmarkStart w:id="3" w:name="_Toc165617679"/>
       <w:r>
         <w:t>Test</w:t>
+      </w:r>
+      <w:bookmarkEnd w:id="3"/>
+    </w:p>
+    <w:p>
+      <w:pPr>
+        <w:pStyle w:val="Titolo2"/>
+        <w:rPr>
+          <w:u w:val="single"/>
+        </w:rPr>
+      </w:pPr>
+      <w:bookmarkStart w:id="4" w:name="_Toc165617680"/>
+      <w:r>
+        <w:t>Test Case</w:t>
       </w:r>
       <w:bookmarkEnd w:id="4"/>
     </w:p>
     <w:p>
-      <w:pPr>
-        <w:pStyle w:val="Titolo2"/>
-        <w:rPr>
-          <w:u w:val="single"/>
-        </w:rPr>
-      </w:pPr>
-      <w:bookmarkStart w:id="5" w:name="_Toc165617680"/>
-      <w:r>
-        <w:t>Test Case</w:t>
-      </w:r>
-      <w:bookmarkEnd w:id="5"/>
-    </w:p>
-    <w:p>
-      <w:bookmarkStart w:id="6" w:name="_Toc461179225"/>
-      <w:bookmarkStart w:id="7" w:name="_Toc156554502"/>
+      <w:bookmarkStart w:id="5" w:name="_Toc461179225"/>
+      <w:bookmarkStart w:id="6" w:name="_Toc156554502"/>
     </w:p>
     <w:tbl>
       <w:tblPr>
@@ -1705,13 +1703,13 @@
         <w:spacing w:before="240" w:after="240" w:line="240" w:lineRule="auto"/>
         <w:ind w:left="576" w:hanging="576"/>
       </w:pPr>
-      <w:bookmarkStart w:id="8" w:name="_Toc165617681"/>
+      <w:bookmarkStart w:id="7" w:name="_Toc165617681"/>
       <w:r>
         <w:t>Risultati test</w:t>
       </w:r>
+      <w:bookmarkEnd w:id="5"/>
       <w:bookmarkEnd w:id="6"/>
       <w:bookmarkEnd w:id="7"/>
-      <w:bookmarkEnd w:id="8"/>
     </w:p>
     <w:tbl>
       <w:tblPr>
@@ -1882,9 +1880,9 @@
                 <w:lang w:eastAsia="en-US"/>
               </w:rPr>
               <w:drawing>
-                <wp:inline distT="0" distB="0" distL="0" distR="0" wp14:anchorId="700749E9" wp14:editId="62AB5A57">
-                  <wp:extent cx="3684494" cy="2871368"/>
-                  <wp:effectExtent l="0" t="0" r="0" b="5715"/>
+                <wp:inline distT="0" distB="0" distL="0" distR="0" wp14:anchorId="700749E9" wp14:editId="0208E7D3">
+                  <wp:extent cx="4063563" cy="3166782"/>
+                  <wp:effectExtent l="0" t="0" r="0" b="0"/>
                   <wp:docPr id="5" name="Immagine 5"/>
                   <wp:cNvGraphicFramePr>
                     <a:graphicFrameLocks xmlns:a="http://schemas.openxmlformats.org/drawingml/2006/main" noChangeAspect="1"/>
@@ -1905,7 +1903,7 @@
                         <pic:spPr>
                           <a:xfrm>
                             <a:off x="0" y="0"/>
-                            <a:ext cx="3738903" cy="2913770"/>
+                            <a:ext cx="4140864" cy="3227023"/>
                           </a:xfrm>
                           <a:prstGeom prst="rect">
                             <a:avLst/>
@@ -1920,38 +1918,56 @@
           </w:p>
           <w:p>
             <w:pPr>
-              <w:pStyle w:val="BodyTextChar"/>
-              <w:rPr>
-                <w:sz w:val="18"/>
-                <w:szCs w:val="18"/>
-                <w:lang w:val="it-CH" w:eastAsia="en-US"/>
+              <w:pStyle w:val="Corpotesto"/>
+              <w:jc w:val="center"/>
+              <w:rPr>
+                <w:lang w:eastAsia="en-US"/>
               </w:rPr>
             </w:pPr>
-            <w:r>
-              <w:rPr>
-                <w:sz w:val="18"/>
-                <w:szCs w:val="18"/>
-                <w:lang w:val="it-CH" w:eastAsia="en-US"/>
-              </w:rPr>
-              <w:t>Seconda pagina:</w:t>
-            </w:r>
+          </w:p>
+          <w:p>
+            <w:pPr>
+              <w:pStyle w:val="Corpotesto"/>
+              <w:jc w:val="center"/>
+              <w:rPr>
+                <w:lang w:eastAsia="en-US"/>
+              </w:rPr>
+            </w:pPr>
           </w:p>
           <w:p>
             <w:pPr>
               <w:pStyle w:val="BodyTextChar"/>
               <w:rPr>
+                <w:sz w:val="18"/>
+                <w:szCs w:val="18"/>
+                <w:lang w:val="it-CH" w:eastAsia="en-US"/>
+              </w:rPr>
+            </w:pPr>
+            <w:r>
+              <w:rPr>
+                <w:sz w:val="18"/>
+                <w:szCs w:val="18"/>
+                <w:lang w:val="it-CH" w:eastAsia="en-US"/>
+              </w:rPr>
+              <w:t>Seconda pagina:</w:t>
+            </w:r>
+          </w:p>
+          <w:p>
+            <w:pPr>
+              <w:pStyle w:val="BodyTextChar"/>
+              <w:rPr>
                 <w:lang w:eastAsia="en-US"/>
               </w:rPr>
             </w:pPr>
+            <w:bookmarkStart w:id="8" w:name="_GoBack"/>
             <w:r>
               <w:rPr>
                 <w:lang w:eastAsia="en-US"/>
               </w:rPr>
-              <w:lastRenderedPageBreak/>
               <w:drawing>
-                <wp:inline distT="0" distB="0" distL="0" distR="0" wp14:anchorId="62B5AE9E" wp14:editId="6EF8DCA1">
-                  <wp:extent cx="3998787" cy="1277471"/>
-                  <wp:effectExtent l="0" t="0" r="1905" b="0"/>
+                <wp:inline distT="0" distB="0" distL="0" distR="0" wp14:anchorId="62B5AE9E" wp14:editId="06640AFC">
+                  <wp:extent cx="3935646" cy="1257300"/>
+                  <wp:effectExtent l="0" t="0" r="8255" b="0"/>
                   <wp:docPr id="6" name="Immagine 6"/>
                   <wp:cNvGraphicFramePr>
                     <a:graphicFrameLocks xmlns:a="http://schemas.openxmlformats.org/drawingml/2006/main" noChangeAspect="1"/>
@@ -1972,7 +1988,7 @@
                         <pic:spPr>
                           <a:xfrm>
                             <a:off x="0" y="0"/>
-                            <a:ext cx="4030552" cy="1287619"/>
+                            <a:ext cx="4000349" cy="1277970"/>
                           </a:xfrm>
                           <a:prstGeom prst="rect">
                             <a:avLst/>
@@ -1984,6 +2000,7 @@
                 </wp:inline>
               </w:drawing>
             </w:r>
+            <w:bookmarkEnd w:id="8"/>
           </w:p>
         </w:tc>
         <w:tc>
@@ -5787,7 +5804,7 @@
 </file>
 
 <file path=customXml/itemProps2.xml><?xml version="1.0" encoding="utf-8"?>
-<ds:datastoreItem xmlns:ds="http://schemas.openxmlformats.org/officeDocument/2006/customXml" ds:itemID="{848EB12E-C563-45A5-B0B0-00A74A7C8044}">
+<ds:datastoreItem xmlns:ds="http://schemas.openxmlformats.org/officeDocument/2006/customXml" ds:itemID="{7C953D92-497A-4A83-8F3F-4C91E7D7C995}">
   <ds:schemaRefs>
     <ds:schemaRef ds:uri="http://schemas.openxmlformats.org/officeDocument/2006/bibliography"/>
   </ds:schemaRefs>

--- a/3_Documentazione/Documentazione_Sprint6.docx
+++ b/3_Documentazione/Documentazione_Sprint6.docx
@@ -1505,7 +1505,23 @@
                 <w:szCs w:val="18"/>
                 <w:lang w:val="it-CH"/>
               </w:rPr>
-              <w:t>Avere 10 utenti nel sistema</w:t>
+              <w:t xml:space="preserve">Avere </w:t>
+            </w:r>
+            <w:r>
+              <w:rPr>
+                <w:sz w:val="18"/>
+                <w:szCs w:val="18"/>
+                <w:lang w:val="it-CH"/>
+              </w:rPr>
+              <w:t>5</w:t>
+            </w:r>
+            <w:r>
+              <w:rPr>
+                <w:sz w:val="18"/>
+                <w:szCs w:val="18"/>
+                <w:lang w:val="it-CH"/>
+              </w:rPr>
+              <w:t xml:space="preserve"> utenti nel sistema</w:t>
             </w:r>
             <w:r>
               <w:rPr>
@@ -1877,13 +1893,14 @@
             </w:pPr>
             <w:r>
               <w:rPr>
+                <w:noProof/>
                 <w:lang w:eastAsia="en-US"/>
               </w:rPr>
               <w:drawing>
-                <wp:inline distT="0" distB="0" distL="0" distR="0" wp14:anchorId="700749E9" wp14:editId="0208E7D3">
-                  <wp:extent cx="4063563" cy="3166782"/>
+                <wp:inline distT="0" distB="0" distL="0" distR="0" wp14:anchorId="2C1B2E08" wp14:editId="29C1AF7E">
+                  <wp:extent cx="3934686" cy="2077570"/>
                   <wp:effectExtent l="0" t="0" r="0" b="0"/>
-                  <wp:docPr id="5" name="Immagine 5"/>
+                  <wp:docPr id="15" name="Immagine 15"/>
                   <wp:cNvGraphicFramePr>
                     <a:graphicFrameLocks xmlns:a="http://schemas.openxmlformats.org/drawingml/2006/main" noChangeAspect="1"/>
                   </wp:cNvGraphicFramePr>
@@ -1903,7 +1920,7 @@
                         <pic:spPr>
                           <a:xfrm>
                             <a:off x="0" y="0"/>
-                            <a:ext cx="4140864" cy="3227023"/>
+                            <a:ext cx="3984897" cy="2104082"/>
                           </a:xfrm>
                           <a:prstGeom prst="rect">
                             <a:avLst/>
@@ -1936,39 +1953,79 @@
           </w:p>
           <w:p>
             <w:pPr>
-              <w:pStyle w:val="BodyTextChar"/>
-              <w:rPr>
-                <w:sz w:val="18"/>
-                <w:szCs w:val="18"/>
-                <w:lang w:val="it-CH" w:eastAsia="en-US"/>
+              <w:pStyle w:val="Corpotesto"/>
+              <w:jc w:val="center"/>
+              <w:rPr>
+                <w:lang w:eastAsia="en-US"/>
               </w:rPr>
             </w:pPr>
-            <w:r>
-              <w:rPr>
-                <w:sz w:val="18"/>
-                <w:szCs w:val="18"/>
-                <w:lang w:val="it-CH" w:eastAsia="en-US"/>
-              </w:rPr>
-              <w:t>Seconda pagina:</w:t>
-            </w:r>
+          </w:p>
+          <w:p>
+            <w:pPr>
+              <w:pStyle w:val="Corpotesto"/>
+              <w:jc w:val="center"/>
+              <w:rPr>
+                <w:lang w:eastAsia="en-US"/>
+              </w:rPr>
+            </w:pPr>
+          </w:p>
+          <w:p>
+            <w:pPr>
+              <w:pStyle w:val="Corpotesto"/>
+              <w:jc w:val="center"/>
+              <w:rPr>
+                <w:lang w:eastAsia="en-US"/>
+              </w:rPr>
+            </w:pPr>
+          </w:p>
+          <w:p>
+            <w:pPr>
+              <w:pStyle w:val="Corpotesto"/>
+              <w:jc w:val="center"/>
+              <w:rPr>
+                <w:lang w:eastAsia="en-US"/>
+              </w:rPr>
+            </w:pPr>
+            <w:bookmarkStart w:id="8" w:name="_GoBack"/>
+            <w:bookmarkEnd w:id="8"/>
           </w:p>
           <w:p>
             <w:pPr>
               <w:pStyle w:val="BodyTextChar"/>
               <w:rPr>
+                <w:sz w:val="18"/>
+                <w:szCs w:val="18"/>
+                <w:lang w:val="it-CH"/>
+              </w:rPr>
+            </w:pPr>
+            <w:r>
+              <w:rPr>
+                <w:sz w:val="18"/>
+                <w:szCs w:val="18"/>
+                <w:lang w:val="it-CH"/>
+              </w:rPr>
+              <w:lastRenderedPageBreak/>
+              <w:t>Seconda pagina:</w:t>
+            </w:r>
+          </w:p>
+          <w:p>
+            <w:pPr>
+              <w:pStyle w:val="Corpotesto"/>
+              <w:jc w:val="center"/>
+              <w:rPr>
                 <w:lang w:eastAsia="en-US"/>
               </w:rPr>
             </w:pPr>
-            <w:bookmarkStart w:id="8" w:name="_GoBack"/>
-            <w:r>
-              <w:rPr>
+            <w:r>
+              <w:rPr>
+                <w:noProof/>
                 <w:lang w:eastAsia="en-US"/>
               </w:rPr>
               <w:drawing>
-                <wp:inline distT="0" distB="0" distL="0" distR="0" wp14:anchorId="62B5AE9E" wp14:editId="06640AFC">
-                  <wp:extent cx="3935646" cy="1257300"/>
-                  <wp:effectExtent l="0" t="0" r="8255" b="0"/>
-                  <wp:docPr id="6" name="Immagine 6"/>
+                <wp:inline distT="0" distB="0" distL="0" distR="0" wp14:anchorId="06762C4D" wp14:editId="7E8E29EF">
+                  <wp:extent cx="4024374" cy="1512794"/>
+                  <wp:effectExtent l="0" t="0" r="0" b="0"/>
+                  <wp:docPr id="16" name="Immagine 16"/>
                   <wp:cNvGraphicFramePr>
                     <a:graphicFrameLocks xmlns:a="http://schemas.openxmlformats.org/drawingml/2006/main" noChangeAspect="1"/>
                   </wp:cNvGraphicFramePr>
@@ -1988,7 +2045,7 @@
                         <pic:spPr>
                           <a:xfrm>
                             <a:off x="0" y="0"/>
-                            <a:ext cx="4000349" cy="1277970"/>
+                            <a:ext cx="4147223" cy="1558974"/>
                           </a:xfrm>
                           <a:prstGeom prst="rect">
                             <a:avLst/>
@@ -2000,7 +2057,23 @@
                 </wp:inline>
               </w:drawing>
             </w:r>
-            <w:bookmarkEnd w:id="8"/>
+          </w:p>
+          <w:p>
+            <w:pPr>
+              <w:pStyle w:val="Corpotesto"/>
+              <w:jc w:val="center"/>
+              <w:rPr>
+                <w:lang w:eastAsia="en-US"/>
+              </w:rPr>
+            </w:pPr>
+          </w:p>
+          <w:p>
+            <w:pPr>
+              <w:pStyle w:val="BodyTextChar"/>
+              <w:rPr>
+                <w:lang w:eastAsia="en-US"/>
+              </w:rPr>
+            </w:pPr>
           </w:p>
         </w:tc>
         <w:tc>
@@ -5804,7 +5877,7 @@
 </file>
 
 <file path=customXml/itemProps2.xml><?xml version="1.0" encoding="utf-8"?>
-<ds:datastoreItem xmlns:ds="http://schemas.openxmlformats.org/officeDocument/2006/customXml" ds:itemID="{7C953D92-497A-4A83-8F3F-4C91E7D7C995}">
+<ds:datastoreItem xmlns:ds="http://schemas.openxmlformats.org/officeDocument/2006/customXml" ds:itemID="{B4A390FA-D1E2-4077-BB8C-03F9A0F2FA00}">
   <ds:schemaRefs>
     <ds:schemaRef ds:uri="http://schemas.openxmlformats.org/officeDocument/2006/bibliography"/>
   </ds:schemaRefs>
